--- a/SSM/SSM笔记/SSM框架异常总结.docx
+++ b/SSM/SSM笔记/SSM框架异常总结.docx
@@ -2508,7 +2508,7 @@
           <w:szCs w:val="24"/>
           <w:lang w:val="en-US" w:eastAsia="zh-CN"/>
         </w:rPr>
-        <w:t>原因：</w:t>
+        <w:t>原因：(1)</w:t>
       </w:r>
       <w:r>
         <w:rPr>
@@ -2724,6 +2724,36 @@
           <w:lang w:val="en-US" w:eastAsia="zh-CN"/>
         </w:rPr>
       </w:pPr>
+      <w:r>
+        <w:rPr>
+          <w:rFonts w:hint="eastAsia" w:ascii="楷体" w:hAnsi="楷体" w:eastAsia="楷体" w:cs="Consolas"/>
+          <w:sz w:val="24"/>
+          <w:szCs w:val="24"/>
+          <w:lang w:val="en-US" w:eastAsia="zh-CN"/>
+        </w:rPr>
+        <w:t>(2)或者id中的方法名没写对，也会发生此异常。</w:t>
+      </w:r>
+    </w:p>
+    <w:p>
+      <w:pPr>
+        <w:pStyle w:val="13"/>
+        <w:widowControl w:val="0"/>
+        <w:numPr>
+          <w:ilvl w:val="0"/>
+          <w:numId w:val="0"/>
+        </w:numPr>
+        <w:autoSpaceDE w:val="0"/>
+        <w:autoSpaceDN w:val="0"/>
+        <w:snapToGrid/>
+        <w:spacing w:after="0"/>
+        <w:ind w:leftChars="0"/>
+        <w:rPr>
+          <w:rFonts w:hint="eastAsia" w:ascii="楷体" w:hAnsi="楷体" w:eastAsia="楷体" w:cs="Consolas"/>
+          <w:sz w:val="24"/>
+          <w:szCs w:val="24"/>
+          <w:lang w:val="en-US" w:eastAsia="zh-CN"/>
+        </w:rPr>
+      </w:pPr>
     </w:p>
     <w:p>
       <w:pPr>
@@ -2782,19 +2812,126 @@
           <w:szCs w:val="24"/>
           <w:lang w:val="en-US" w:eastAsia="zh-CN"/>
         </w:rPr>
-        <w:t>原因：</w:t>
+        <w:t>原因：使用框架自带的监听器，如果不自定义&lt;context-param&gt;，则默认位置是WEB-INF下，默认名字是applicationContext.xml,祥见 XmlWebApplicationContext.java源码 。当没有默认文件时报异常：BeanDefinitionStoreException</w:t>
+      </w:r>
+    </w:p>
+    <w:p>
+      <w:pPr>
+        <w:pStyle w:val="13"/>
+        <w:widowControl w:val="0"/>
+        <w:numPr>
+          <w:ilvl w:val="0"/>
+          <w:numId w:val="0"/>
+        </w:numPr>
+        <w:autoSpaceDE w:val="0"/>
+        <w:autoSpaceDN w:val="0"/>
+        <w:snapToGrid/>
+        <w:spacing w:after="0"/>
+        <w:ind w:leftChars="0"/>
+        <w:rPr>
+          <w:rFonts w:hint="eastAsia" w:ascii="楷体" w:hAnsi="楷体" w:eastAsia="楷体" w:cs="Consolas"/>
+          <w:sz w:val="24"/>
+          <w:szCs w:val="24"/>
+          <w:lang w:val="en-US" w:eastAsia="zh-CN"/>
+        </w:rPr>
+      </w:pPr>
+    </w:p>
+    <w:p>
+      <w:pPr>
+        <w:pStyle w:val="13"/>
+        <w:widowControl w:val="0"/>
+        <w:numPr>
+          <w:ilvl w:val="0"/>
+          <w:numId w:val="5"/>
+        </w:numPr>
+        <w:autoSpaceDE w:val="0"/>
+        <w:autoSpaceDN w:val="0"/>
+        <w:snapToGrid/>
+        <w:spacing w:after="0"/>
+        <w:ind w:left="420" w:leftChars="0" w:hanging="420" w:firstLineChars="0"/>
+        <w:rPr>
+          <w:rFonts w:hint="eastAsia" w:ascii="楷体" w:hAnsi="楷体" w:eastAsia="楷体" w:cs="Consolas"/>
+          <w:sz w:val="24"/>
+          <w:szCs w:val="24"/>
+          <w:lang w:val="en-US" w:eastAsia="zh-CN"/>
+        </w:rPr>
+      </w:pPr>
+      <w:r>
+        <w:rPr>
+          <w:rFonts w:hint="eastAsia" w:ascii="Consolas" w:hAnsi="Consolas" w:eastAsia="Consolas"/>
+          <w:color w:val="0066CC"/>
+          <w:sz w:val="24"/>
+          <w:u w:val="single"/>
+        </w:rPr>
+        <w:t>java.net.UnknownHostException</w:t>
+      </w:r>
+      <w:r>
+        <w:rPr>
+          <w:rFonts w:hint="eastAsia" w:ascii="Consolas" w:hAnsi="Consolas" w:eastAsia="Consolas"/>
+          <w:color w:val="000000"/>
+          <w:sz w:val="24"/>
+        </w:rPr>
+        <w:t>:</w:t>
+      </w:r>
+      <w:r>
+        <w:rPr>
+          <w:rFonts w:hint="eastAsia" w:ascii="Consolas" w:hAnsi="Consolas" w:eastAsia="宋体"/>
+          <w:color w:val="000000"/>
+          <w:sz w:val="24"/>
+          <w:lang w:val="en-US" w:eastAsia="zh-CN"/>
+        </w:rPr>
+        <w:t xml:space="preserve"> MyBatisTest007中出现</w:t>
+      </w:r>
+    </w:p>
+    <w:p>
+      <w:pPr>
+        <w:pStyle w:val="13"/>
+        <w:widowControl w:val="0"/>
+        <w:numPr>
+          <w:numId w:val="0"/>
+        </w:numPr>
+        <w:autoSpaceDE w:val="0"/>
+        <w:autoSpaceDN w:val="0"/>
+        <w:snapToGrid/>
+        <w:spacing w:after="0"/>
+        <w:ind w:leftChars="0"/>
+        <w:rPr>
+          <w:rFonts w:hint="eastAsia" w:ascii="楷体" w:hAnsi="楷体" w:eastAsia="宋体" w:cs="Consolas"/>
+          <w:sz w:val="24"/>
+          <w:szCs w:val="24"/>
+          <w:lang w:val="en-US" w:eastAsia="zh-CN"/>
+        </w:rPr>
+      </w:pPr>
+      <w:r>
+        <w:rPr>
+          <w:rFonts w:hint="eastAsia" w:ascii="楷体" w:hAnsi="楷体" w:eastAsia="楷体" w:cs="Consolas"/>
+          <w:sz w:val="24"/>
+          <w:szCs w:val="24"/>
+          <w:lang w:val="en-US" w:eastAsia="zh-CN"/>
+        </w:rPr>
+        <w:t>原因：电脑没有联网，而全局配置文件头部命名空间有这行：</w:t>
+      </w:r>
+      <w:r>
+        <w:rPr>
+          <w:rFonts w:hint="eastAsia" w:ascii="Consolas" w:hAnsi="Consolas" w:eastAsia="Consolas"/>
+          <w:color w:val="3F7F5F"/>
+          <w:sz w:val="24"/>
+          <w:shd w:val="clear" w:color="auto" w:fill="E8F2FE"/>
+        </w:rPr>
+        <w:t>"http://mybatis.org/dtd/mybatis-3-config.dtd"</w:t>
+      </w:r>
+      <w:r>
+        <w:rPr>
+          <w:rFonts w:hint="eastAsia" w:ascii="Consolas" w:hAnsi="Consolas" w:eastAsia="宋体"/>
+          <w:color w:val="3F7F5F"/>
+          <w:sz w:val="24"/>
+          <w:shd w:val="clear" w:color="auto" w:fill="E8F2FE"/>
+          <w:lang w:val="en-US" w:eastAsia="zh-CN"/>
+        </w:rPr>
+        <w:t>约束，要求联网</w:t>
       </w:r>
       <w:bookmarkStart w:id="0" w:name="_GoBack"/>
       <w:bookmarkEnd w:id="0"/>
-      <w:r>
-        <w:rPr>
-          <w:rFonts w:hint="eastAsia" w:ascii="楷体" w:hAnsi="楷体" w:eastAsia="楷体" w:cs="Consolas"/>
-          <w:sz w:val="24"/>
-          <w:szCs w:val="24"/>
-          <w:lang w:val="en-US" w:eastAsia="zh-CN"/>
-        </w:rPr>
-        <w:t>使用框架自带的监听器，如果不自定义&lt;context-param&gt;，则默认位置是WEB-INF下，默认名字是applicationContext.xml,祥见 XmlWebApplicationContext.java源码 。当没有默认文件时报异常：BeanDefinitionStoreException</w:t>
-      </w:r>
     </w:p>
     <w:sectPr>
       <w:pgSz w:w="11906" w:h="16838"/>

--- a/SSM/SSM笔记/SSM框架异常总结.docx
+++ b/SSM/SSM笔记/SSM框架异常总结.docx
@@ -9,17 +9,29 @@
         <w:rPr>
           <w:rFonts w:ascii="Consolas" w:hAnsi="Consolas" w:cs="Consolas"/>
           <w:b/>
+          <w:color w:val="000000" w:themeColor="text1"/>
           <w:sz w:val="24"/>
           <w:szCs w:val="24"/>
           <w:u w:val="single"/>
+          <w14:textFill>
+            <w14:solidFill>
+              <w14:schemeClr w14:val="tx1"/>
+            </w14:solidFill>
+          </w14:textFill>
         </w:rPr>
       </w:pPr>
       <w:r>
         <w:rPr>
           <w:rFonts w:hint="eastAsia"/>
           <w:b/>
-          <w:sz w:val="24"/>
-          <w:szCs w:val="24"/>
+          <w:color w:val="000000" w:themeColor="text1"/>
+          <w:sz w:val="24"/>
+          <w:szCs w:val="24"/>
+          <w14:textFill>
+            <w14:solidFill>
+              <w14:schemeClr w14:val="tx1"/>
+            </w14:solidFill>
+          </w14:textFill>
         </w:rPr>
         <w:t xml:space="preserve">1, </w:t>
       </w:r>
@@ -27,9 +39,15 @@
         <w:rPr>
           <w:rFonts w:ascii="Consolas" w:hAnsi="Consolas" w:cs="Consolas"/>
           <w:b/>
+          <w:color w:val="000000" w:themeColor="text1"/>
           <w:sz w:val="24"/>
           <w:szCs w:val="24"/>
           <w:u w:val="single"/>
+          <w14:textFill>
+            <w14:solidFill>
+              <w14:schemeClr w14:val="tx1"/>
+            </w14:solidFill>
+          </w14:textFill>
         </w:rPr>
         <w:t>NoUniqueBeanDefinitionException</w:t>
       </w:r>
@@ -37,9 +55,15 @@
         <w:rPr>
           <w:rFonts w:hint="eastAsia" w:ascii="Consolas" w:hAnsi="Consolas" w:cs="Consolas"/>
           <w:b/>
+          <w:color w:val="000000" w:themeColor="text1"/>
           <w:sz w:val="24"/>
           <w:szCs w:val="24"/>
           <w:u w:val="single"/>
+          <w14:textFill>
+            <w14:solidFill>
+              <w14:schemeClr w14:val="tx1"/>
+            </w14:solidFill>
+          </w14:textFill>
         </w:rPr>
         <w:t>异常，</w:t>
       </w:r>
@@ -49,15 +73,27 @@
         <w:spacing w:line="220" w:lineRule="atLeast"/>
         <w:rPr>
           <w:rFonts w:ascii="楷体" w:hAnsi="楷体" w:eastAsia="楷体" w:cs="Consolas"/>
-          <w:sz w:val="24"/>
-          <w:szCs w:val="24"/>
-        </w:rPr>
-      </w:pPr>
-      <w:r>
-        <w:rPr>
-          <w:rFonts w:hint="eastAsia" w:ascii="楷体" w:hAnsi="楷体" w:eastAsia="楷体" w:cs="Consolas"/>
-          <w:sz w:val="24"/>
-          <w:szCs w:val="24"/>
+          <w:color w:val="000000" w:themeColor="text1"/>
+          <w:sz w:val="24"/>
+          <w:szCs w:val="24"/>
+          <w14:textFill>
+            <w14:solidFill>
+              <w14:schemeClr w14:val="tx1"/>
+            </w14:solidFill>
+          </w14:textFill>
+        </w:rPr>
+      </w:pPr>
+      <w:r>
+        <w:rPr>
+          <w:rFonts w:hint="eastAsia" w:ascii="楷体" w:hAnsi="楷体" w:eastAsia="楷体" w:cs="Consolas"/>
+          <w:color w:val="000000" w:themeColor="text1"/>
+          <w:sz w:val="24"/>
+          <w:szCs w:val="24"/>
+          <w14:textFill>
+            <w14:solidFill>
+              <w14:schemeClr w14:val="tx1"/>
+            </w14:solidFill>
+          </w14:textFill>
         </w:rPr>
         <w:t>表示applicationContext.xml中有多个同名类，没有唯一确定类，例如User.class,而Test.java中又使用app.getBean(User.class)这种通过类名来调用类的方式，不知道调用哪个了</w:t>
       </w:r>
@@ -68,16 +104,28 @@
         <w:rPr>
           <w:rFonts w:ascii="Consolas" w:hAnsi="Consolas" w:cs="Consolas"/>
           <w:b/>
-          <w:sz w:val="24"/>
-          <w:szCs w:val="24"/>
+          <w:color w:val="000000" w:themeColor="text1"/>
+          <w:sz w:val="24"/>
+          <w:szCs w:val="24"/>
+          <w14:textFill>
+            <w14:solidFill>
+              <w14:schemeClr w14:val="tx1"/>
+            </w14:solidFill>
+          </w14:textFill>
         </w:rPr>
       </w:pPr>
       <w:r>
         <w:rPr>
           <w:rFonts w:hint="eastAsia" w:ascii="Consolas" w:hAnsi="Consolas" w:cs="Consolas"/>
           <w:b/>
-          <w:sz w:val="24"/>
-          <w:szCs w:val="24"/>
+          <w:color w:val="000000" w:themeColor="text1"/>
+          <w:sz w:val="24"/>
+          <w:szCs w:val="24"/>
+          <w14:textFill>
+            <w14:solidFill>
+              <w14:schemeClr w14:val="tx1"/>
+            </w14:solidFill>
+          </w14:textFill>
         </w:rPr>
         <w:t>2,异常：</w:t>
       </w:r>
@@ -85,17 +133,28 @@
         <w:rPr>
           <w:rFonts w:ascii="Consolas" w:hAnsi="Consolas" w:cs="Consolas"/>
           <w:b/>
-          <w:sz w:val="24"/>
-          <w:szCs w:val="24"/>
+          <w:color w:val="000000" w:themeColor="text1"/>
+          <w:sz w:val="24"/>
+          <w:szCs w:val="24"/>
+          <w14:textFill>
+            <w14:solidFill>
+              <w14:schemeClr w14:val="tx1"/>
+            </w14:solidFill>
+          </w14:textFill>
         </w:rPr>
         <w:t xml:space="preserve"> Caused by: org.xml.sax.SAXParseException; lineNumber:</w:t>
       </w:r>
       <w:r>
         <w:rPr>
           <w:rFonts w:ascii="Consolas" w:hAnsi="Consolas" w:cs="Consolas"/>
-          <w:color w:val="FF0000"/>
-          <w:sz w:val="24"/>
-          <w:szCs w:val="24"/>
+          <w:color w:val="000000" w:themeColor="text1"/>
+          <w:sz w:val="24"/>
+          <w:szCs w:val="24"/>
+          <w14:textFill>
+            <w14:solidFill>
+              <w14:schemeClr w14:val="tx1"/>
+            </w14:solidFill>
+          </w14:textFill>
         </w:rPr>
         <w:t xml:space="preserve"> </w:t>
       </w:r>
@@ -103,8 +162,14 @@
         <w:rPr>
           <w:rFonts w:ascii="Consolas" w:hAnsi="Consolas" w:cs="Consolas"/>
           <w:b/>
-          <w:sz w:val="24"/>
-          <w:szCs w:val="24"/>
+          <w:color w:val="000000" w:themeColor="text1"/>
+          <w:sz w:val="24"/>
+          <w:szCs w:val="24"/>
+          <w14:textFill>
+            <w14:solidFill>
+              <w14:schemeClr w14:val="tx1"/>
+            </w14:solidFill>
+          </w14:textFill>
         </w:rPr>
         <w:t>33; columnNumber: 97; 与元素类型 "bean" 相关联的属性 "p:num" 的前缀 "p" 未绑定。</w:t>
       </w:r>
@@ -113,15 +178,27 @@
       <w:pPr>
         <w:rPr>
           <w:rFonts w:ascii="楷体" w:hAnsi="楷体" w:eastAsia="楷体" w:cs="Consolas"/>
-          <w:sz w:val="24"/>
-          <w:szCs w:val="24"/>
-        </w:rPr>
-      </w:pPr>
-      <w:r>
-        <w:rPr>
-          <w:rFonts w:hint="eastAsia" w:ascii="楷体" w:hAnsi="楷体" w:eastAsia="楷体" w:cs="Consolas"/>
-          <w:sz w:val="24"/>
-          <w:szCs w:val="24"/>
+          <w:color w:val="000000" w:themeColor="text1"/>
+          <w:sz w:val="24"/>
+          <w:szCs w:val="24"/>
+          <w14:textFill>
+            <w14:solidFill>
+              <w14:schemeClr w14:val="tx1"/>
+            </w14:solidFill>
+          </w14:textFill>
+        </w:rPr>
+      </w:pPr>
+      <w:r>
+        <w:rPr>
+          <w:rFonts w:hint="eastAsia" w:ascii="楷体" w:hAnsi="楷体" w:eastAsia="楷体" w:cs="Consolas"/>
+          <w:color w:val="000000" w:themeColor="text1"/>
+          <w:sz w:val="24"/>
+          <w:szCs w:val="24"/>
+          <w14:textFill>
+            <w14:solidFill>
+              <w14:schemeClr w14:val="tx1"/>
+            </w14:solidFill>
+          </w14:textFill>
         </w:rPr>
         <w:t>原因：xml文件开头须加一行声明:</w:t>
       </w:r>
@@ -131,33 +208,75 @@
         <w:ind w:firstLine="135"/>
         <w:rPr>
           <w:rFonts w:ascii="楷体" w:hAnsi="楷体" w:eastAsia="楷体"/>
-          <w:sz w:val="24"/>
-          <w:szCs w:val="24"/>
+          <w:color w:val="000000" w:themeColor="text1"/>
+          <w:sz w:val="24"/>
+          <w:szCs w:val="24"/>
+          <w14:textFill>
+            <w14:solidFill>
+              <w14:schemeClr w14:val="tx1"/>
+            </w14:solidFill>
+          </w14:textFill>
         </w:rPr>
       </w:pPr>
       <w:r>
         <w:rPr>
           <w:rFonts w:ascii="楷体" w:hAnsi="楷体" w:eastAsia="楷体"/>
-          <w:sz w:val="24"/>
-          <w:szCs w:val="24"/>
+          <w:color w:val="000000" w:themeColor="text1"/>
+          <w:sz w:val="24"/>
+          <w:szCs w:val="24"/>
+          <w14:textFill>
+            <w14:solidFill>
+              <w14:schemeClr w14:val="tx1"/>
+            </w14:solidFill>
+          </w14:textFill>
         </w:rPr>
         <w:t>xmlns:p=”</w:t>
       </w:r>
       <w:r>
+        <w:rPr>
+          <w:color w:val="000000" w:themeColor="text1"/>
+          <w14:textFill>
+            <w14:solidFill>
+              <w14:schemeClr w14:val="tx1"/>
+            </w14:solidFill>
+          </w14:textFill>
+        </w:rPr>
         <w:fldChar w:fldCharType="begin"/>
       </w:r>
       <w:r>
+        <w:rPr>
+          <w:color w:val="000000" w:themeColor="text1"/>
+          <w14:textFill>
+            <w14:solidFill>
+              <w14:schemeClr w14:val="tx1"/>
+            </w14:solidFill>
+          </w14:textFill>
+        </w:rPr>
         <w:instrText xml:space="preserve"> HYPERLINK "http://www.springframework.org/schema/p" </w:instrText>
       </w:r>
       <w:r>
+        <w:rPr>
+          <w:color w:val="000000" w:themeColor="text1"/>
+          <w14:textFill>
+            <w14:solidFill>
+              <w14:schemeClr w14:val="tx1"/>
+            </w14:solidFill>
+          </w14:textFill>
+        </w:rPr>
         <w:fldChar w:fldCharType="separate"/>
       </w:r>
       <w:r>
         <w:rPr>
           <w:rStyle w:val="7"/>
           <w:rFonts w:ascii="楷体" w:hAnsi="楷体" w:eastAsia="楷体"/>
-          <w:sz w:val="24"/>
-          <w:szCs w:val="24"/>
+          <w:color w:val="000000" w:themeColor="text1"/>
+          <w:sz w:val="24"/>
+          <w:szCs w:val="24"/>
+          <w14:textFill>
+            <w14:solidFill>
+              <w14:schemeClr w14:val="tx1"/>
+            </w14:solidFill>
+          </w14:textFill>
         </w:rPr>
         <w:t>http://www.springframework.org/schema/p</w:t>
       </w:r>
@@ -165,16 +284,28 @@
         <w:rPr>
           <w:rStyle w:val="7"/>
           <w:rFonts w:ascii="楷体" w:hAnsi="楷体" w:eastAsia="楷体"/>
-          <w:sz w:val="24"/>
-          <w:szCs w:val="24"/>
+          <w:color w:val="000000" w:themeColor="text1"/>
+          <w:sz w:val="24"/>
+          <w:szCs w:val="24"/>
+          <w14:textFill>
+            <w14:solidFill>
+              <w14:schemeClr w14:val="tx1"/>
+            </w14:solidFill>
+          </w14:textFill>
         </w:rPr>
         <w:fldChar w:fldCharType="end"/>
       </w:r>
       <w:r>
         <w:rPr>
           <w:rFonts w:ascii="楷体" w:hAnsi="楷体" w:eastAsia="楷体"/>
-          <w:sz w:val="24"/>
-          <w:szCs w:val="24"/>
+          <w:color w:val="000000" w:themeColor="text1"/>
+          <w:sz w:val="24"/>
+          <w:szCs w:val="24"/>
+          <w14:textFill>
+            <w14:solidFill>
+              <w14:schemeClr w14:val="tx1"/>
+            </w14:solidFill>
+          </w14:textFill>
         </w:rPr>
         <w:t>”</w:t>
       </w:r>
@@ -184,15 +315,27 @@
         <w:ind w:firstLine="135"/>
         <w:rPr>
           <w:rFonts w:ascii="楷体" w:hAnsi="楷体" w:eastAsia="楷体"/>
-          <w:sz w:val="24"/>
-          <w:szCs w:val="24"/>
+          <w:color w:val="000000" w:themeColor="text1"/>
+          <w:sz w:val="24"/>
+          <w:szCs w:val="24"/>
+          <w14:textFill>
+            <w14:solidFill>
+              <w14:schemeClr w14:val="tx1"/>
+            </w14:solidFill>
+          </w14:textFill>
         </w:rPr>
       </w:pPr>
       <w:r>
         <w:rPr>
           <w:rFonts w:hint="eastAsia" w:ascii="楷体" w:hAnsi="楷体" w:eastAsia="楷体"/>
-          <w:sz w:val="24"/>
-          <w:szCs w:val="24"/>
+          <w:color w:val="000000" w:themeColor="text1"/>
+          <w:sz w:val="24"/>
+          <w:szCs w:val="24"/>
+          <w14:textFill>
+            <w14:solidFill>
+              <w14:schemeClr w14:val="tx1"/>
+            </w14:solidFill>
+          </w14:textFill>
         </w:rPr>
         <w:t>表示文件中可以使用p:fieldName的赋值方式</w:t>
       </w:r>
@@ -206,15 +349,27 @@
         <w:spacing w:after="0"/>
         <w:rPr>
           <w:rFonts w:ascii="楷体" w:hAnsi="楷体" w:eastAsia="楷体" w:cs="Consolas"/>
-          <w:sz w:val="24"/>
-          <w:szCs w:val="24"/>
-        </w:rPr>
-      </w:pPr>
-      <w:r>
-        <w:rPr>
-          <w:rFonts w:hint="eastAsia" w:ascii="楷体" w:hAnsi="楷体" w:eastAsia="楷体" w:cs="Consolas"/>
-          <w:sz w:val="24"/>
-          <w:szCs w:val="24"/>
+          <w:color w:val="000000" w:themeColor="text1"/>
+          <w:sz w:val="24"/>
+          <w:szCs w:val="24"/>
+          <w14:textFill>
+            <w14:solidFill>
+              <w14:schemeClr w14:val="tx1"/>
+            </w14:solidFill>
+          </w14:textFill>
+        </w:rPr>
+      </w:pPr>
+      <w:r>
+        <w:rPr>
+          <w:rFonts w:hint="eastAsia" w:ascii="楷体" w:hAnsi="楷体" w:eastAsia="楷体" w:cs="Consolas"/>
+          <w:color w:val="000000" w:themeColor="text1"/>
+          <w:sz w:val="24"/>
+          <w:szCs w:val="24"/>
+          <w14:textFill>
+            <w14:solidFill>
+              <w14:schemeClr w14:val="tx1"/>
+            </w14:solidFill>
+          </w14:textFill>
         </w:rPr>
         <w:t>3, XmlBeanDefinitionStoreException异常</w:t>
       </w:r>
@@ -228,8 +383,14 @@
         <w:spacing w:after="0"/>
         <w:rPr>
           <w:rFonts w:ascii="楷体" w:hAnsi="楷体" w:eastAsia="楷体" w:cs="Consolas"/>
-          <w:sz w:val="24"/>
-          <w:szCs w:val="24"/>
+          <w:color w:val="000000" w:themeColor="text1"/>
+          <w:sz w:val="24"/>
+          <w:szCs w:val="24"/>
+          <w14:textFill>
+            <w14:solidFill>
+              <w14:schemeClr w14:val="tx1"/>
+            </w14:solidFill>
+          </w14:textFill>
         </w:rPr>
       </w:pPr>
       <w:r>
@@ -237,33 +398,57 @@
           <w:rFonts w:hint="eastAsia" w:ascii="楷体" w:hAnsi="楷体" w:eastAsia="楷体" w:cs="Consolas"/>
           <w:b/>
           <w:bCs/>
-          <w:sz w:val="24"/>
-          <w:szCs w:val="24"/>
+          <w:color w:val="000000" w:themeColor="text1"/>
+          <w:sz w:val="24"/>
+          <w:szCs w:val="24"/>
+          <w14:textFill>
+            <w14:solidFill>
+              <w14:schemeClr w14:val="tx1"/>
+            </w14:solidFill>
+          </w14:textFill>
         </w:rPr>
         <w:t>原因：</w:t>
       </w:r>
       <w:r>
         <w:rPr>
           <w:rFonts w:ascii="楷体" w:hAnsi="楷体" w:eastAsia="楷体" w:cs="Consolas"/>
-          <w:sz w:val="24"/>
-          <w:szCs w:val="24"/>
+          <w:color w:val="000000" w:themeColor="text1"/>
+          <w:sz w:val="24"/>
+          <w:szCs w:val="24"/>
+          <w14:textFill>
+            <w14:solidFill>
+              <w14:schemeClr w14:val="tx1"/>
+            </w14:solidFill>
+          </w14:textFill>
         </w:rPr>
         <w:t>注意，写</w:t>
       </w:r>
       <w:r>
         <w:rPr>
           <w:rFonts w:ascii="楷体" w:hAnsi="楷体" w:eastAsia="楷体" w:cs="Consolas"/>
+          <w:color w:val="000000" w:themeColor="text1"/>
           <w:sz w:val="24"/>
           <w:szCs w:val="24"/>
           <w:u w:val="single"/>
+          <w14:textFill>
+            <w14:solidFill>
+              <w14:schemeClr w14:val="tx1"/>
+            </w14:solidFill>
+          </w14:textFill>
         </w:rPr>
         <w:t>&lt;util&gt;</w:t>
       </w:r>
       <w:r>
         <w:rPr>
           <w:rFonts w:ascii="楷体" w:hAnsi="楷体" w:eastAsia="楷体" w:cs="Consolas"/>
-          <w:sz w:val="24"/>
-          <w:szCs w:val="24"/>
+          <w:color w:val="000000" w:themeColor="text1"/>
+          <w:sz w:val="24"/>
+          <w:szCs w:val="24"/>
+          <w14:textFill>
+            <w14:solidFill>
+              <w14:schemeClr w14:val="tx1"/>
+            </w14:solidFill>
+          </w14:textFill>
         </w:rPr>
         <w:t>标签块要在文件开头引入声明语句：xmlns:util="http://www.springframework.org/schema/util"，</w:t>
       </w:r>
@@ -278,41 +463,89 @@
         <w:rPr>
           <w:rFonts w:ascii="楷体" w:hAnsi="楷体" w:eastAsia="楷体" w:cs="Consolas"/>
           <w:bCs/>
-          <w:sz w:val="24"/>
-          <w:szCs w:val="24"/>
-        </w:rPr>
-      </w:pPr>
-      <w:r>
-        <w:rPr>
-          <w:rFonts w:hint="eastAsia" w:ascii="楷体" w:hAnsi="楷体" w:eastAsia="楷体" w:cs="Consolas"/>
-          <w:sz w:val="24"/>
-          <w:szCs w:val="24"/>
+          <w:color w:val="000000" w:themeColor="text1"/>
+          <w:sz w:val="24"/>
+          <w:szCs w:val="24"/>
+          <w14:textFill>
+            <w14:solidFill>
+              <w14:schemeClr w14:val="tx1"/>
+            </w14:solidFill>
+          </w14:textFill>
+        </w:rPr>
+      </w:pPr>
+      <w:r>
+        <w:rPr>
+          <w:rFonts w:hint="eastAsia" w:ascii="楷体" w:hAnsi="楷体" w:eastAsia="楷体" w:cs="Consolas"/>
+          <w:color w:val="000000" w:themeColor="text1"/>
+          <w:sz w:val="24"/>
+          <w:szCs w:val="24"/>
+          <w14:textFill>
+            <w14:solidFill>
+              <w14:schemeClr w14:val="tx1"/>
+            </w14:solidFill>
+          </w14:textFill>
         </w:rPr>
         <w:t>还要再加上：</w:t>
       </w:r>
       <w:r>
         <w:rPr>
           <w:rFonts w:ascii="楷体" w:hAnsi="楷体" w:eastAsia="楷体" w:cs="Consolas"/>
-          <w:sz w:val="24"/>
-          <w:szCs w:val="24"/>
+          <w:color w:val="000000" w:themeColor="text1"/>
+          <w:sz w:val="24"/>
+          <w:szCs w:val="24"/>
+          <w14:textFill>
+            <w14:solidFill>
+              <w14:schemeClr w14:val="tx1"/>
+            </w14:solidFill>
+          </w14:textFill>
         </w:rPr>
         <w:t xml:space="preserve">xsi:schemaLocation=http://www.springframework.org/schema/util  </w:t>
       </w:r>
       <w:r>
+        <w:rPr>
+          <w:color w:val="000000" w:themeColor="text1"/>
+          <w14:textFill>
+            <w14:solidFill>
+              <w14:schemeClr w14:val="tx1"/>
+            </w14:solidFill>
+          </w14:textFill>
+        </w:rPr>
         <w:fldChar w:fldCharType="begin"/>
       </w:r>
       <w:r>
+        <w:rPr>
+          <w:color w:val="000000" w:themeColor="text1"/>
+          <w14:textFill>
+            <w14:solidFill>
+              <w14:schemeClr w14:val="tx1"/>
+            </w14:solidFill>
+          </w14:textFill>
+        </w:rPr>
         <w:instrText xml:space="preserve"> HYPERLINK "http://www.springframework.org/schema/util/spring-util-4.0.xsd" </w:instrText>
       </w:r>
       <w:r>
+        <w:rPr>
+          <w:color w:val="000000" w:themeColor="text1"/>
+          <w14:textFill>
+            <w14:solidFill>
+              <w14:schemeClr w14:val="tx1"/>
+            </w14:solidFill>
+          </w14:textFill>
+        </w:rPr>
         <w:fldChar w:fldCharType="separate"/>
       </w:r>
       <w:r>
         <w:rPr>
           <w:rStyle w:val="7"/>
           <w:rFonts w:ascii="楷体" w:hAnsi="楷体" w:eastAsia="楷体" w:cs="Consolas"/>
-          <w:sz w:val="24"/>
-          <w:szCs w:val="24"/>
+          <w:color w:val="000000" w:themeColor="text1"/>
+          <w:sz w:val="24"/>
+          <w:szCs w:val="24"/>
+          <w14:textFill>
+            <w14:solidFill>
+              <w14:schemeClr w14:val="tx1"/>
+            </w14:solidFill>
+          </w14:textFill>
         </w:rPr>
         <w:t>http://www.springframework.org/schema/util/spring-util-4.0.xsd</w:t>
       </w:r>
@@ -320,24 +553,42 @@
         <w:rPr>
           <w:rStyle w:val="7"/>
           <w:rFonts w:ascii="楷体" w:hAnsi="楷体" w:eastAsia="楷体" w:cs="Consolas"/>
-          <w:sz w:val="24"/>
-          <w:szCs w:val="24"/>
+          <w:color w:val="000000" w:themeColor="text1"/>
+          <w:sz w:val="24"/>
+          <w:szCs w:val="24"/>
+          <w14:textFill>
+            <w14:solidFill>
+              <w14:schemeClr w14:val="tx1"/>
+            </w14:solidFill>
+          </w14:textFill>
         </w:rPr>
         <w:fldChar w:fldCharType="end"/>
       </w:r>
       <w:r>
         <w:rPr>
           <w:rFonts w:hint="eastAsia" w:ascii="楷体" w:hAnsi="楷体" w:eastAsia="楷体" w:cs="Consolas"/>
-          <w:sz w:val="24"/>
-          <w:szCs w:val="24"/>
+          <w:color w:val="000000" w:themeColor="text1"/>
+          <w:sz w:val="24"/>
+          <w:szCs w:val="24"/>
+          <w14:textFill>
+            <w14:solidFill>
+              <w14:schemeClr w14:val="tx1"/>
+            </w14:solidFill>
+          </w14:textFill>
         </w:rPr>
         <w:t xml:space="preserve"> </w:t>
       </w:r>
       <w:r>
         <w:rPr>
           <w:rFonts w:ascii="楷体" w:hAnsi="楷体" w:eastAsia="楷体" w:cs="Consolas"/>
-          <w:sz w:val="24"/>
-          <w:szCs w:val="24"/>
+          <w:color w:val="000000" w:themeColor="text1"/>
+          <w:sz w:val="24"/>
+          <w:szCs w:val="24"/>
+          <w14:textFill>
+            <w14:solidFill>
+              <w14:schemeClr w14:val="tx1"/>
+            </w14:solidFill>
+          </w14:textFill>
         </w:rPr>
         <w:t>后面这两行网址也要加上，否则报错:XmlBeanDefinitionStoreException</w:t>
       </w:r>
@@ -351,8 +602,14 @@
         <w:spacing w:after="0"/>
         <w:rPr>
           <w:rFonts w:ascii="楷体" w:hAnsi="楷体" w:eastAsia="楷体" w:cs="Consolas"/>
-          <w:sz w:val="24"/>
-          <w:szCs w:val="24"/>
+          <w:color w:val="000000" w:themeColor="text1"/>
+          <w:sz w:val="24"/>
+          <w:szCs w:val="24"/>
+          <w14:textFill>
+            <w14:solidFill>
+              <w14:schemeClr w14:val="tx1"/>
+            </w14:solidFill>
+          </w14:textFill>
         </w:rPr>
       </w:pPr>
     </w:p>
@@ -365,15 +622,27 @@
         <w:spacing w:after="0"/>
         <w:rPr>
           <w:rFonts w:ascii="楷体" w:hAnsi="楷体" w:eastAsia="楷体" w:cs="Consolas"/>
-          <w:sz w:val="24"/>
-          <w:szCs w:val="24"/>
-        </w:rPr>
-      </w:pPr>
-      <w:r>
-        <w:rPr>
-          <w:rFonts w:hint="eastAsia" w:ascii="楷体" w:hAnsi="楷体" w:eastAsia="楷体" w:cs="Consolas"/>
-          <w:sz w:val="24"/>
-          <w:szCs w:val="24"/>
+          <w:color w:val="000000" w:themeColor="text1"/>
+          <w:sz w:val="24"/>
+          <w:szCs w:val="24"/>
+          <w14:textFill>
+            <w14:solidFill>
+              <w14:schemeClr w14:val="tx1"/>
+            </w14:solidFill>
+          </w14:textFill>
+        </w:rPr>
+      </w:pPr>
+      <w:r>
+        <w:rPr>
+          <w:rFonts w:hint="eastAsia" w:ascii="楷体" w:hAnsi="楷体" w:eastAsia="楷体" w:cs="Consolas"/>
+          <w:color w:val="000000" w:themeColor="text1"/>
+          <w:sz w:val="24"/>
+          <w:szCs w:val="24"/>
+          <w14:textFill>
+            <w14:solidFill>
+              <w14:schemeClr w14:val="tx1"/>
+            </w14:solidFill>
+          </w14:textFill>
         </w:rPr>
         <w:t>4，ClassNotFoundException: org.springframework.aop.TargetSource</w:t>
       </w:r>
@@ -387,15 +656,27 @@
         <w:spacing w:after="0"/>
         <w:rPr>
           <w:rFonts w:ascii="楷体" w:hAnsi="楷体" w:eastAsia="楷体" w:cs="Consolas"/>
-          <w:sz w:val="24"/>
-          <w:szCs w:val="24"/>
-        </w:rPr>
-      </w:pPr>
-      <w:r>
-        <w:rPr>
-          <w:rFonts w:hint="eastAsia" w:ascii="楷体" w:hAnsi="楷体" w:eastAsia="楷体" w:cs="Consolas"/>
-          <w:sz w:val="24"/>
-          <w:szCs w:val="24"/>
+          <w:color w:val="000000" w:themeColor="text1"/>
+          <w:sz w:val="24"/>
+          <w:szCs w:val="24"/>
+          <w14:textFill>
+            <w14:solidFill>
+              <w14:schemeClr w14:val="tx1"/>
+            </w14:solidFill>
+          </w14:textFill>
+        </w:rPr>
+      </w:pPr>
+      <w:r>
+        <w:rPr>
+          <w:rFonts w:hint="eastAsia" w:ascii="楷体" w:hAnsi="楷体" w:eastAsia="楷体" w:cs="Consolas"/>
+          <w:color w:val="000000" w:themeColor="text1"/>
+          <w:sz w:val="24"/>
+          <w:szCs w:val="24"/>
+          <w14:textFill>
+            <w14:solidFill>
+              <w14:schemeClr w14:val="tx1"/>
+            </w14:solidFill>
+          </w14:textFill>
         </w:rPr>
         <w:t>原因：缺少Spring相关jar包aop</w:t>
       </w:r>
@@ -409,8 +690,14 @@
         <w:spacing w:after="0"/>
         <w:rPr>
           <w:rFonts w:ascii="楷体" w:hAnsi="楷体" w:eastAsia="楷体" w:cs="Consolas"/>
-          <w:sz w:val="24"/>
-          <w:szCs w:val="24"/>
+          <w:color w:val="000000" w:themeColor="text1"/>
+          <w:sz w:val="24"/>
+          <w:szCs w:val="24"/>
+          <w14:textFill>
+            <w14:solidFill>
+              <w14:schemeClr w14:val="tx1"/>
+            </w14:solidFill>
+          </w14:textFill>
         </w:rPr>
       </w:pPr>
     </w:p>
@@ -423,34 +710,55 @@
         <w:spacing w:after="0"/>
         <w:rPr>
           <w:rFonts w:ascii="Consolas" w:hAnsi="Consolas" w:eastAsia="宋体"/>
-          <w:color w:val="0066CC"/>
+          <w:color w:val="000000" w:themeColor="text1"/>
           <w:sz w:val="24"/>
           <w:u w:val="single"/>
-        </w:rPr>
-      </w:pPr>
-      <w:r>
-        <w:rPr>
-          <w:rFonts w:hint="eastAsia" w:ascii="楷体" w:hAnsi="楷体" w:eastAsia="楷体" w:cs="Consolas"/>
-          <w:sz w:val="24"/>
-          <w:szCs w:val="24"/>
+          <w14:textFill>
+            <w14:solidFill>
+              <w14:schemeClr w14:val="tx1"/>
+            </w14:solidFill>
+          </w14:textFill>
+        </w:rPr>
+      </w:pPr>
+      <w:r>
+        <w:rPr>
+          <w:rFonts w:hint="eastAsia" w:ascii="楷体" w:hAnsi="楷体" w:eastAsia="楷体" w:cs="Consolas"/>
+          <w:color w:val="000000" w:themeColor="text1"/>
+          <w:sz w:val="24"/>
+          <w:szCs w:val="24"/>
+          <w14:textFill>
+            <w14:solidFill>
+              <w14:schemeClr w14:val="tx1"/>
+            </w14:solidFill>
+          </w14:textFill>
         </w:rPr>
         <w:t>5,</w:t>
       </w:r>
       <w:r>
         <w:rPr>
           <w:rFonts w:hint="eastAsia" w:ascii="Consolas" w:hAnsi="Consolas" w:eastAsia="Consolas"/>
-          <w:color w:val="0066CC"/>
+          <w:color w:val="000000" w:themeColor="text1"/>
           <w:sz w:val="24"/>
           <w:u w:val="single"/>
+          <w14:textFill>
+            <w14:solidFill>
+              <w14:schemeClr w14:val="tx1"/>
+            </w14:solidFill>
+          </w14:textFill>
         </w:rPr>
         <w:t>NoSuchBeanDefinitionException</w:t>
       </w:r>
       <w:r>
         <w:rPr>
           <w:rFonts w:hint="eastAsia" w:ascii="Consolas" w:hAnsi="Consolas" w:eastAsia="宋体"/>
-          <w:color w:val="0066CC"/>
+          <w:color w:val="000000" w:themeColor="text1"/>
           <w:sz w:val="24"/>
           <w:u w:val="single"/>
+          <w14:textFill>
+            <w14:solidFill>
+              <w14:schemeClr w14:val="tx1"/>
+            </w14:solidFill>
+          </w14:textFill>
         </w:rPr>
         <w:t>:</w:t>
       </w:r>
@@ -464,15 +772,27 @@
         <w:spacing w:after="0"/>
         <w:rPr>
           <w:rFonts w:ascii="楷体" w:hAnsi="楷体" w:eastAsia="楷体" w:cs="Consolas"/>
-          <w:sz w:val="24"/>
-          <w:szCs w:val="24"/>
-        </w:rPr>
-      </w:pPr>
-      <w:r>
-        <w:rPr>
-          <w:rFonts w:hint="eastAsia" w:ascii="楷体" w:hAnsi="楷体" w:eastAsia="楷体" w:cs="Consolas"/>
-          <w:sz w:val="24"/>
-          <w:szCs w:val="24"/>
+          <w:color w:val="000000" w:themeColor="text1"/>
+          <w:sz w:val="24"/>
+          <w:szCs w:val="24"/>
+          <w14:textFill>
+            <w14:solidFill>
+              <w14:schemeClr w14:val="tx1"/>
+            </w14:solidFill>
+          </w14:textFill>
+        </w:rPr>
+      </w:pPr>
+      <w:r>
+        <w:rPr>
+          <w:rFonts w:hint="eastAsia" w:ascii="楷体" w:hAnsi="楷体" w:eastAsia="楷体" w:cs="Consolas"/>
+          <w:color w:val="000000" w:themeColor="text1"/>
+          <w:sz w:val="24"/>
+          <w:szCs w:val="24"/>
+          <w14:textFill>
+            <w14:solidFill>
+              <w14:schemeClr w14:val="tx1"/>
+            </w14:solidFill>
+          </w14:textFill>
         </w:rPr>
         <w:t>原因：Spring注解设置问题，在xml文件中base-package范围内找不到相关类</w:t>
       </w:r>
@@ -486,8 +806,14 @@
         <w:spacing w:after="0"/>
         <w:rPr>
           <w:rFonts w:ascii="楷体" w:hAnsi="楷体" w:eastAsia="楷体" w:cs="Consolas"/>
-          <w:sz w:val="24"/>
-          <w:szCs w:val="24"/>
+          <w:color w:val="000000" w:themeColor="text1"/>
+          <w:sz w:val="24"/>
+          <w:szCs w:val="24"/>
+          <w14:textFill>
+            <w14:solidFill>
+              <w14:schemeClr w14:val="tx1"/>
+            </w14:solidFill>
+          </w14:textFill>
         </w:rPr>
       </w:pPr>
     </w:p>
@@ -500,40 +826,66 @@
         <w:spacing w:after="0"/>
         <w:rPr>
           <w:rFonts w:ascii="Consolas" w:hAnsi="Consolas" w:eastAsia="Consolas"/>
-          <w:color w:val="FF0000"/>
-          <w:sz w:val="24"/>
-        </w:rPr>
-      </w:pPr>
-      <w:r>
-        <w:rPr>
-          <w:rFonts w:hint="eastAsia" w:ascii="楷体" w:hAnsi="楷体" w:eastAsia="楷体" w:cs="Consolas"/>
-          <w:sz w:val="24"/>
-          <w:szCs w:val="24"/>
+          <w:color w:val="000000" w:themeColor="text1"/>
+          <w:sz w:val="24"/>
+          <w14:textFill>
+            <w14:solidFill>
+              <w14:schemeClr w14:val="tx1"/>
+            </w14:solidFill>
+          </w14:textFill>
+        </w:rPr>
+      </w:pPr>
+      <w:r>
+        <w:rPr>
+          <w:rFonts w:hint="eastAsia" w:ascii="楷体" w:hAnsi="楷体" w:eastAsia="楷体" w:cs="Consolas"/>
+          <w:color w:val="000000" w:themeColor="text1"/>
+          <w:sz w:val="24"/>
+          <w:szCs w:val="24"/>
+          <w14:textFill>
+            <w14:solidFill>
+              <w14:schemeClr w14:val="tx1"/>
+            </w14:solidFill>
+          </w14:textFill>
         </w:rPr>
         <w:t>6，</w:t>
       </w:r>
       <w:r>
         <w:rPr>
           <w:rFonts w:hint="eastAsia" w:ascii="Consolas" w:hAnsi="Consolas" w:eastAsia="Consolas"/>
-          <w:color w:val="FF0000"/>
-          <w:sz w:val="24"/>
+          <w:color w:val="000000" w:themeColor="text1"/>
+          <w:sz w:val="24"/>
+          <w14:textFill>
+            <w14:solidFill>
+              <w14:schemeClr w14:val="tx1"/>
+            </w14:solidFill>
+          </w14:textFill>
         </w:rPr>
         <w:t xml:space="preserve"> </w:t>
       </w:r>
       <w:r>
         <w:rPr>
           <w:rFonts w:hint="eastAsia" w:ascii="Consolas" w:hAnsi="Consolas" w:eastAsia="Consolas"/>
-          <w:color w:val="0066CC"/>
+          <w:color w:val="000000" w:themeColor="text1"/>
           <w:sz w:val="24"/>
           <w:u w:val="single"/>
+          <w14:textFill>
+            <w14:solidFill>
+              <w14:schemeClr w14:val="tx1"/>
+            </w14:solidFill>
+          </w14:textFill>
         </w:rPr>
         <w:t>org.springframework.beans.BeanInstantiationException</w:t>
       </w:r>
       <w:r>
         <w:rPr>
           <w:rFonts w:hint="eastAsia" w:ascii="Consolas" w:hAnsi="Consolas" w:eastAsia="Consolas"/>
-          <w:color w:val="FF0000"/>
-          <w:sz w:val="24"/>
+          <w:color w:val="000000" w:themeColor="text1"/>
+          <w:sz w:val="24"/>
+          <w14:textFill>
+            <w14:solidFill>
+              <w14:schemeClr w14:val="tx1"/>
+            </w14:solidFill>
+          </w14:textFill>
         </w:rPr>
         <w:t xml:space="preserve">: Could not instantiate bean class </w:t>
       </w:r>
@@ -547,15 +899,27 @@
         <w:spacing w:after="0"/>
         <w:rPr>
           <w:rFonts w:ascii="楷体" w:hAnsi="楷体" w:eastAsia="楷体" w:cs="Consolas"/>
-          <w:sz w:val="24"/>
-          <w:szCs w:val="24"/>
-        </w:rPr>
-      </w:pPr>
-      <w:r>
-        <w:rPr>
-          <w:rFonts w:hint="eastAsia" w:ascii="楷体" w:hAnsi="楷体" w:eastAsia="楷体" w:cs="Consolas"/>
-          <w:sz w:val="24"/>
-          <w:szCs w:val="24"/>
+          <w:color w:val="000000" w:themeColor="text1"/>
+          <w:sz w:val="24"/>
+          <w:szCs w:val="24"/>
+          <w14:textFill>
+            <w14:solidFill>
+              <w14:schemeClr w14:val="tx1"/>
+            </w14:solidFill>
+          </w14:textFill>
+        </w:rPr>
+      </w:pPr>
+      <w:r>
+        <w:rPr>
+          <w:rFonts w:hint="eastAsia" w:ascii="楷体" w:hAnsi="楷体" w:eastAsia="楷体" w:cs="Consolas"/>
+          <w:color w:val="000000" w:themeColor="text1"/>
+          <w:sz w:val="24"/>
+          <w:szCs w:val="24"/>
+          <w14:textFill>
+            <w14:solidFill>
+              <w14:schemeClr w14:val="tx1"/>
+            </w14:solidFill>
+          </w14:textFill>
         </w:rPr>
         <w:t>原因：使用@Autowired为属性Car car自动赋值，而Car所在的类上没有加@Component等注解之一，spring无法为其实例化，自然无法赋值</w:t>
       </w:r>
@@ -569,8 +933,14 @@
         <w:spacing w:after="0"/>
         <w:rPr>
           <w:rFonts w:ascii="楷体" w:hAnsi="楷体" w:eastAsia="楷体" w:cs="Consolas"/>
-          <w:sz w:val="24"/>
-          <w:szCs w:val="24"/>
+          <w:color w:val="000000" w:themeColor="text1"/>
+          <w:sz w:val="24"/>
+          <w:szCs w:val="24"/>
+          <w14:textFill>
+            <w14:solidFill>
+              <w14:schemeClr w14:val="tx1"/>
+            </w14:solidFill>
+          </w14:textFill>
         </w:rPr>
       </w:pPr>
     </w:p>
@@ -583,32 +953,53 @@
         <w:spacing w:after="0"/>
         <w:rPr>
           <w:rFonts w:ascii="Consolas" w:hAnsi="Consolas" w:eastAsia="Consolas"/>
-          <w:color w:val="FF0000"/>
-          <w:sz w:val="24"/>
-        </w:rPr>
-      </w:pPr>
-      <w:r>
-        <w:rPr>
-          <w:rFonts w:hint="eastAsia" w:ascii="楷体" w:hAnsi="楷体" w:eastAsia="楷体" w:cs="Consolas"/>
-          <w:sz w:val="24"/>
-          <w:szCs w:val="24"/>
+          <w:color w:val="000000" w:themeColor="text1"/>
+          <w:sz w:val="24"/>
+          <w14:textFill>
+            <w14:solidFill>
+              <w14:schemeClr w14:val="tx1"/>
+            </w14:solidFill>
+          </w14:textFill>
+        </w:rPr>
+      </w:pPr>
+      <w:r>
+        <w:rPr>
+          <w:rFonts w:hint="eastAsia" w:ascii="楷体" w:hAnsi="楷体" w:eastAsia="楷体" w:cs="Consolas"/>
+          <w:color w:val="000000" w:themeColor="text1"/>
+          <w:sz w:val="24"/>
+          <w:szCs w:val="24"/>
+          <w14:textFill>
+            <w14:solidFill>
+              <w14:schemeClr w14:val="tx1"/>
+            </w14:solidFill>
+          </w14:textFill>
         </w:rPr>
         <w:t>7，</w:t>
       </w:r>
       <w:r>
         <w:rPr>
           <w:rFonts w:hint="eastAsia" w:ascii="Consolas" w:hAnsi="Consolas" w:eastAsia="Consolas"/>
-          <w:color w:val="FF0000"/>
-          <w:sz w:val="24"/>
+          <w:color w:val="000000" w:themeColor="text1"/>
+          <w:sz w:val="24"/>
+          <w14:textFill>
+            <w14:solidFill>
+              <w14:schemeClr w14:val="tx1"/>
+            </w14:solidFill>
+          </w14:textFill>
         </w:rPr>
         <w:t xml:space="preserve"> </w:t>
       </w:r>
       <w:r>
         <w:rPr>
           <w:rFonts w:hint="eastAsia" w:ascii="Consolas" w:hAnsi="Consolas" w:eastAsia="Consolas"/>
-          <w:color w:val="3F5FBF"/>
+          <w:color w:val="000000" w:themeColor="text1"/>
           <w:sz w:val="24"/>
           <w:shd w:val="clear" w:color="auto" w:fill="E8F2FE"/>
+          <w14:textFill>
+            <w14:solidFill>
+              <w14:schemeClr w14:val="tx1"/>
+            </w14:solidFill>
+          </w14:textFill>
         </w:rPr>
         <w:t>在 publicId 和 systemId 之间需要有空格</w:t>
       </w:r>
@@ -622,15 +1013,27 @@
         <w:spacing w:after="0"/>
         <w:rPr>
           <w:rFonts w:ascii="楷体" w:hAnsi="楷体" w:eastAsia="楷体" w:cs="Consolas"/>
-          <w:sz w:val="24"/>
-          <w:szCs w:val="24"/>
-        </w:rPr>
-      </w:pPr>
-      <w:r>
-        <w:rPr>
-          <w:rFonts w:hint="eastAsia" w:ascii="楷体" w:hAnsi="楷体" w:eastAsia="楷体" w:cs="Consolas"/>
-          <w:sz w:val="24"/>
-          <w:szCs w:val="24"/>
+          <w:color w:val="000000" w:themeColor="text1"/>
+          <w:sz w:val="24"/>
+          <w:szCs w:val="24"/>
+          <w14:textFill>
+            <w14:solidFill>
+              <w14:schemeClr w14:val="tx1"/>
+            </w14:solidFill>
+          </w14:textFill>
+        </w:rPr>
+      </w:pPr>
+      <w:r>
+        <w:rPr>
+          <w:rFonts w:hint="eastAsia" w:ascii="楷体" w:hAnsi="楷体" w:eastAsia="楷体" w:cs="Consolas"/>
+          <w:color w:val="000000" w:themeColor="text1"/>
+          <w:sz w:val="24"/>
+          <w:szCs w:val="24"/>
+          <w14:textFill>
+            <w14:solidFill>
+              <w14:schemeClr w14:val="tx1"/>
+            </w14:solidFill>
+          </w14:textFill>
         </w:rPr>
         <w:t>原因：名空间里的网址，单行的.../schema/beans是publicID,对应两行schemaLocation里的网址(是systemID)， context,aop各对应两行，</w:t>
       </w:r>
@@ -644,15 +1047,27 @@
         <w:spacing w:after="0"/>
         <w:rPr>
           <w:rFonts w:ascii="楷体" w:hAnsi="楷体" w:eastAsia="楷体" w:cs="Consolas"/>
-          <w:sz w:val="24"/>
-          <w:szCs w:val="24"/>
-        </w:rPr>
-      </w:pPr>
-      <w:r>
-        <w:rPr>
-          <w:rFonts w:hint="eastAsia" w:ascii="楷体" w:hAnsi="楷体" w:eastAsia="楷体" w:cs="Consolas"/>
-          <w:sz w:val="24"/>
-          <w:szCs w:val="24"/>
+          <w:color w:val="000000" w:themeColor="text1"/>
+          <w:sz w:val="24"/>
+          <w:szCs w:val="24"/>
+          <w14:textFill>
+            <w14:solidFill>
+              <w14:schemeClr w14:val="tx1"/>
+            </w14:solidFill>
+          </w14:textFill>
+        </w:rPr>
+      </w:pPr>
+      <w:r>
+        <w:rPr>
+          <w:rFonts w:hint="eastAsia" w:ascii="楷体" w:hAnsi="楷体" w:eastAsia="楷体" w:cs="Consolas"/>
+          <w:color w:val="000000" w:themeColor="text1"/>
+          <w:sz w:val="24"/>
+          <w:szCs w:val="24"/>
+          <w14:textFill>
+            <w14:solidFill>
+              <w14:schemeClr w14:val="tx1"/>
+            </w14:solidFill>
+          </w14:textFill>
         </w:rPr>
         <w:t>否则报错</w:t>
       </w:r>
@@ -666,8 +1081,14 @@
         <w:spacing w:after="0"/>
         <w:rPr>
           <w:rFonts w:ascii="楷体" w:hAnsi="楷体" w:eastAsia="楷体" w:cs="Consolas"/>
-          <w:sz w:val="24"/>
-          <w:szCs w:val="24"/>
+          <w:color w:val="000000" w:themeColor="text1"/>
+          <w:sz w:val="24"/>
+          <w:szCs w:val="24"/>
+          <w14:textFill>
+            <w14:solidFill>
+              <w14:schemeClr w14:val="tx1"/>
+            </w14:solidFill>
+          </w14:textFill>
         </w:rPr>
       </w:pPr>
     </w:p>
@@ -680,15 +1101,27 @@
         <w:spacing w:after="0"/>
         <w:rPr>
           <w:rFonts w:ascii="楷体" w:hAnsi="楷体" w:eastAsia="楷体" w:cs="Consolas"/>
-          <w:sz w:val="24"/>
-          <w:szCs w:val="24"/>
-        </w:rPr>
-      </w:pPr>
-      <w:r>
-        <w:rPr>
-          <w:rFonts w:hint="eastAsia" w:ascii="楷体" w:hAnsi="楷体" w:eastAsia="楷体" w:cs="Consolas"/>
-          <w:sz w:val="24"/>
-          <w:szCs w:val="24"/>
+          <w:color w:val="000000" w:themeColor="text1"/>
+          <w:sz w:val="24"/>
+          <w:szCs w:val="24"/>
+          <w14:textFill>
+            <w14:solidFill>
+              <w14:schemeClr w14:val="tx1"/>
+            </w14:solidFill>
+          </w14:textFill>
+        </w:rPr>
+      </w:pPr>
+      <w:r>
+        <w:rPr>
+          <w:rFonts w:hint="eastAsia" w:ascii="楷体" w:hAnsi="楷体" w:eastAsia="楷体" w:cs="Consolas"/>
+          <w:color w:val="000000" w:themeColor="text1"/>
+          <w:sz w:val="24"/>
+          <w:szCs w:val="24"/>
+          <w14:textFill>
+            <w14:solidFill>
+              <w14:schemeClr w14:val="tx1"/>
+            </w14:solidFill>
+          </w14:textFill>
         </w:rPr>
         <w:t>8，ClassNotFoundEcom.springframework.aop.TargetSource</w:t>
       </w:r>
@@ -702,15 +1135,27 @@
         <w:spacing w:after="0"/>
         <w:rPr>
           <w:rFonts w:ascii="楷体" w:hAnsi="楷体" w:eastAsia="楷体" w:cs="Consolas"/>
-          <w:sz w:val="24"/>
-          <w:szCs w:val="24"/>
-        </w:rPr>
-      </w:pPr>
-      <w:r>
-        <w:rPr>
-          <w:rFonts w:hint="eastAsia" w:ascii="楷体" w:hAnsi="楷体" w:eastAsia="楷体" w:cs="Consolas"/>
-          <w:sz w:val="24"/>
-          <w:szCs w:val="24"/>
+          <w:color w:val="000000" w:themeColor="text1"/>
+          <w:sz w:val="24"/>
+          <w:szCs w:val="24"/>
+          <w14:textFill>
+            <w14:solidFill>
+              <w14:schemeClr w14:val="tx1"/>
+            </w14:solidFill>
+          </w14:textFill>
+        </w:rPr>
+      </w:pPr>
+      <w:r>
+        <w:rPr>
+          <w:rFonts w:hint="eastAsia" w:ascii="楷体" w:hAnsi="楷体" w:eastAsia="楷体" w:cs="Consolas"/>
+          <w:color w:val="000000" w:themeColor="text1"/>
+          <w:sz w:val="24"/>
+          <w:szCs w:val="24"/>
+          <w14:textFill>
+            <w14:solidFill>
+              <w14:schemeClr w14:val="tx1"/>
+            </w14:solidFill>
+          </w14:textFill>
         </w:rPr>
         <w:t>原因，没有导入Spring框架aop相关的jar包</w:t>
       </w:r>
@@ -724,8 +1169,14 @@
         <w:spacing w:after="0"/>
         <w:rPr>
           <w:rFonts w:ascii="楷体" w:hAnsi="楷体" w:eastAsia="楷体" w:cs="Consolas"/>
-          <w:sz w:val="24"/>
-          <w:szCs w:val="24"/>
+          <w:color w:val="000000" w:themeColor="text1"/>
+          <w:sz w:val="24"/>
+          <w:szCs w:val="24"/>
+          <w14:textFill>
+            <w14:solidFill>
+              <w14:schemeClr w14:val="tx1"/>
+            </w14:solidFill>
+          </w14:textFill>
         </w:rPr>
       </w:pPr>
     </w:p>
@@ -738,47 +1189,83 @@
         <w:spacing w:after="0"/>
         <w:rPr>
           <w:rFonts w:ascii="楷体" w:hAnsi="楷体" w:eastAsia="楷体" w:cs="Consolas"/>
-          <w:sz w:val="24"/>
-          <w:szCs w:val="24"/>
-        </w:rPr>
-      </w:pPr>
-      <w:r>
-        <w:rPr>
-          <w:rFonts w:hint="eastAsia" w:ascii="楷体" w:hAnsi="楷体" w:eastAsia="楷体" w:cs="Consolas"/>
-          <w:sz w:val="24"/>
-          <w:szCs w:val="24"/>
+          <w:color w:val="000000" w:themeColor="text1"/>
+          <w:sz w:val="24"/>
+          <w:szCs w:val="24"/>
+          <w14:textFill>
+            <w14:solidFill>
+              <w14:schemeClr w14:val="tx1"/>
+            </w14:solidFill>
+          </w14:textFill>
+        </w:rPr>
+      </w:pPr>
+      <w:r>
+        <w:rPr>
+          <w:rFonts w:hint="eastAsia" w:ascii="楷体" w:hAnsi="楷体" w:eastAsia="楷体" w:cs="Consolas"/>
+          <w:color w:val="000000" w:themeColor="text1"/>
+          <w:sz w:val="24"/>
+          <w:szCs w:val="24"/>
+          <w14:textFill>
+            <w14:solidFill>
+              <w14:schemeClr w14:val="tx1"/>
+            </w14:solidFill>
+          </w14:textFill>
         </w:rPr>
         <w:t xml:space="preserve">9，no such bean named </w:t>
       </w:r>
       <w:r>
         <w:rPr>
           <w:rFonts w:ascii="楷体" w:hAnsi="楷体" w:eastAsia="楷体" w:cs="Consolas"/>
-          <w:sz w:val="24"/>
-          <w:szCs w:val="24"/>
+          <w:color w:val="000000" w:themeColor="text1"/>
+          <w:sz w:val="24"/>
+          <w:szCs w:val="24"/>
+          <w14:textFill>
+            <w14:solidFill>
+              <w14:schemeClr w14:val="tx1"/>
+            </w14:solidFill>
+          </w14:textFill>
         </w:rPr>
         <w:t>“</w:t>
       </w:r>
       <w:r>
         <w:rPr>
           <w:rFonts w:hint="eastAsia" w:ascii="楷体" w:hAnsi="楷体" w:eastAsia="楷体" w:cs="Consolas"/>
-          <w:sz w:val="24"/>
-          <w:szCs w:val="24"/>
+          <w:color w:val="000000" w:themeColor="text1"/>
+          <w:sz w:val="24"/>
+          <w:szCs w:val="24"/>
+          <w14:textFill>
+            <w14:solidFill>
+              <w14:schemeClr w14:val="tx1"/>
+            </w14:solidFill>
+          </w14:textFill>
         </w:rPr>
         <w:t>bookController</w:t>
       </w:r>
       <w:r>
         <w:rPr>
           <w:rFonts w:ascii="楷体" w:hAnsi="楷体" w:eastAsia="楷体" w:cs="Consolas"/>
-          <w:sz w:val="24"/>
-          <w:szCs w:val="24"/>
+          <w:color w:val="000000" w:themeColor="text1"/>
+          <w:sz w:val="24"/>
+          <w:szCs w:val="24"/>
+          <w14:textFill>
+            <w14:solidFill>
+              <w14:schemeClr w14:val="tx1"/>
+            </w14:solidFill>
+          </w14:textFill>
         </w:rPr>
         <w:t>”</w:t>
       </w:r>
       <w:r>
         <w:rPr>
           <w:rFonts w:hint="eastAsia" w:ascii="楷体" w:hAnsi="楷体" w:eastAsia="楷体" w:cs="Consolas"/>
-          <w:sz w:val="24"/>
-          <w:szCs w:val="24"/>
+          <w:color w:val="000000" w:themeColor="text1"/>
+          <w:sz w:val="24"/>
+          <w:szCs w:val="24"/>
+          <w14:textFill>
+            <w14:solidFill>
+              <w14:schemeClr w14:val="tx1"/>
+            </w14:solidFill>
+          </w14:textFill>
         </w:rPr>
         <w:t>异常</w:t>
       </w:r>
@@ -792,15 +1279,27 @@
         <w:spacing w:after="0"/>
         <w:rPr>
           <w:rFonts w:ascii="楷体" w:hAnsi="楷体" w:eastAsia="楷体" w:cs="Consolas"/>
-          <w:sz w:val="24"/>
-          <w:szCs w:val="24"/>
-        </w:rPr>
-      </w:pPr>
-      <w:r>
-        <w:rPr>
-          <w:rFonts w:hint="eastAsia" w:ascii="楷体" w:hAnsi="楷体" w:eastAsia="楷体" w:cs="Consolas"/>
-          <w:sz w:val="24"/>
-          <w:szCs w:val="24"/>
+          <w:color w:val="000000" w:themeColor="text1"/>
+          <w:sz w:val="24"/>
+          <w:szCs w:val="24"/>
+          <w14:textFill>
+            <w14:solidFill>
+              <w14:schemeClr w14:val="tx1"/>
+            </w14:solidFill>
+          </w14:textFill>
+        </w:rPr>
+      </w:pPr>
+      <w:r>
+        <w:rPr>
+          <w:rFonts w:hint="eastAsia" w:ascii="楷体" w:hAnsi="楷体" w:eastAsia="楷体" w:cs="Consolas"/>
+          <w:color w:val="000000" w:themeColor="text1"/>
+          <w:sz w:val="24"/>
+          <w:szCs w:val="24"/>
+          <w14:textFill>
+            <w14:solidFill>
+              <w14:schemeClr w14:val="tx1"/>
+            </w14:solidFill>
+          </w14:textFill>
         </w:rPr>
         <w:t>原因，在BookController.java上加了@Controller注解，但是没有在xml文件中配置&lt;context:component base-package=“”&gt;标签，导致Spring框架没有开启扫描</w:t>
       </w:r>
@@ -814,8 +1313,14 @@
         <w:spacing w:after="0"/>
         <w:rPr>
           <w:rFonts w:ascii="楷体" w:hAnsi="楷体" w:eastAsia="楷体" w:cs="Consolas"/>
-          <w:sz w:val="24"/>
-          <w:szCs w:val="24"/>
+          <w:color w:val="000000" w:themeColor="text1"/>
+          <w:sz w:val="24"/>
+          <w:szCs w:val="24"/>
+          <w14:textFill>
+            <w14:solidFill>
+              <w14:schemeClr w14:val="tx1"/>
+            </w14:solidFill>
+          </w14:textFill>
         </w:rPr>
       </w:pPr>
     </w:p>
@@ -832,15 +1337,27 @@
         <w:spacing w:after="0"/>
         <w:rPr>
           <w:rFonts w:ascii="楷体" w:hAnsi="楷体" w:eastAsia="楷体" w:cs="Consolas"/>
-          <w:sz w:val="24"/>
-          <w:szCs w:val="24"/>
-        </w:rPr>
-      </w:pPr>
-      <w:r>
-        <w:rPr>
-          <w:rFonts w:hint="eastAsia" w:ascii="楷体" w:hAnsi="楷体" w:eastAsia="楷体" w:cs="Consolas"/>
-          <w:sz w:val="24"/>
-          <w:szCs w:val="24"/>
+          <w:color w:val="000000" w:themeColor="text1"/>
+          <w:sz w:val="24"/>
+          <w:szCs w:val="24"/>
+          <w14:textFill>
+            <w14:solidFill>
+              <w14:schemeClr w14:val="tx1"/>
+            </w14:solidFill>
+          </w14:textFill>
+        </w:rPr>
+      </w:pPr>
+      <w:r>
+        <w:rPr>
+          <w:rFonts w:hint="eastAsia" w:ascii="楷体" w:hAnsi="楷体" w:eastAsia="楷体" w:cs="Consolas"/>
+          <w:color w:val="000000" w:themeColor="text1"/>
+          <w:sz w:val="24"/>
+          <w:szCs w:val="24"/>
+          <w14:textFill>
+            <w14:solidFill>
+              <w14:schemeClr w14:val="tx1"/>
+            </w14:solidFill>
+          </w14:textFill>
         </w:rPr>
         <w:t>没报异常但是xml配置文件无法开启事务的原因：</w:t>
       </w:r>
@@ -854,15 +1371,27 @@
         <w:spacing w:after="0"/>
         <w:rPr>
           <w:rFonts w:ascii="楷体" w:hAnsi="楷体" w:eastAsia="楷体" w:cs="Consolas"/>
-          <w:sz w:val="24"/>
-          <w:szCs w:val="24"/>
-        </w:rPr>
-      </w:pPr>
-      <w:r>
-        <w:rPr>
-          <w:rFonts w:hint="eastAsia" w:ascii="楷体" w:hAnsi="楷体" w:eastAsia="楷体" w:cs="Consolas"/>
-          <w:sz w:val="24"/>
-          <w:szCs w:val="24"/>
+          <w:color w:val="000000" w:themeColor="text1"/>
+          <w:sz w:val="24"/>
+          <w:szCs w:val="24"/>
+          <w14:textFill>
+            <w14:solidFill>
+              <w14:schemeClr w14:val="tx1"/>
+            </w14:solidFill>
+          </w14:textFill>
+        </w:rPr>
+      </w:pPr>
+      <w:r>
+        <w:rPr>
+          <w:rFonts w:hint="eastAsia" w:ascii="楷体" w:hAnsi="楷体" w:eastAsia="楷体" w:cs="Consolas"/>
+          <w:color w:val="000000" w:themeColor="text1"/>
+          <w:sz w:val="24"/>
+          <w:szCs w:val="24"/>
+          <w14:textFill>
+            <w14:solidFill>
+              <w14:schemeClr w14:val="tx1"/>
+            </w14:solidFill>
+          </w14:textFill>
         </w:rPr>
         <w:t>原因：重点，这里execution路径一定要检查仔细，否则无法开启事务，个人出现问题点：</w:t>
       </w:r>
@@ -876,15 +1405,27 @@
         <w:spacing w:after="0"/>
         <w:rPr>
           <w:rFonts w:ascii="楷体" w:hAnsi="楷体" w:eastAsia="楷体" w:cs="Consolas"/>
-          <w:sz w:val="24"/>
-          <w:szCs w:val="24"/>
-        </w:rPr>
-      </w:pPr>
-      <w:r>
-        <w:rPr>
-          <w:rFonts w:hint="eastAsia" w:ascii="楷体" w:hAnsi="楷体" w:eastAsia="楷体" w:cs="Consolas"/>
-          <w:sz w:val="24"/>
-          <w:szCs w:val="24"/>
+          <w:color w:val="000000" w:themeColor="text1"/>
+          <w:sz w:val="24"/>
+          <w:szCs w:val="24"/>
+          <w14:textFill>
+            <w14:solidFill>
+              <w14:schemeClr w14:val="tx1"/>
+            </w14:solidFill>
+          </w14:textFill>
+        </w:rPr>
+      </w:pPr>
+      <w:r>
+        <w:rPr>
+          <w:rFonts w:hint="eastAsia" w:ascii="楷体" w:hAnsi="楷体" w:eastAsia="楷体" w:cs="Consolas"/>
+          <w:color w:val="000000" w:themeColor="text1"/>
+          <w:sz w:val="24"/>
+          <w:szCs w:val="24"/>
+          <w14:textFill>
+            <w14:solidFill>
+              <w14:schemeClr w14:val="tx1"/>
+            </w14:solidFill>
+          </w14:textFill>
         </w:rPr>
         <w:t>(1)上次这里transaction少写个"c"</w:t>
       </w:r>
@@ -898,15 +1439,27 @@
         <w:spacing w:after="0"/>
         <w:rPr>
           <w:rFonts w:ascii="楷体" w:hAnsi="楷体" w:eastAsia="楷体" w:cs="Consolas"/>
-          <w:sz w:val="24"/>
-          <w:szCs w:val="24"/>
-        </w:rPr>
-      </w:pPr>
-      <w:r>
-        <w:rPr>
-          <w:rFonts w:hint="eastAsia" w:ascii="楷体" w:hAnsi="楷体" w:eastAsia="楷体" w:cs="Consolas"/>
-          <w:sz w:val="24"/>
-          <w:szCs w:val="24"/>
+          <w:color w:val="000000" w:themeColor="text1"/>
+          <w:sz w:val="24"/>
+          <w:szCs w:val="24"/>
+          <w14:textFill>
+            <w14:solidFill>
+              <w14:schemeClr w14:val="tx1"/>
+            </w14:solidFill>
+          </w14:textFill>
+        </w:rPr>
+      </w:pPr>
+      <w:r>
+        <w:rPr>
+          <w:rFonts w:hint="eastAsia" w:ascii="楷体" w:hAnsi="楷体" w:eastAsia="楷体" w:cs="Consolas"/>
+          <w:color w:val="000000" w:themeColor="text1"/>
+          <w:sz w:val="24"/>
+          <w:szCs w:val="24"/>
+          <w14:textFill>
+            <w14:solidFill>
+              <w14:schemeClr w14:val="tx1"/>
+            </w14:solidFill>
+          </w14:textFill>
         </w:rPr>
         <w:t xml:space="preserve">(2)路径误写成  </w:t>
       </w:r>
@@ -920,15 +1473,27 @@
         <w:spacing w:after="0"/>
         <w:rPr>
           <w:rFonts w:ascii="楷体" w:hAnsi="楷体" w:eastAsia="楷体" w:cs="Consolas"/>
-          <w:sz w:val="24"/>
-          <w:szCs w:val="24"/>
-        </w:rPr>
-      </w:pPr>
-      <w:r>
-        <w:rPr>
-          <w:rFonts w:hint="eastAsia" w:ascii="楷体" w:hAnsi="楷体" w:eastAsia="楷体" w:cs="Consolas"/>
-          <w:sz w:val="24"/>
-          <w:szCs w:val="24"/>
+          <w:color w:val="000000" w:themeColor="text1"/>
+          <w:sz w:val="24"/>
+          <w:szCs w:val="24"/>
+          <w14:textFill>
+            <w14:solidFill>
+              <w14:schemeClr w14:val="tx1"/>
+            </w14:solidFill>
+          </w14:textFill>
+        </w:rPr>
+      </w:pPr>
+      <w:r>
+        <w:rPr>
+          <w:rFonts w:hint="eastAsia" w:ascii="楷体" w:hAnsi="楷体" w:eastAsia="楷体" w:cs="Consolas"/>
+          <w:color w:val="000000" w:themeColor="text1"/>
+          <w:sz w:val="24"/>
+          <w:szCs w:val="24"/>
+          <w14:textFill>
+            <w14:solidFill>
+              <w14:schemeClr w14:val="tx1"/>
+            </w14:solidFill>
+          </w14:textFill>
         </w:rPr>
         <w:t>execution(* com.springframe.transaction.trans03_xml.*.*(..)),后面还有个service包没写，也没写通配符星号“*”，倒是spring无法找到切入点所在service包内的方法，正确写法</w:t>
       </w:r>
@@ -942,15 +1507,27 @@
         <w:spacing w:after="0"/>
         <w:rPr>
           <w:rFonts w:ascii="楷体" w:hAnsi="楷体" w:eastAsia="楷体" w:cs="Consolas"/>
-          <w:sz w:val="24"/>
-          <w:szCs w:val="24"/>
-        </w:rPr>
-      </w:pPr>
-      <w:r>
-        <w:rPr>
-          <w:rFonts w:hint="eastAsia" w:ascii="楷体" w:hAnsi="楷体" w:eastAsia="楷体" w:cs="Consolas"/>
-          <w:sz w:val="24"/>
-          <w:szCs w:val="24"/>
+          <w:color w:val="000000" w:themeColor="text1"/>
+          <w:sz w:val="24"/>
+          <w:szCs w:val="24"/>
+          <w14:textFill>
+            <w14:solidFill>
+              <w14:schemeClr w14:val="tx1"/>
+            </w14:solidFill>
+          </w14:textFill>
+        </w:rPr>
+      </w:pPr>
+      <w:r>
+        <w:rPr>
+          <w:rFonts w:hint="eastAsia" w:ascii="楷体" w:hAnsi="楷体" w:eastAsia="楷体" w:cs="Consolas"/>
+          <w:color w:val="000000" w:themeColor="text1"/>
+          <w:sz w:val="24"/>
+          <w:szCs w:val="24"/>
+          <w14:textFill>
+            <w14:solidFill>
+              <w14:schemeClr w14:val="tx1"/>
+            </w14:solidFill>
+          </w14:textFill>
         </w:rPr>
         <w:t>execution(* com.springframe.transactional.trans03_xml.</w:t>
       </w:r>
@@ -959,17 +1536,28 @@
           <w:rFonts w:hint="eastAsia" w:ascii="楷体" w:hAnsi="楷体" w:eastAsia="楷体" w:cs="Consolas"/>
           <w:b/>
           <w:bCs/>
-          <w:color w:val="FF0000"/>
-          <w:sz w:val="24"/>
-          <w:szCs w:val="24"/>
+          <w:color w:val="000000" w:themeColor="text1"/>
+          <w:sz w:val="24"/>
+          <w:szCs w:val="24"/>
+          <w14:textFill>
+            <w14:solidFill>
+              <w14:schemeClr w14:val="tx1"/>
+            </w14:solidFill>
+          </w14:textFill>
         </w:rPr>
         <w:t>service.</w:t>
       </w:r>
       <w:r>
         <w:rPr>
           <w:rFonts w:hint="eastAsia" w:ascii="楷体" w:hAnsi="楷体" w:eastAsia="楷体" w:cs="Consolas"/>
-          <w:sz w:val="24"/>
-          <w:szCs w:val="24"/>
+          <w:color w:val="000000" w:themeColor="text1"/>
+          <w:sz w:val="24"/>
+          <w:szCs w:val="24"/>
+          <w14:textFill>
+            <w14:solidFill>
+              <w14:schemeClr w14:val="tx1"/>
+            </w14:solidFill>
+          </w14:textFill>
         </w:rPr>
         <w:t>*.*(..))</w:t>
       </w:r>
@@ -983,8 +1571,14 @@
         <w:spacing w:after="0"/>
         <w:rPr>
           <w:rFonts w:ascii="楷体" w:hAnsi="楷体" w:eastAsia="楷体" w:cs="Consolas"/>
-          <w:sz w:val="24"/>
-          <w:szCs w:val="24"/>
+          <w:color w:val="000000" w:themeColor="text1"/>
+          <w:sz w:val="24"/>
+          <w:szCs w:val="24"/>
+          <w14:textFill>
+            <w14:solidFill>
+              <w14:schemeClr w14:val="tx1"/>
+            </w14:solidFill>
+          </w14:textFill>
         </w:rPr>
       </w:pPr>
     </w:p>
@@ -1001,24 +1595,40 @@
         <w:spacing w:after="0"/>
         <w:rPr>
           <w:rFonts w:ascii="楷体" w:hAnsi="楷体" w:eastAsia="楷体" w:cs="Consolas"/>
-          <w:sz w:val="24"/>
-          <w:szCs w:val="24"/>
+          <w:color w:val="000000" w:themeColor="text1"/>
+          <w:sz w:val="24"/>
+          <w:szCs w:val="24"/>
+          <w14:textFill>
+            <w14:solidFill>
+              <w14:schemeClr w14:val="tx1"/>
+            </w14:solidFill>
+          </w14:textFill>
         </w:rPr>
       </w:pPr>
       <w:r>
         <w:rPr>
           <w:rFonts w:hint="eastAsia" w:ascii="Consolas" w:hAnsi="Consolas" w:eastAsia="Consolas"/>
-          <w:color w:val="0066CC"/>
+          <w:color w:val="000000" w:themeColor="text1"/>
           <w:sz w:val="24"/>
           <w:u w:val="single"/>
+          <w14:textFill>
+            <w14:solidFill>
+              <w14:schemeClr w14:val="tx1"/>
+            </w14:solidFill>
+          </w14:textFill>
         </w:rPr>
         <w:t>java.lang.IllegalArgumentException</w:t>
       </w:r>
       <w:r>
         <w:rPr>
           <w:rFonts w:hint="eastAsia" w:ascii="Consolas" w:hAnsi="Consolas" w:eastAsia="Consolas"/>
-          <w:color w:val="FF0000"/>
-          <w:sz w:val="24"/>
+          <w:color w:val="000000" w:themeColor="text1"/>
+          <w:sz w:val="24"/>
+          <w14:textFill>
+            <w14:solidFill>
+              <w14:schemeClr w14:val="tx1"/>
+            </w14:solidFill>
+          </w14:textFill>
         </w:rPr>
         <w:t>: Can not set com.springframe.transaction.trans03_xml.service.BookService field com.springframe.transaction.trans03_xml.controller.BookController.bookService to com.sun.proxy.$Proxy12</w:t>
       </w:r>
@@ -1032,15 +1642,27 @@
         <w:spacing w:after="0"/>
         <w:rPr>
           <w:rFonts w:ascii="楷体" w:hAnsi="楷体" w:eastAsia="楷体" w:cs="Consolas"/>
-          <w:sz w:val="24"/>
-          <w:szCs w:val="24"/>
-        </w:rPr>
-      </w:pPr>
-      <w:r>
-        <w:rPr>
-          <w:rFonts w:hint="eastAsia" w:ascii="楷体" w:hAnsi="楷体" w:eastAsia="楷体" w:cs="Consolas"/>
-          <w:sz w:val="24"/>
-          <w:szCs w:val="24"/>
+          <w:color w:val="000000" w:themeColor="text1"/>
+          <w:sz w:val="24"/>
+          <w:szCs w:val="24"/>
+          <w14:textFill>
+            <w14:solidFill>
+              <w14:schemeClr w14:val="tx1"/>
+            </w14:solidFill>
+          </w14:textFill>
+        </w:rPr>
+      </w:pPr>
+      <w:r>
+        <w:rPr>
+          <w:rFonts w:hint="eastAsia" w:ascii="楷体" w:hAnsi="楷体" w:eastAsia="楷体" w:cs="Consolas"/>
+          <w:color w:val="000000" w:themeColor="text1"/>
+          <w:sz w:val="24"/>
+          <w:szCs w:val="24"/>
+          <w14:textFill>
+            <w14:solidFill>
+              <w14:schemeClr w14:val="tx1"/>
+            </w14:solidFill>
+          </w14:textFill>
         </w:rPr>
         <w:t>原因：结合SpringTransactionTest003.java个人代码理解，</w:t>
       </w:r>
@@ -1054,15 +1676,27 @@
         <w:spacing w:after="0"/>
         <w:rPr>
           <w:rFonts w:ascii="楷体" w:hAnsi="楷体" w:eastAsia="楷体" w:cs="Consolas"/>
-          <w:sz w:val="24"/>
-          <w:szCs w:val="24"/>
-        </w:rPr>
-      </w:pPr>
-      <w:r>
-        <w:rPr>
-          <w:rFonts w:hint="eastAsia" w:ascii="楷体" w:hAnsi="楷体" w:eastAsia="楷体" w:cs="Consolas"/>
-          <w:sz w:val="24"/>
-          <w:szCs w:val="24"/>
+          <w:color w:val="000000" w:themeColor="text1"/>
+          <w:sz w:val="24"/>
+          <w:szCs w:val="24"/>
+          <w14:textFill>
+            <w14:solidFill>
+              <w14:schemeClr w14:val="tx1"/>
+            </w14:solidFill>
+          </w14:textFill>
+        </w:rPr>
+      </w:pPr>
+      <w:r>
+        <w:rPr>
+          <w:rFonts w:hint="eastAsia" w:ascii="楷体" w:hAnsi="楷体" w:eastAsia="楷体" w:cs="Consolas"/>
+          <w:color w:val="000000" w:themeColor="text1"/>
+          <w:sz w:val="24"/>
+          <w:szCs w:val="24"/>
+          <w14:textFill>
+            <w14:solidFill>
+              <w14:schemeClr w14:val="tx1"/>
+            </w14:solidFill>
+          </w14:textFill>
         </w:rPr>
         <w:t>因为BookService实现了BookServiceInterface接口，</w:t>
       </w:r>
@@ -1076,15 +1710,27 @@
         <w:spacing w:after="0"/>
         <w:rPr>
           <w:rFonts w:ascii="楷体" w:hAnsi="楷体" w:eastAsia="楷体" w:cs="Consolas"/>
-          <w:sz w:val="24"/>
-          <w:szCs w:val="24"/>
-        </w:rPr>
-      </w:pPr>
-      <w:r>
-        <w:rPr>
-          <w:rFonts w:hint="eastAsia" w:ascii="楷体" w:hAnsi="楷体" w:eastAsia="楷体" w:cs="Consolas"/>
-          <w:sz w:val="24"/>
-          <w:szCs w:val="24"/>
+          <w:color w:val="000000" w:themeColor="text1"/>
+          <w:sz w:val="24"/>
+          <w:szCs w:val="24"/>
+          <w14:textFill>
+            <w14:solidFill>
+              <w14:schemeClr w14:val="tx1"/>
+            </w14:solidFill>
+          </w14:textFill>
+        </w:rPr>
+      </w:pPr>
+      <w:r>
+        <w:rPr>
+          <w:rFonts w:hint="eastAsia" w:ascii="楷体" w:hAnsi="楷体" w:eastAsia="楷体" w:cs="Consolas"/>
+          <w:color w:val="000000" w:themeColor="text1"/>
+          <w:sz w:val="24"/>
+          <w:szCs w:val="24"/>
+          <w14:textFill>
+            <w14:solidFill>
+              <w14:schemeClr w14:val="tx1"/>
+            </w14:solidFill>
+          </w14:textFill>
         </w:rPr>
         <w:t>所以在BookController.java里声明变量时必须是以接口来声明，</w:t>
       </w:r>
@@ -1098,15 +1744,27 @@
         <w:spacing w:after="0"/>
         <w:rPr>
           <w:rFonts w:ascii="楷体" w:hAnsi="楷体" w:eastAsia="楷体" w:cs="Consolas"/>
-          <w:sz w:val="24"/>
-          <w:szCs w:val="24"/>
-        </w:rPr>
-      </w:pPr>
-      <w:r>
-        <w:rPr>
-          <w:rFonts w:hint="eastAsia" w:ascii="楷体" w:hAnsi="楷体" w:eastAsia="楷体" w:cs="Consolas"/>
-          <w:sz w:val="24"/>
-          <w:szCs w:val="24"/>
+          <w:color w:val="000000" w:themeColor="text1"/>
+          <w:sz w:val="24"/>
+          <w:szCs w:val="24"/>
+          <w14:textFill>
+            <w14:solidFill>
+              <w14:schemeClr w14:val="tx1"/>
+            </w14:solidFill>
+          </w14:textFill>
+        </w:rPr>
+      </w:pPr>
+      <w:r>
+        <w:rPr>
+          <w:rFonts w:hint="eastAsia" w:ascii="楷体" w:hAnsi="楷体" w:eastAsia="楷体" w:cs="Consolas"/>
+          <w:color w:val="000000" w:themeColor="text1"/>
+          <w:sz w:val="24"/>
+          <w:szCs w:val="24"/>
+          <w14:textFill>
+            <w14:solidFill>
+              <w14:schemeClr w14:val="tx1"/>
+            </w14:solidFill>
+          </w14:textFill>
         </w:rPr>
         <w:t>BookServiceInterface  bookService;</w:t>
       </w:r>
@@ -1120,15 +1778,27 @@
         <w:spacing w:after="0"/>
         <w:rPr>
           <w:rFonts w:hint="eastAsia" w:ascii="楷体" w:hAnsi="楷体" w:eastAsia="楷体" w:cs="Consolas"/>
-          <w:sz w:val="24"/>
-          <w:szCs w:val="24"/>
-        </w:rPr>
-      </w:pPr>
-      <w:r>
-        <w:rPr>
-          <w:rFonts w:hint="eastAsia" w:ascii="楷体" w:hAnsi="楷体" w:eastAsia="楷体" w:cs="Consolas"/>
-          <w:sz w:val="24"/>
-          <w:szCs w:val="24"/>
+          <w:color w:val="000000" w:themeColor="text1"/>
+          <w:sz w:val="24"/>
+          <w:szCs w:val="24"/>
+          <w14:textFill>
+            <w14:solidFill>
+              <w14:schemeClr w14:val="tx1"/>
+            </w14:solidFill>
+          </w14:textFill>
+        </w:rPr>
+      </w:pPr>
+      <w:r>
+        <w:rPr>
+          <w:rFonts w:hint="eastAsia" w:ascii="楷体" w:hAnsi="楷体" w:eastAsia="楷体" w:cs="Consolas"/>
+          <w:color w:val="000000" w:themeColor="text1"/>
+          <w:sz w:val="24"/>
+          <w:szCs w:val="24"/>
+          <w14:textFill>
+            <w14:solidFill>
+              <w14:schemeClr w14:val="tx1"/>
+            </w14:solidFill>
+          </w14:textFill>
         </w:rPr>
         <w:t>不可是实现类  BookService  bookService；</w:t>
       </w:r>
@@ -1142,8 +1812,14 @@
         <w:spacing w:after="0"/>
         <w:rPr>
           <w:rFonts w:hint="eastAsia" w:ascii="楷体" w:hAnsi="楷体" w:eastAsia="楷体" w:cs="Consolas"/>
-          <w:sz w:val="24"/>
-          <w:szCs w:val="24"/>
+          <w:color w:val="000000" w:themeColor="text1"/>
+          <w:sz w:val="24"/>
+          <w:szCs w:val="24"/>
+          <w14:textFill>
+            <w14:solidFill>
+              <w14:schemeClr w14:val="tx1"/>
+            </w14:solidFill>
+          </w14:textFill>
         </w:rPr>
       </w:pPr>
     </w:p>
@@ -1162,15 +1838,27 @@
         <w:ind w:firstLineChars="0"/>
         <w:rPr>
           <w:rFonts w:hint="eastAsia" w:ascii="楷体" w:hAnsi="楷体" w:eastAsia="楷体" w:cs="Consolas"/>
-          <w:sz w:val="24"/>
-          <w:szCs w:val="24"/>
-        </w:rPr>
-      </w:pPr>
-      <w:r>
-        <w:rPr>
-          <w:rFonts w:hint="eastAsia" w:ascii="楷体" w:hAnsi="楷体" w:eastAsia="楷体" w:cs="Consolas"/>
-          <w:sz w:val="24"/>
-          <w:szCs w:val="24"/>
+          <w:color w:val="000000" w:themeColor="text1"/>
+          <w:sz w:val="24"/>
+          <w:szCs w:val="24"/>
+          <w14:textFill>
+            <w14:solidFill>
+              <w14:schemeClr w14:val="tx1"/>
+            </w14:solidFill>
+          </w14:textFill>
+        </w:rPr>
+      </w:pPr>
+      <w:r>
+        <w:rPr>
+          <w:rFonts w:hint="eastAsia" w:ascii="楷体" w:hAnsi="楷体" w:eastAsia="楷体" w:cs="Consolas"/>
+          <w:color w:val="000000" w:themeColor="text1"/>
+          <w:sz w:val="24"/>
+          <w:szCs w:val="24"/>
+          <w14:textFill>
+            <w14:solidFill>
+              <w14:schemeClr w14:val="tx1"/>
+            </w14:solidFill>
+          </w14:textFill>
         </w:rPr>
         <w:t>EOFException</w:t>
       </w:r>
@@ -1184,15 +1872,27 @@
         <w:spacing w:after="0"/>
         <w:rPr>
           <w:rFonts w:hint="eastAsia" w:ascii="楷体" w:hAnsi="楷体" w:eastAsia="楷体" w:cs="Consolas"/>
-          <w:sz w:val="24"/>
-          <w:szCs w:val="24"/>
-        </w:rPr>
-      </w:pPr>
-      <w:r>
-        <w:rPr>
-          <w:rFonts w:hint="eastAsia" w:ascii="楷体" w:hAnsi="楷体" w:eastAsia="楷体" w:cs="Consolas"/>
-          <w:sz w:val="24"/>
-          <w:szCs w:val="24"/>
+          <w:color w:val="000000" w:themeColor="text1"/>
+          <w:sz w:val="24"/>
+          <w:szCs w:val="24"/>
+          <w14:textFill>
+            <w14:solidFill>
+              <w14:schemeClr w14:val="tx1"/>
+            </w14:solidFill>
+          </w14:textFill>
+        </w:rPr>
+      </w:pPr>
+      <w:r>
+        <w:rPr>
+          <w:rFonts w:hint="eastAsia" w:ascii="楷体" w:hAnsi="楷体" w:eastAsia="楷体" w:cs="Consolas"/>
+          <w:color w:val="000000" w:themeColor="text1"/>
+          <w:sz w:val="24"/>
+          <w:szCs w:val="24"/>
+          <w14:textFill>
+            <w14:solidFill>
+              <w14:schemeClr w14:val="tx1"/>
+            </w14:solidFill>
+          </w14:textFill>
         </w:rPr>
         <w:t>原因：浏览器页面使用Rest风格提交请求时，接受请求的方法形参列表没有加@PathVariable注解</w:t>
       </w:r>
@@ -1206,16 +1906,27 @@
         <w:spacing w:after="0"/>
         <w:rPr>
           <w:rFonts w:hint="eastAsia" w:ascii="Consolas" w:hAnsi="Consolas" w:cs="Consolas"/>
-          <w:sz w:val="24"/>
-          <w:szCs w:val="24"/>
+          <w:color w:val="000000" w:themeColor="text1"/>
+          <w:sz w:val="24"/>
+          <w:szCs w:val="24"/>
+          <w14:textFill>
+            <w14:solidFill>
+              <w14:schemeClr w14:val="tx1"/>
+            </w14:solidFill>
+          </w14:textFill>
         </w:rPr>
       </w:pPr>
       <w:r>
         <w:rPr>
           <w:rFonts w:ascii="Consolas" w:hAnsi="Consolas" w:cs="Consolas"/>
-          <w:color w:val="3F7F5F"/>
-          <w:sz w:val="24"/>
-          <w:szCs w:val="24"/>
+          <w:color w:val="000000" w:themeColor="text1"/>
+          <w:sz w:val="24"/>
+          <w:szCs w:val="24"/>
+          <w14:textFill>
+            <w14:solidFill>
+              <w14:schemeClr w14:val="tx1"/>
+            </w14:solidFill>
+          </w14:textFill>
         </w:rPr>
         <w:t>//Rest风格写法验证，*使用Rest风格的路径时，必须在形参加@PathVariable，它的元注解是@Target(value=PARAMETER)，就是规定加在形参上的</w:t>
       </w:r>
@@ -1229,43 +1940,69 @@
         <w:spacing w:after="0"/>
         <w:rPr>
           <w:rFonts w:ascii="Consolas" w:hAnsi="Consolas" w:cs="Consolas"/>
-          <w:sz w:val="24"/>
-          <w:szCs w:val="24"/>
+          <w:color w:val="000000" w:themeColor="text1"/>
+          <w:sz w:val="24"/>
+          <w:szCs w:val="24"/>
+          <w14:textFill>
+            <w14:solidFill>
+              <w14:schemeClr w14:val="tx1"/>
+            </w14:solidFill>
+          </w14:textFill>
         </w:rPr>
       </w:pPr>
       <w:r>
         <w:rPr>
           <w:rFonts w:ascii="Consolas" w:hAnsi="Consolas" w:cs="Consolas"/>
-          <w:color w:val="646464"/>
-          <w:sz w:val="24"/>
-          <w:szCs w:val="24"/>
+          <w:color w:val="000000" w:themeColor="text1"/>
+          <w:sz w:val="24"/>
+          <w:szCs w:val="24"/>
+          <w14:textFill>
+            <w14:solidFill>
+              <w14:schemeClr w14:val="tx1"/>
+            </w14:solidFill>
+          </w14:textFill>
         </w:rPr>
         <w:t>@RequestMapping</w:t>
       </w:r>
       <w:r>
         <w:rPr>
           <w:rFonts w:ascii="Consolas" w:hAnsi="Consolas" w:cs="Consolas"/>
-          <w:color w:val="000000"/>
-          <w:sz w:val="24"/>
-          <w:szCs w:val="24"/>
+          <w:color w:val="000000" w:themeColor="text1"/>
+          <w:sz w:val="24"/>
+          <w:szCs w:val="24"/>
+          <w14:textFill>
+            <w14:solidFill>
+              <w14:schemeClr w14:val="tx1"/>
+            </w14:solidFill>
+          </w14:textFill>
         </w:rPr>
         <w:t>(value=</w:t>
       </w:r>
       <w:r>
         <w:rPr>
           <w:rFonts w:ascii="Consolas" w:hAnsi="Consolas" w:cs="Consolas"/>
-          <w:color w:val="2A00FF"/>
-          <w:sz w:val="24"/>
-          <w:szCs w:val="24"/>
+          <w:color w:val="000000" w:themeColor="text1"/>
+          <w:sz w:val="24"/>
+          <w:szCs w:val="24"/>
+          <w14:textFill>
+            <w14:solidFill>
+              <w14:schemeClr w14:val="tx1"/>
+            </w14:solidFill>
+          </w14:textFill>
         </w:rPr>
         <w:t>"testRest/{id}"</w:t>
       </w:r>
       <w:r>
         <w:rPr>
           <w:rFonts w:ascii="Consolas" w:hAnsi="Consolas" w:cs="Consolas"/>
-          <w:color w:val="000000"/>
-          <w:sz w:val="24"/>
-          <w:szCs w:val="24"/>
+          <w:color w:val="000000" w:themeColor="text1"/>
+          <w:sz w:val="24"/>
+          <w:szCs w:val="24"/>
+          <w14:textFill>
+            <w14:solidFill>
+              <w14:schemeClr w14:val="tx1"/>
+            </w14:solidFill>
+          </w14:textFill>
         </w:rPr>
         <w:t>, method={RequestMethod.</w:t>
       </w:r>
@@ -1276,18 +2013,28 @@
           <w:bCs/>
           <w:i/>
           <w:iCs/>
-          <w:color w:val="0000C0"/>
-          <w:sz w:val="24"/>
-          <w:szCs w:val="24"/>
+          <w:color w:val="000000" w:themeColor="text1"/>
+          <w:sz w:val="24"/>
+          <w:szCs w:val="24"/>
+          <w14:textFill>
+            <w14:solidFill>
+              <w14:schemeClr w14:val="tx1"/>
+            </w14:solidFill>
+          </w14:textFill>
         </w:rPr>
         <w:t>DELETE</w:t>
       </w:r>
       <w:r>
         <w:rPr>
           <w:rFonts w:ascii="Consolas" w:hAnsi="Consolas" w:cs="Consolas"/>
-          <w:color w:val="000000"/>
-          <w:sz w:val="24"/>
-          <w:szCs w:val="24"/>
+          <w:color w:val="000000" w:themeColor="text1"/>
+          <w:sz w:val="24"/>
+          <w:szCs w:val="24"/>
+          <w14:textFill>
+            <w14:solidFill>
+              <w14:schemeClr w14:val="tx1"/>
+            </w14:solidFill>
+          </w14:textFill>
         </w:rPr>
         <w:t>})</w:t>
       </w:r>
@@ -1301,16 +2048,27 @@
         <w:spacing w:after="0"/>
         <w:rPr>
           <w:rFonts w:ascii="Consolas" w:hAnsi="Consolas" w:cs="Consolas"/>
-          <w:sz w:val="24"/>
-          <w:szCs w:val="24"/>
+          <w:color w:val="000000" w:themeColor="text1"/>
+          <w:sz w:val="24"/>
+          <w:szCs w:val="24"/>
+          <w14:textFill>
+            <w14:solidFill>
+              <w14:schemeClr w14:val="tx1"/>
+            </w14:solidFill>
+          </w14:textFill>
         </w:rPr>
       </w:pPr>
       <w:r>
         <w:rPr>
           <w:rFonts w:ascii="Consolas" w:hAnsi="Consolas" w:cs="Consolas"/>
-          <w:color w:val="000000"/>
-          <w:sz w:val="24"/>
-          <w:szCs w:val="24"/>
+          <w:color w:val="000000" w:themeColor="text1"/>
+          <w:sz w:val="24"/>
+          <w:szCs w:val="24"/>
+          <w14:textFill>
+            <w14:solidFill>
+              <w14:schemeClr w14:val="tx1"/>
+            </w14:solidFill>
+          </w14:textFill>
         </w:rPr>
         <w:tab/>
       </w:r>
@@ -1319,73 +2077,113 @@
           <w:rFonts w:ascii="Consolas" w:hAnsi="Consolas" w:cs="Consolas"/>
           <w:b/>
           <w:bCs/>
-          <w:color w:val="7F0055"/>
-          <w:sz w:val="24"/>
-          <w:szCs w:val="24"/>
+          <w:color w:val="000000" w:themeColor="text1"/>
+          <w:sz w:val="24"/>
+          <w:szCs w:val="24"/>
+          <w14:textFill>
+            <w14:solidFill>
+              <w14:schemeClr w14:val="tx1"/>
+            </w14:solidFill>
+          </w14:textFill>
         </w:rPr>
         <w:t>public</w:t>
       </w:r>
       <w:r>
         <w:rPr>
           <w:rFonts w:ascii="Consolas" w:hAnsi="Consolas" w:cs="Consolas"/>
-          <w:color w:val="000000"/>
-          <w:sz w:val="24"/>
-          <w:szCs w:val="24"/>
+          <w:color w:val="000000" w:themeColor="text1"/>
+          <w:sz w:val="24"/>
+          <w:szCs w:val="24"/>
+          <w14:textFill>
+            <w14:solidFill>
+              <w14:schemeClr w14:val="tx1"/>
+            </w14:solidFill>
+          </w14:textFill>
         </w:rPr>
         <w:t xml:space="preserve"> String testRest(</w:t>
       </w:r>
       <w:r>
         <w:rPr>
           <w:rFonts w:ascii="Consolas" w:hAnsi="Consolas" w:cs="Consolas"/>
-          <w:color w:val="646464"/>
-          <w:sz w:val="24"/>
-          <w:szCs w:val="24"/>
+          <w:color w:val="000000" w:themeColor="text1"/>
+          <w:sz w:val="24"/>
+          <w:szCs w:val="24"/>
+          <w14:textFill>
+            <w14:solidFill>
+              <w14:schemeClr w14:val="tx1"/>
+            </w14:solidFill>
+          </w14:textFill>
         </w:rPr>
         <w:t>@PathVariable</w:t>
       </w:r>
       <w:r>
         <w:rPr>
           <w:rFonts w:ascii="Consolas" w:hAnsi="Consolas" w:cs="Consolas"/>
-          <w:color w:val="000000"/>
-          <w:sz w:val="24"/>
-          <w:szCs w:val="24"/>
+          <w:color w:val="000000" w:themeColor="text1"/>
+          <w:sz w:val="24"/>
+          <w:szCs w:val="24"/>
+          <w14:textFill>
+            <w14:solidFill>
+              <w14:schemeClr w14:val="tx1"/>
+            </w14:solidFill>
+          </w14:textFill>
         </w:rPr>
         <w:t>(</w:t>
       </w:r>
       <w:r>
         <w:rPr>
           <w:rFonts w:ascii="Consolas" w:hAnsi="Consolas" w:cs="Consolas"/>
-          <w:color w:val="2A00FF"/>
-          <w:sz w:val="24"/>
-          <w:szCs w:val="24"/>
+          <w:color w:val="000000" w:themeColor="text1"/>
+          <w:sz w:val="24"/>
+          <w:szCs w:val="24"/>
+          <w14:textFill>
+            <w14:solidFill>
+              <w14:schemeClr w14:val="tx1"/>
+            </w14:solidFill>
+          </w14:textFill>
         </w:rPr>
         <w:t>"id"</w:t>
       </w:r>
       <w:r>
         <w:rPr>
           <w:rFonts w:ascii="Consolas" w:hAnsi="Consolas" w:cs="Consolas"/>
-          <w:color w:val="000000"/>
-          <w:sz w:val="24"/>
-          <w:szCs w:val="24"/>
+          <w:color w:val="000000" w:themeColor="text1"/>
+          <w:sz w:val="24"/>
+          <w:szCs w:val="24"/>
+          <w14:textFill>
+            <w14:solidFill>
+              <w14:schemeClr w14:val="tx1"/>
+            </w14:solidFill>
+          </w14:textFill>
         </w:rPr>
         <w:t xml:space="preserve">) Integer </w:t>
       </w:r>
       <w:r>
         <w:rPr>
           <w:rFonts w:ascii="Consolas" w:hAnsi="Consolas" w:cs="Consolas"/>
-          <w:color w:val="6A3E3E"/>
+          <w:color w:val="000000" w:themeColor="text1"/>
           <w:sz w:val="24"/>
           <w:szCs w:val="24"/>
           <w:shd w:val="clear" w:color="auto" w:fill="F0D8A8"/>
+          <w14:textFill>
+            <w14:solidFill>
+              <w14:schemeClr w14:val="tx1"/>
+            </w14:solidFill>
+          </w14:textFill>
         </w:rPr>
         <w:t>id</w:t>
       </w:r>
       <w:r>
         <w:rPr>
           <w:rFonts w:ascii="Consolas" w:hAnsi="Consolas" w:cs="Consolas"/>
-          <w:color w:val="000000"/>
-          <w:sz w:val="24"/>
-          <w:szCs w:val="24"/>
+          <w:color w:val="000000" w:themeColor="text1"/>
+          <w:sz w:val="24"/>
+          <w:szCs w:val="24"/>
+          <w14:textFill>
+            <w14:solidFill>
+              <w14:schemeClr w14:val="tx1"/>
+            </w14:solidFill>
+          </w14:textFill>
         </w:rPr>
         <w:t>) {</w:t>
       </w:r>
@@ -1399,34 +2197,55 @@
         <w:spacing w:after="0"/>
         <w:rPr>
           <w:rFonts w:ascii="Consolas" w:hAnsi="Consolas" w:cs="Consolas"/>
-          <w:sz w:val="24"/>
-          <w:szCs w:val="24"/>
+          <w:color w:val="000000" w:themeColor="text1"/>
+          <w:sz w:val="24"/>
+          <w:szCs w:val="24"/>
+          <w14:textFill>
+            <w14:solidFill>
+              <w14:schemeClr w14:val="tx1"/>
+            </w14:solidFill>
+          </w14:textFill>
         </w:rPr>
       </w:pPr>
       <w:r>
         <w:rPr>
           <w:rFonts w:ascii="Consolas" w:hAnsi="Consolas" w:cs="Consolas"/>
-          <w:color w:val="000000"/>
-          <w:sz w:val="24"/>
-          <w:szCs w:val="24"/>
+          <w:color w:val="000000" w:themeColor="text1"/>
+          <w:sz w:val="24"/>
+          <w:szCs w:val="24"/>
+          <w14:textFill>
+            <w14:solidFill>
+              <w14:schemeClr w14:val="tx1"/>
+            </w14:solidFill>
+          </w14:textFill>
         </w:rPr>
         <w:tab/>
       </w:r>
       <w:r>
         <w:rPr>
           <w:rFonts w:ascii="Consolas" w:hAnsi="Consolas" w:cs="Consolas"/>
-          <w:color w:val="000000"/>
-          <w:sz w:val="24"/>
-          <w:szCs w:val="24"/>
+          <w:color w:val="000000" w:themeColor="text1"/>
+          <w:sz w:val="24"/>
+          <w:szCs w:val="24"/>
+          <w14:textFill>
+            <w14:solidFill>
+              <w14:schemeClr w14:val="tx1"/>
+            </w14:solidFill>
+          </w14:textFill>
         </w:rPr>
         <w:tab/>
       </w:r>
       <w:r>
         <w:rPr>
           <w:rFonts w:ascii="Consolas" w:hAnsi="Consolas" w:cs="Consolas"/>
-          <w:color w:val="000000"/>
-          <w:sz w:val="24"/>
-          <w:szCs w:val="24"/>
+          <w:color w:val="000000" w:themeColor="text1"/>
+          <w:sz w:val="24"/>
+          <w:szCs w:val="24"/>
+          <w14:textFill>
+            <w14:solidFill>
+              <w14:schemeClr w14:val="tx1"/>
+            </w14:solidFill>
+          </w14:textFill>
         </w:rPr>
         <w:t>System.</w:t>
       </w:r>
@@ -1437,55 +2256,85 @@
           <w:bCs/>
           <w:i/>
           <w:iCs/>
-          <w:color w:val="0000C0"/>
-          <w:sz w:val="24"/>
-          <w:szCs w:val="24"/>
+          <w:color w:val="000000" w:themeColor="text1"/>
+          <w:sz w:val="24"/>
+          <w:szCs w:val="24"/>
+          <w14:textFill>
+            <w14:solidFill>
+              <w14:schemeClr w14:val="tx1"/>
+            </w14:solidFill>
+          </w14:textFill>
         </w:rPr>
         <w:t>out</w:t>
       </w:r>
       <w:r>
         <w:rPr>
           <w:rFonts w:ascii="Consolas" w:hAnsi="Consolas" w:cs="Consolas"/>
-          <w:color w:val="000000"/>
-          <w:sz w:val="24"/>
-          <w:szCs w:val="24"/>
+          <w:color w:val="000000" w:themeColor="text1"/>
+          <w:sz w:val="24"/>
+          <w:szCs w:val="24"/>
+          <w14:textFill>
+            <w14:solidFill>
+              <w14:schemeClr w14:val="tx1"/>
+            </w14:solidFill>
+          </w14:textFill>
         </w:rPr>
         <w:t>.println(</w:t>
       </w:r>
       <w:r>
         <w:rPr>
           <w:rFonts w:ascii="Consolas" w:hAnsi="Consolas" w:cs="Consolas"/>
-          <w:color w:val="2A00FF"/>
-          <w:sz w:val="24"/>
-          <w:szCs w:val="24"/>
+          <w:color w:val="000000" w:themeColor="text1"/>
+          <w:sz w:val="24"/>
+          <w:szCs w:val="24"/>
+          <w14:textFill>
+            <w14:solidFill>
+              <w14:schemeClr w14:val="tx1"/>
+            </w14:solidFill>
+          </w14:textFill>
         </w:rPr>
         <w:t>"testRest==&gt; id="</w:t>
       </w:r>
       <w:r>
         <w:rPr>
           <w:rFonts w:ascii="Consolas" w:hAnsi="Consolas" w:cs="Consolas"/>
-          <w:color w:val="000000"/>
-          <w:sz w:val="24"/>
-          <w:szCs w:val="24"/>
+          <w:color w:val="000000" w:themeColor="text1"/>
+          <w:sz w:val="24"/>
+          <w:szCs w:val="24"/>
+          <w14:textFill>
+            <w14:solidFill>
+              <w14:schemeClr w14:val="tx1"/>
+            </w14:solidFill>
+          </w14:textFill>
         </w:rPr>
         <w:t>+</w:t>
       </w:r>
       <w:r>
         <w:rPr>
           <w:rFonts w:ascii="Consolas" w:hAnsi="Consolas" w:cs="Consolas"/>
-          <w:color w:val="6A3E3E"/>
+          <w:color w:val="000000" w:themeColor="text1"/>
           <w:sz w:val="24"/>
           <w:szCs w:val="24"/>
           <w:shd w:val="clear" w:color="auto" w:fill="D4D4D4"/>
+          <w14:textFill>
+            <w14:solidFill>
+              <w14:schemeClr w14:val="tx1"/>
+            </w14:solidFill>
+          </w14:textFill>
         </w:rPr>
         <w:t>id</w:t>
       </w:r>
       <w:r>
         <w:rPr>
           <w:rFonts w:ascii="Consolas" w:hAnsi="Consolas" w:cs="Consolas"/>
-          <w:color w:val="000000"/>
-          <w:sz w:val="24"/>
-          <w:szCs w:val="24"/>
+          <w:color w:val="000000" w:themeColor="text1"/>
+          <w:sz w:val="24"/>
+          <w:szCs w:val="24"/>
+          <w14:textFill>
+            <w14:solidFill>
+              <w14:schemeClr w14:val="tx1"/>
+            </w14:solidFill>
+          </w14:textFill>
         </w:rPr>
         <w:t>);</w:t>
       </w:r>
@@ -1499,25 +2348,41 @@
         <w:spacing w:after="0"/>
         <w:rPr>
           <w:rFonts w:ascii="Consolas" w:hAnsi="Consolas" w:cs="Consolas"/>
-          <w:sz w:val="24"/>
-          <w:szCs w:val="24"/>
+          <w:color w:val="000000" w:themeColor="text1"/>
+          <w:sz w:val="24"/>
+          <w:szCs w:val="24"/>
+          <w14:textFill>
+            <w14:solidFill>
+              <w14:schemeClr w14:val="tx1"/>
+            </w14:solidFill>
+          </w14:textFill>
         </w:rPr>
       </w:pPr>
       <w:r>
         <w:rPr>
           <w:rFonts w:ascii="Consolas" w:hAnsi="Consolas" w:cs="Consolas"/>
-          <w:color w:val="000000"/>
-          <w:sz w:val="24"/>
-          <w:szCs w:val="24"/>
+          <w:color w:val="000000" w:themeColor="text1"/>
+          <w:sz w:val="24"/>
+          <w:szCs w:val="24"/>
+          <w14:textFill>
+            <w14:solidFill>
+              <w14:schemeClr w14:val="tx1"/>
+            </w14:solidFill>
+          </w14:textFill>
         </w:rPr>
         <w:tab/>
       </w:r>
       <w:r>
         <w:rPr>
           <w:rFonts w:ascii="Consolas" w:hAnsi="Consolas" w:cs="Consolas"/>
-          <w:color w:val="000000"/>
-          <w:sz w:val="24"/>
-          <w:szCs w:val="24"/>
+          <w:color w:val="000000" w:themeColor="text1"/>
+          <w:sz w:val="24"/>
+          <w:szCs w:val="24"/>
+          <w14:textFill>
+            <w14:solidFill>
+              <w14:schemeClr w14:val="tx1"/>
+            </w14:solidFill>
+          </w14:textFill>
         </w:rPr>
         <w:tab/>
       </w:r>
@@ -1526,36 +2391,56 @@
           <w:rFonts w:ascii="Consolas" w:hAnsi="Consolas" w:cs="Consolas"/>
           <w:b/>
           <w:bCs/>
-          <w:color w:val="7F0055"/>
-          <w:sz w:val="24"/>
-          <w:szCs w:val="24"/>
+          <w:color w:val="000000" w:themeColor="text1"/>
+          <w:sz w:val="24"/>
+          <w:szCs w:val="24"/>
+          <w14:textFill>
+            <w14:solidFill>
+              <w14:schemeClr w14:val="tx1"/>
+            </w14:solidFill>
+          </w14:textFill>
         </w:rPr>
         <w:t>return</w:t>
       </w:r>
       <w:r>
         <w:rPr>
           <w:rFonts w:ascii="Consolas" w:hAnsi="Consolas" w:cs="Consolas"/>
-          <w:color w:val="000000"/>
-          <w:sz w:val="24"/>
-          <w:szCs w:val="24"/>
+          <w:color w:val="000000" w:themeColor="text1"/>
+          <w:sz w:val="24"/>
+          <w:szCs w:val="24"/>
+          <w14:textFill>
+            <w14:solidFill>
+              <w14:schemeClr w14:val="tx1"/>
+            </w14:solidFill>
+          </w14:textFill>
         </w:rPr>
         <w:t xml:space="preserve"> </w:t>
       </w:r>
       <w:r>
         <w:rPr>
           <w:rFonts w:ascii="Consolas" w:hAnsi="Consolas" w:cs="Consolas"/>
-          <w:color w:val="2A00FF"/>
-          <w:sz w:val="24"/>
-          <w:szCs w:val="24"/>
+          <w:color w:val="000000" w:themeColor="text1"/>
+          <w:sz w:val="24"/>
+          <w:szCs w:val="24"/>
+          <w14:textFill>
+            <w14:solidFill>
+              <w14:schemeClr w14:val="tx1"/>
+            </w14:solidFill>
+          </w14:textFill>
         </w:rPr>
         <w:t>"done"</w:t>
       </w:r>
       <w:r>
         <w:rPr>
           <w:rFonts w:ascii="Consolas" w:hAnsi="Consolas" w:cs="Consolas"/>
-          <w:color w:val="000000"/>
-          <w:sz w:val="24"/>
-          <w:szCs w:val="24"/>
+          <w:color w:val="000000" w:themeColor="text1"/>
+          <w:sz w:val="24"/>
+          <w:szCs w:val="24"/>
+          <w14:textFill>
+            <w14:solidFill>
+              <w14:schemeClr w14:val="tx1"/>
+            </w14:solidFill>
+          </w14:textFill>
         </w:rPr>
         <w:t>;</w:t>
       </w:r>
@@ -1569,26 +2454,41 @@
         <w:spacing w:after="0"/>
         <w:rPr>
           <w:rFonts w:ascii="Consolas" w:hAnsi="Consolas" w:cs="Consolas"/>
-          <w:color w:val="000000"/>
-          <w:sz w:val="24"/>
-          <w:szCs w:val="24"/>
+          <w:color w:val="000000" w:themeColor="text1"/>
+          <w:sz w:val="24"/>
+          <w:szCs w:val="24"/>
+          <w14:textFill>
+            <w14:solidFill>
+              <w14:schemeClr w14:val="tx1"/>
+            </w14:solidFill>
+          </w14:textFill>
         </w:rPr>
       </w:pPr>
       <w:r>
         <w:rPr>
           <w:rFonts w:ascii="Consolas" w:hAnsi="Consolas" w:cs="Consolas"/>
-          <w:color w:val="000000"/>
-          <w:sz w:val="24"/>
-          <w:szCs w:val="24"/>
+          <w:color w:val="000000" w:themeColor="text1"/>
+          <w:sz w:val="24"/>
+          <w:szCs w:val="24"/>
+          <w14:textFill>
+            <w14:solidFill>
+              <w14:schemeClr w14:val="tx1"/>
+            </w14:solidFill>
+          </w14:textFill>
         </w:rPr>
         <w:tab/>
       </w:r>
       <w:r>
         <w:rPr>
           <w:rFonts w:ascii="Consolas" w:hAnsi="Consolas" w:cs="Consolas"/>
-          <w:color w:val="000000"/>
-          <w:sz w:val="24"/>
-          <w:szCs w:val="24"/>
+          <w:color w:val="000000" w:themeColor="text1"/>
+          <w:sz w:val="24"/>
+          <w:szCs w:val="24"/>
+          <w14:textFill>
+            <w14:solidFill>
+              <w14:schemeClr w14:val="tx1"/>
+            </w14:solidFill>
+          </w14:textFill>
         </w:rPr>
         <w:t>}</w:t>
       </w:r>
@@ -1602,9 +2502,14 @@
         <w:spacing w:after="0"/>
         <w:rPr>
           <w:rFonts w:ascii="Consolas" w:hAnsi="Consolas" w:cs="Consolas"/>
-          <w:color w:val="000000"/>
-          <w:sz w:val="24"/>
-          <w:szCs w:val="24"/>
+          <w:color w:val="000000" w:themeColor="text1"/>
+          <w:sz w:val="24"/>
+          <w:szCs w:val="24"/>
+          <w14:textFill>
+            <w14:solidFill>
+              <w14:schemeClr w14:val="tx1"/>
+            </w14:solidFill>
+          </w14:textFill>
         </w:rPr>
       </w:pPr>
     </w:p>
@@ -1623,16 +2528,28 @@
         <w:ind w:firstLineChars="0"/>
         <w:rPr>
           <w:rFonts w:hint="eastAsia" w:ascii="楷体" w:hAnsi="楷体" w:eastAsia="楷体" w:cs="Consolas"/>
-          <w:sz w:val="24"/>
-          <w:szCs w:val="24"/>
-        </w:rPr>
-      </w:pPr>
-      <w:r>
-        <w:rPr>
-          <w:rFonts w:hint="eastAsia" w:ascii="楷体" w:hAnsi="楷体" w:eastAsia="楷体" w:cs="Consolas"/>
-          <w:sz w:val="24"/>
-          <w:szCs w:val="24"/>
-          <w:lang w:val="en-US" w:eastAsia="zh-CN"/>
+          <w:color w:val="000000" w:themeColor="text1"/>
+          <w:sz w:val="24"/>
+          <w:szCs w:val="24"/>
+          <w14:textFill>
+            <w14:solidFill>
+              <w14:schemeClr w14:val="tx1"/>
+            </w14:solidFill>
+          </w14:textFill>
+        </w:rPr>
+      </w:pPr>
+      <w:r>
+        <w:rPr>
+          <w:rFonts w:hint="eastAsia" w:ascii="楷体" w:hAnsi="楷体" w:eastAsia="楷体" w:cs="Consolas"/>
+          <w:color w:val="000000" w:themeColor="text1"/>
+          <w:sz w:val="24"/>
+          <w:szCs w:val="24"/>
+          <w:lang w:val="en-US" w:eastAsia="zh-CN"/>
+          <w14:textFill>
+            <w14:solidFill>
+              <w14:schemeClr w14:val="tx1"/>
+            </w14:solidFill>
+          </w14:textFill>
         </w:rPr>
         <w:t>HTTP400错误，在SpringMVCTest005项目中出现</w:t>
       </w:r>
@@ -1652,17 +2569,29 @@
         <w:ind w:leftChars="0"/>
         <w:rPr>
           <w:rFonts w:hint="eastAsia" w:ascii="楷体" w:hAnsi="楷体" w:eastAsia="楷体" w:cs="Consolas"/>
-          <w:sz w:val="24"/>
-          <w:szCs w:val="24"/>
-          <w:lang w:val="en-US" w:eastAsia="zh-CN"/>
-        </w:rPr>
-      </w:pPr>
-      <w:r>
-        <w:rPr>
-          <w:rFonts w:hint="eastAsia" w:ascii="楷体" w:hAnsi="楷体" w:eastAsia="楷体" w:cs="Consolas"/>
-          <w:sz w:val="24"/>
-          <w:szCs w:val="24"/>
-          <w:lang w:val="en-US" w:eastAsia="zh-CN"/>
+          <w:color w:val="000000" w:themeColor="text1"/>
+          <w:sz w:val="24"/>
+          <w:szCs w:val="24"/>
+          <w:lang w:val="en-US" w:eastAsia="zh-CN"/>
+          <w14:textFill>
+            <w14:solidFill>
+              <w14:schemeClr w14:val="tx1"/>
+            </w14:solidFill>
+          </w14:textFill>
+        </w:rPr>
+      </w:pPr>
+      <w:r>
+        <w:rPr>
+          <w:rFonts w:hint="eastAsia" w:ascii="楷体" w:hAnsi="楷体" w:eastAsia="楷体" w:cs="Consolas"/>
+          <w:color w:val="000000" w:themeColor="text1"/>
+          <w:sz w:val="24"/>
+          <w:szCs w:val="24"/>
+          <w:lang w:val="en-US" w:eastAsia="zh-CN"/>
+          <w14:textFill>
+            <w14:solidFill>
+              <w14:schemeClr w14:val="tx1"/>
+            </w14:solidFill>
+          </w14:textFill>
         </w:rPr>
         <w:t>原因：@RequsetMapping注解所在的处理请求的方法形参有(Employee emp),</w:t>
       </w:r>
@@ -1682,17 +2611,29 @@
         <w:ind w:leftChars="0"/>
         <w:rPr>
           <w:rFonts w:hint="eastAsia" w:ascii="楷体" w:hAnsi="楷体" w:eastAsia="楷体" w:cs="Consolas"/>
-          <w:sz w:val="24"/>
-          <w:szCs w:val="24"/>
-          <w:lang w:val="en-US" w:eastAsia="zh-CN"/>
-        </w:rPr>
-      </w:pPr>
-      <w:r>
-        <w:rPr>
-          <w:rFonts w:hint="eastAsia" w:ascii="楷体" w:hAnsi="楷体" w:eastAsia="楷体" w:cs="Consolas"/>
-          <w:sz w:val="24"/>
-          <w:szCs w:val="24"/>
-          <w:lang w:val="en-US" w:eastAsia="zh-CN"/>
+          <w:color w:val="000000" w:themeColor="text1"/>
+          <w:sz w:val="24"/>
+          <w:szCs w:val="24"/>
+          <w:lang w:val="en-US" w:eastAsia="zh-CN"/>
+          <w14:textFill>
+            <w14:solidFill>
+              <w14:schemeClr w14:val="tx1"/>
+            </w14:solidFill>
+          </w14:textFill>
+        </w:rPr>
+      </w:pPr>
+      <w:r>
+        <w:rPr>
+          <w:rFonts w:hint="eastAsia" w:ascii="楷体" w:hAnsi="楷体" w:eastAsia="楷体" w:cs="Consolas"/>
+          <w:color w:val="000000" w:themeColor="text1"/>
+          <w:sz w:val="24"/>
+          <w:szCs w:val="24"/>
+          <w:lang w:val="en-US" w:eastAsia="zh-CN"/>
+          <w14:textFill>
+            <w14:solidFill>
+              <w14:schemeClr w14:val="tx1"/>
+            </w14:solidFill>
+          </w14:textFill>
         </w:rPr>
         <w:t>emp中的部门属性是引用，而在浏览器&lt;input type=“text”&gt;标签中客户输入的是字符串，类型不匹配</w:t>
       </w:r>
@@ -1712,17 +2653,29 @@
         <w:ind w:leftChars="0"/>
         <w:rPr>
           <w:rFonts w:hint="eastAsia" w:ascii="楷体" w:hAnsi="楷体" w:eastAsia="楷体" w:cs="Consolas"/>
-          <w:sz w:val="24"/>
-          <w:szCs w:val="24"/>
-          <w:lang w:val="en-US" w:eastAsia="zh-CN"/>
-        </w:rPr>
-      </w:pPr>
-      <w:r>
-        <w:rPr>
-          <w:rFonts w:hint="eastAsia" w:ascii="楷体" w:hAnsi="楷体" w:eastAsia="楷体" w:cs="Consolas"/>
-          <w:sz w:val="24"/>
-          <w:szCs w:val="24"/>
-          <w:lang w:val="en-US" w:eastAsia="zh-CN"/>
+          <w:color w:val="000000" w:themeColor="text1"/>
+          <w:sz w:val="24"/>
+          <w:szCs w:val="24"/>
+          <w:lang w:val="en-US" w:eastAsia="zh-CN"/>
+          <w14:textFill>
+            <w14:solidFill>
+              <w14:schemeClr w14:val="tx1"/>
+            </w14:solidFill>
+          </w14:textFill>
+        </w:rPr>
+      </w:pPr>
+      <w:r>
+        <w:rPr>
+          <w:rFonts w:hint="eastAsia" w:ascii="楷体" w:hAnsi="楷体" w:eastAsia="楷体" w:cs="Consolas"/>
+          <w:color w:val="000000" w:themeColor="text1"/>
+          <w:sz w:val="24"/>
+          <w:szCs w:val="24"/>
+          <w:lang w:val="en-US" w:eastAsia="zh-CN"/>
+          <w14:textFill>
+            <w14:solidFill>
+              <w14:schemeClr w14:val="tx1"/>
+            </w14:solidFill>
+          </w14:textFill>
         </w:rPr>
         <w:t>总结，在客户端能让客户做选择尽量选，不要让客户自行输入，部门选项可做成下拉列表</w:t>
       </w:r>
@@ -1736,9 +2689,14 @@
         <w:spacing w:after="0"/>
         <w:rPr>
           <w:rFonts w:ascii="Consolas" w:hAnsi="Consolas" w:cs="Consolas"/>
-          <w:color w:val="000000"/>
-          <w:sz w:val="24"/>
-          <w:szCs w:val="24"/>
+          <w:color w:val="000000" w:themeColor="text1"/>
+          <w:sz w:val="24"/>
+          <w:szCs w:val="24"/>
+          <w14:textFill>
+            <w14:solidFill>
+              <w14:schemeClr w14:val="tx1"/>
+            </w14:solidFill>
+          </w14:textFill>
         </w:rPr>
       </w:pPr>
     </w:p>
@@ -1751,9 +2709,14 @@
         <w:spacing w:after="0"/>
         <w:rPr>
           <w:rFonts w:ascii="Consolas" w:hAnsi="Consolas" w:cs="Consolas"/>
-          <w:color w:val="000000"/>
-          <w:sz w:val="24"/>
-          <w:szCs w:val="24"/>
+          <w:color w:val="000000" w:themeColor="text1"/>
+          <w:sz w:val="24"/>
+          <w:szCs w:val="24"/>
+          <w14:textFill>
+            <w14:solidFill>
+              <w14:schemeClr w14:val="tx1"/>
+            </w14:solidFill>
+          </w14:textFill>
         </w:rPr>
       </w:pPr>
     </w:p>
@@ -1771,17 +2734,29 @@
         <w:ind w:left="420" w:leftChars="0" w:hanging="420" w:firstLineChars="0"/>
         <w:rPr>
           <w:rFonts w:hint="eastAsia" w:ascii="楷体" w:hAnsi="楷体" w:eastAsia="楷体" w:cs="Consolas"/>
-          <w:sz w:val="24"/>
-          <w:szCs w:val="24"/>
-          <w:lang w:val="en-US" w:eastAsia="zh-CN"/>
-        </w:rPr>
-      </w:pPr>
-      <w:r>
-        <w:rPr>
-          <w:rFonts w:hint="eastAsia" w:ascii="楷体" w:hAnsi="楷体" w:eastAsia="楷体" w:cs="Consolas"/>
-          <w:sz w:val="24"/>
-          <w:szCs w:val="24"/>
-          <w:lang w:val="en-US" w:eastAsia="zh-CN"/>
+          <w:color w:val="000000" w:themeColor="text1"/>
+          <w:sz w:val="24"/>
+          <w:szCs w:val="24"/>
+          <w:lang w:val="en-US" w:eastAsia="zh-CN"/>
+          <w14:textFill>
+            <w14:solidFill>
+              <w14:schemeClr w14:val="tx1"/>
+            </w14:solidFill>
+          </w14:textFill>
+        </w:rPr>
+      </w:pPr>
+      <w:r>
+        <w:rPr>
+          <w:rFonts w:hint="eastAsia" w:ascii="楷体" w:hAnsi="楷体" w:eastAsia="楷体" w:cs="Consolas"/>
+          <w:color w:val="000000" w:themeColor="text1"/>
+          <w:sz w:val="24"/>
+          <w:szCs w:val="24"/>
+          <w:lang w:val="en-US" w:eastAsia="zh-CN"/>
+          <w14:textFill>
+            <w14:solidFill>
+              <w14:schemeClr w14:val="tx1"/>
+            </w14:solidFill>
+          </w14:textFill>
         </w:rPr>
         <w:t>is a MultipartResolver? 上传文件时出现的异常</w:t>
       </w:r>
@@ -1793,8 +2768,24 @@
         <w:autoSpaceDN w:val="0"/>
         <w:snapToGrid/>
         <w:spacing w:after="0"/>
-      </w:pPr>
-      <w:r>
+        <w:rPr>
+          <w:color w:val="000000" w:themeColor="text1"/>
+          <w14:textFill>
+            <w14:solidFill>
+              <w14:schemeClr w14:val="tx1"/>
+            </w14:solidFill>
+          </w14:textFill>
+        </w:rPr>
+      </w:pPr>
+      <w:r>
+        <w:rPr>
+          <w:color w:val="000000" w:themeColor="text1"/>
+          <w14:textFill>
+            <w14:solidFill>
+              <w14:schemeClr w14:val="tx1"/>
+            </w14:solidFill>
+          </w14:textFill>
+        </w:rPr>
         <w:drawing>
           <wp:inline distT="0" distB="0" distL="114300" distR="114300">
             <wp:extent cx="5267325" cy="298450"/>
@@ -1845,8 +2836,24 @@
         <w:autoSpaceDN w:val="0"/>
         <w:snapToGrid/>
         <w:spacing w:after="0"/>
-      </w:pPr>
-      <w:r>
+        <w:rPr>
+          <w:color w:val="000000" w:themeColor="text1"/>
+          <w14:textFill>
+            <w14:solidFill>
+              <w14:schemeClr w14:val="tx1"/>
+            </w14:solidFill>
+          </w14:textFill>
+        </w:rPr>
+      </w:pPr>
+      <w:r>
+        <w:rPr>
+          <w:color w:val="000000" w:themeColor="text1"/>
+          <w14:textFill>
+            <w14:solidFill>
+              <w14:schemeClr w14:val="tx1"/>
+            </w14:solidFill>
+          </w14:textFill>
+        </w:rPr>
         <w:drawing>
           <wp:inline distT="0" distB="0" distL="114300" distR="114300">
             <wp:extent cx="5267325" cy="1722755"/>
@@ -1899,13 +2906,25 @@
         <w:spacing w:after="0"/>
         <w:rPr>
           <w:rFonts w:hint="eastAsia"/>
-          <w:lang w:val="en-US" w:eastAsia="zh-CN"/>
+          <w:color w:val="000000" w:themeColor="text1"/>
+          <w:lang w:val="en-US" w:eastAsia="zh-CN"/>
+          <w14:textFill>
+            <w14:solidFill>
+              <w14:schemeClr w14:val="tx1"/>
+            </w14:solidFill>
+          </w14:textFill>
         </w:rPr>
       </w:pPr>
       <w:r>
         <w:rPr>
           <w:rFonts w:hint="eastAsia"/>
-          <w:lang w:val="en-US" w:eastAsia="zh-CN"/>
+          <w:color w:val="000000" w:themeColor="text1"/>
+          <w:lang w:val="en-US" w:eastAsia="zh-CN"/>
+          <w14:textFill>
+            <w14:solidFill>
+              <w14:schemeClr w14:val="tx1"/>
+            </w14:solidFill>
+          </w14:textFill>
         </w:rPr>
         <w:t>原因：上传过程中File类型的文件没有转换为MultipartResover类</w:t>
       </w:r>
@@ -1919,13 +2938,25 @@
         <w:spacing w:after="0"/>
         <w:rPr>
           <w:rFonts w:hint="eastAsia"/>
-          <w:lang w:val="en-US" w:eastAsia="zh-CN"/>
+          <w:color w:val="000000" w:themeColor="text1"/>
+          <w:lang w:val="en-US" w:eastAsia="zh-CN"/>
+          <w14:textFill>
+            <w14:solidFill>
+              <w14:schemeClr w14:val="tx1"/>
+            </w14:solidFill>
+          </w14:textFill>
         </w:rPr>
       </w:pPr>
       <w:r>
         <w:rPr>
           <w:rFonts w:hint="eastAsia"/>
-          <w:lang w:val="en-US" w:eastAsia="zh-CN"/>
+          <w:color w:val="000000" w:themeColor="text1"/>
+          <w:lang w:val="en-US" w:eastAsia="zh-CN"/>
+          <w14:textFill>
+            <w14:solidFill>
+              <w14:schemeClr w14:val="tx1"/>
+            </w14:solidFill>
+          </w14:textFill>
         </w:rPr>
         <w:t>解决办法，在Spring框架的xml文件中进行配置，把 File文件转换为MullipartResolver类型的，参照以下代码</w:t>
       </w:r>
@@ -1937,8 +2968,24 @@
         <w:autoSpaceDN w:val="0"/>
         <w:snapToGrid/>
         <w:spacing w:after="0"/>
-      </w:pPr>
-      <w:r>
+        <w:rPr>
+          <w:color w:val="000000" w:themeColor="text1"/>
+          <w14:textFill>
+            <w14:solidFill>
+              <w14:schemeClr w14:val="tx1"/>
+            </w14:solidFill>
+          </w14:textFill>
+        </w:rPr>
+      </w:pPr>
+      <w:r>
+        <w:rPr>
+          <w:color w:val="000000" w:themeColor="text1"/>
+          <w14:textFill>
+            <w14:solidFill>
+              <w14:schemeClr w14:val="tx1"/>
+            </w14:solidFill>
+          </w14:textFill>
+        </w:rPr>
         <w:drawing>
           <wp:inline distT="0" distB="0" distL="114300" distR="114300">
             <wp:extent cx="5270500" cy="1521460"/>
@@ -1991,13 +3038,25 @@
         <w:spacing w:after="0"/>
         <w:rPr>
           <w:rFonts w:hint="eastAsia"/>
-          <w:lang w:val="en-US" w:eastAsia="zh-CN"/>
+          <w:color w:val="000000" w:themeColor="text1"/>
+          <w:lang w:val="en-US" w:eastAsia="zh-CN"/>
+          <w14:textFill>
+            <w14:solidFill>
+              <w14:schemeClr w14:val="tx1"/>
+            </w14:solidFill>
+          </w14:textFill>
         </w:rPr>
       </w:pPr>
       <w:r>
         <w:rPr>
           <w:rFonts w:hint="eastAsia"/>
-          <w:lang w:val="en-US" w:eastAsia="zh-CN"/>
+          <w:color w:val="000000" w:themeColor="text1"/>
+          <w:lang w:val="en-US" w:eastAsia="zh-CN"/>
+          <w14:textFill>
+            <w14:solidFill>
+              <w14:schemeClr w14:val="tx1"/>
+            </w14:solidFill>
+          </w14:textFill>
         </w:rPr>
         <w:t>defaultEncoding的值要和jsp页面的编码格式一致</w:t>
       </w:r>
@@ -2011,13 +3070,25 @@
         <w:spacing w:after="0"/>
         <w:rPr>
           <w:rFonts w:hint="eastAsia"/>
-          <w:lang w:val="en-US" w:eastAsia="zh-CN"/>
+          <w:color w:val="000000" w:themeColor="text1"/>
+          <w:lang w:val="en-US" w:eastAsia="zh-CN"/>
+          <w14:textFill>
+            <w14:solidFill>
+              <w14:schemeClr w14:val="tx1"/>
+            </w14:solidFill>
+          </w14:textFill>
         </w:rPr>
       </w:pPr>
       <w:r>
         <w:rPr>
           <w:rFonts w:hint="eastAsia"/>
-          <w:lang w:val="en-US" w:eastAsia="zh-CN"/>
+          <w:color w:val="000000" w:themeColor="text1"/>
+          <w:lang w:val="en-US" w:eastAsia="zh-CN"/>
+          <w14:textFill>
+            <w14:solidFill>
+              <w14:schemeClr w14:val="tx1"/>
+            </w14:solidFill>
+          </w14:textFill>
         </w:rPr>
         <w:t>注意以上设置完，还要用到一个依赖包,commons fileupload.jar</w:t>
       </w:r>
@@ -2031,13 +3102,25 @@
         <w:spacing w:after="0"/>
         <w:rPr>
           <w:rFonts w:hint="eastAsia"/>
-          <w:lang w:val="en-US" w:eastAsia="zh-CN"/>
+          <w:color w:val="000000" w:themeColor="text1"/>
+          <w:lang w:val="en-US" w:eastAsia="zh-CN"/>
+          <w14:textFill>
+            <w14:solidFill>
+              <w14:schemeClr w14:val="tx1"/>
+            </w14:solidFill>
+          </w14:textFill>
         </w:rPr>
       </w:pPr>
       <w:r>
         <w:rPr>
           <w:rFonts w:hint="eastAsia"/>
-          <w:lang w:val="en-US" w:eastAsia="zh-CN"/>
+          <w:color w:val="000000" w:themeColor="text1"/>
+          <w:lang w:val="en-US" w:eastAsia="zh-CN"/>
+          <w14:textFill>
+            <w14:solidFill>
+              <w14:schemeClr w14:val="tx1"/>
+            </w14:solidFill>
+          </w14:textFill>
         </w:rPr>
         <w:t>否则报异常ClassNoFoundException:org.appache.commons.fileupload.FileItemFactory</w:t>
       </w:r>
@@ -2051,7 +3134,13 @@
         <w:spacing w:after="0"/>
         <w:rPr>
           <w:rFonts w:hint="eastAsia"/>
-          <w:lang w:val="en-US" w:eastAsia="zh-CN"/>
+          <w:color w:val="000000" w:themeColor="text1"/>
+          <w:lang w:val="en-US" w:eastAsia="zh-CN"/>
+          <w14:textFill>
+            <w14:solidFill>
+              <w14:schemeClr w14:val="tx1"/>
+            </w14:solidFill>
+          </w14:textFill>
         </w:rPr>
       </w:pPr>
     </w:p>
@@ -2069,13 +3158,25 @@
         <w:ind w:left="420" w:leftChars="0" w:hanging="420" w:firstLineChars="0"/>
         <w:rPr>
           <w:rFonts w:hint="eastAsia"/>
-          <w:lang w:val="en-US" w:eastAsia="zh-CN"/>
+          <w:color w:val="000000" w:themeColor="text1"/>
+          <w:lang w:val="en-US" w:eastAsia="zh-CN"/>
+          <w14:textFill>
+            <w14:solidFill>
+              <w14:schemeClr w14:val="tx1"/>
+            </w14:solidFill>
+          </w14:textFill>
         </w:rPr>
       </w:pPr>
       <w:r>
         <w:rPr>
           <w:rFonts w:hint="eastAsia"/>
-          <w:lang w:val="en-US" w:eastAsia="zh-CN"/>
+          <w:color w:val="000000" w:themeColor="text1"/>
+          <w:lang w:val="en-US" w:eastAsia="zh-CN"/>
+          <w14:textFill>
+            <w14:solidFill>
+              <w14:schemeClr w14:val="tx1"/>
+            </w14:solidFill>
+          </w14:textFill>
         </w:rPr>
         <w:t xml:space="preserve">（java.lang.IllegalStateException）BeanFactory not intialized or already closed </w:t>
       </w:r>
@@ -2094,13 +3195,25 @@
         <w:ind w:leftChars="0"/>
         <w:rPr>
           <w:rFonts w:hint="eastAsia"/>
-          <w:lang w:val="en-US" w:eastAsia="zh-CN"/>
+          <w:color w:val="000000" w:themeColor="text1"/>
+          <w:lang w:val="en-US" w:eastAsia="zh-CN"/>
+          <w14:textFill>
+            <w14:solidFill>
+              <w14:schemeClr w14:val="tx1"/>
+            </w14:solidFill>
+          </w14:textFill>
         </w:rPr>
       </w:pPr>
       <w:r>
         <w:rPr>
           <w:rFonts w:hint="eastAsia"/>
-          <w:lang w:val="en-US" w:eastAsia="zh-CN"/>
+          <w:color w:val="000000" w:themeColor="text1"/>
+          <w:lang w:val="en-US" w:eastAsia="zh-CN"/>
+          <w14:textFill>
+            <w14:solidFill>
+              <w14:schemeClr w14:val="tx1"/>
+            </w14:solidFill>
+          </w14:textFill>
         </w:rPr>
         <w:t>原因：Spring框架的xml配置文件的语法错误，或者框架系统找不到它</w:t>
       </w:r>
@@ -2119,7 +3232,13 @@
         <w:ind w:leftChars="0"/>
         <w:rPr>
           <w:rFonts w:hint="eastAsia"/>
-          <w:lang w:val="en-US" w:eastAsia="zh-CN"/>
+          <w:color w:val="000000" w:themeColor="text1"/>
+          <w:lang w:val="en-US" w:eastAsia="zh-CN"/>
+          <w14:textFill>
+            <w14:solidFill>
+              <w14:schemeClr w14:val="tx1"/>
+            </w14:solidFill>
+          </w14:textFill>
         </w:rPr>
       </w:pPr>
     </w:p>
@@ -2137,23 +3256,39 @@
         <w:ind w:left="420" w:leftChars="0" w:hanging="420" w:firstLineChars="0"/>
         <w:rPr>
           <w:rFonts w:hint="eastAsia"/>
-          <w:lang w:val="en-US" w:eastAsia="zh-CN"/>
+          <w:color w:val="000000" w:themeColor="text1"/>
+          <w:lang w:val="en-US" w:eastAsia="zh-CN"/>
+          <w14:textFill>
+            <w14:solidFill>
+              <w14:schemeClr w14:val="tx1"/>
+            </w14:solidFill>
+          </w14:textFill>
         </w:rPr>
       </w:pPr>
       <w:r>
         <w:rPr>
           <w:rFonts w:hint="eastAsia" w:ascii="Consolas" w:hAnsi="Consolas" w:eastAsia="Consolas"/>
-          <w:color w:val="0066CC"/>
+          <w:color w:val="000000" w:themeColor="text1"/>
           <w:sz w:val="24"/>
           <w:u w:val="single"/>
+          <w14:textFill>
+            <w14:solidFill>
+              <w14:schemeClr w14:val="tx1"/>
+            </w14:solidFill>
+          </w14:textFill>
         </w:rPr>
         <w:t>org.apache.ibatis.binding.BindingException</w:t>
       </w:r>
       <w:r>
         <w:rPr>
           <w:rFonts w:hint="eastAsia" w:ascii="Consolas" w:hAnsi="Consolas" w:eastAsia="Consolas"/>
-          <w:color w:val="FF0000"/>
-          <w:sz w:val="24"/>
+          <w:color w:val="000000" w:themeColor="text1"/>
+          <w:sz w:val="24"/>
+          <w14:textFill>
+            <w14:solidFill>
+              <w14:schemeClr w14:val="tx1"/>
+            </w14:solidFill>
+          </w14:textFill>
         </w:rPr>
         <w:t>:</w:t>
       </w:r>
@@ -2172,31 +3307,53 @@
         <w:ind w:leftChars="0"/>
         <w:rPr>
           <w:rFonts w:hint="eastAsia"/>
-          <w:lang w:val="en-US" w:eastAsia="zh-CN"/>
+          <w:color w:val="000000" w:themeColor="text1"/>
+          <w:lang w:val="en-US" w:eastAsia="zh-CN"/>
+          <w14:textFill>
+            <w14:solidFill>
+              <w14:schemeClr w14:val="tx1"/>
+            </w14:solidFill>
+          </w14:textFill>
         </w:rPr>
       </w:pPr>
       <w:r>
         <w:rPr>
           <w:rFonts w:hint="eastAsia"/>
-          <w:lang w:val="en-US" w:eastAsia="zh-CN"/>
+          <w:color w:val="000000" w:themeColor="text1"/>
+          <w:lang w:val="en-US" w:eastAsia="zh-CN"/>
+          <w14:textFill>
+            <w14:solidFill>
+              <w14:schemeClr w14:val="tx1"/>
+            </w14:solidFill>
+          </w14:textFill>
         </w:rPr>
         <w:t xml:space="preserve">原因：(1)在mybatis-crud-config.xml全局配置文件中，&lt;mapppers&gt;标签使用&lt;package  </w:t>
       </w:r>
       <w:r>
         <w:rPr>
           <w:rFonts w:hint="eastAsia" w:ascii="Consolas" w:hAnsi="Consolas" w:eastAsia="Consolas"/>
-          <w:color w:val="7F007F"/>
+          <w:color w:val="000000" w:themeColor="text1"/>
           <w:sz w:val="24"/>
           <w:shd w:val="clear" w:color="auto" w:fill="E8F2FE"/>
+          <w14:textFill>
+            <w14:solidFill>
+              <w14:schemeClr w14:val="tx1"/>
+            </w14:solidFill>
+          </w14:textFill>
         </w:rPr>
         <w:t>name</w:t>
       </w:r>
       <w:r>
         <w:rPr>
           <w:rFonts w:hint="eastAsia" w:ascii="Consolas" w:hAnsi="Consolas" w:eastAsia="Consolas"/>
-          <w:color w:val="000000"/>
+          <w:color w:val="000000" w:themeColor="text1"/>
           <w:sz w:val="24"/>
           <w:shd w:val="clear" w:color="auto" w:fill="E8F2FE"/>
+          <w14:textFill>
+            <w14:solidFill>
+              <w14:schemeClr w14:val="tx1"/>
+            </w14:solidFill>
+          </w14:textFill>
         </w:rPr>
         <w:t>=</w:t>
       </w:r>
@@ -2204,9 +3361,14 @@
         <w:rPr>
           <w:rFonts w:hint="eastAsia" w:ascii="Consolas" w:hAnsi="Consolas" w:eastAsia="Consolas"/>
           <w:i/>
-          <w:color w:val="2A00FF"/>
+          <w:color w:val="000000" w:themeColor="text1"/>
           <w:sz w:val="24"/>
           <w:shd w:val="clear" w:color="auto" w:fill="E8F2FE"/>
+          <w14:textFill>
+            <w14:solidFill>
+              <w14:schemeClr w14:val="tx1"/>
+            </w14:solidFill>
+          </w14:textFill>
         </w:rPr>
         <w:t>"com.mybatis.crud.mapper"</w:t>
       </w:r>
@@ -2214,17 +3376,28 @@
         <w:rPr>
           <w:rFonts w:hint="eastAsia" w:ascii="Consolas" w:hAnsi="Consolas" w:eastAsia="宋体"/>
           <w:i/>
-          <w:color w:val="2A00FF"/>
+          <w:color w:val="000000" w:themeColor="text1"/>
           <w:sz w:val="24"/>
           <w:shd w:val="clear" w:color="auto" w:fill="E8F2FE"/>
           <w:lang w:val="en-US" w:eastAsia="zh-CN"/>
+          <w14:textFill>
+            <w14:solidFill>
+              <w14:schemeClr w14:val="tx1"/>
+            </w14:solidFill>
+          </w14:textFill>
         </w:rPr>
         <w:t>/</w:t>
       </w:r>
       <w:r>
         <w:rPr>
           <w:rFonts w:hint="eastAsia"/>
-          <w:lang w:val="en-US" w:eastAsia="zh-CN"/>
+          <w:color w:val="000000" w:themeColor="text1"/>
+          <w:lang w:val="en-US" w:eastAsia="zh-CN"/>
+          <w14:textFill>
+            <w14:solidFill>
+              <w14:schemeClr w14:val="tx1"/>
+            </w14:solidFill>
+          </w14:textFill>
         </w:rPr>
         <w:t>&gt;时，同目录下有dept-</w:t>
       </w:r>
@@ -2243,13 +3416,25 @@
         <w:ind w:leftChars="0"/>
         <w:rPr>
           <w:rFonts w:hint="eastAsia"/>
-          <w:lang w:val="en-US" w:eastAsia="zh-CN"/>
+          <w:color w:val="000000" w:themeColor="text1"/>
+          <w:lang w:val="en-US" w:eastAsia="zh-CN"/>
+          <w14:textFill>
+            <w14:solidFill>
+              <w14:schemeClr w14:val="tx1"/>
+            </w14:solidFill>
+          </w14:textFill>
         </w:rPr>
       </w:pPr>
       <w:r>
         <w:rPr>
           <w:rFonts w:hint="eastAsia"/>
-          <w:lang w:val="en-US" w:eastAsia="zh-CN"/>
+          <w:color w:val="000000" w:themeColor="text1"/>
+          <w:lang w:val="en-US" w:eastAsia="zh-CN"/>
+          <w14:textFill>
+            <w14:solidFill>
+              <w14:schemeClr w14:val="tx1"/>
+            </w14:solidFill>
+          </w14:textFill>
         </w:rPr>
         <w:t>mpaaer.xml却没有接口DeptMapper.java</w:t>
       </w:r>
@@ -2264,17 +3449,29 @@
         <w:jc w:val="left"/>
         <w:rPr>
           <w:rFonts w:hint="eastAsia" w:ascii="楷体" w:hAnsi="楷体" w:eastAsia="楷体" w:cs="Consolas"/>
+          <w:color w:val="000000" w:themeColor="text1"/>
           <w:sz w:val="24"/>
           <w:szCs w:val="24"/>
           <w:lang w:val="en-US" w:eastAsia="zh-CN" w:bidi="ar-SA"/>
-        </w:rPr>
-      </w:pPr>
-      <w:r>
-        <w:rPr>
-          <w:rFonts w:hint="eastAsia" w:ascii="楷体" w:hAnsi="楷体" w:eastAsia="楷体" w:cs="Consolas"/>
+          <w14:textFill>
+            <w14:solidFill>
+              <w14:schemeClr w14:val="tx1"/>
+            </w14:solidFill>
+          </w14:textFill>
+        </w:rPr>
+      </w:pPr>
+      <w:r>
+        <w:rPr>
+          <w:rFonts w:hint="eastAsia" w:ascii="楷体" w:hAnsi="楷体" w:eastAsia="楷体" w:cs="Consolas"/>
+          <w:color w:val="000000" w:themeColor="text1"/>
           <w:sz w:val="24"/>
           <w:szCs w:val="24"/>
           <w:lang w:val="en-US" w:eastAsia="zh-CN" w:bidi="ar-SA"/>
+          <w14:textFill>
+            <w14:solidFill>
+              <w14:schemeClr w14:val="tx1"/>
+            </w14:solidFill>
+          </w14:textFill>
         </w:rPr>
         <w:t>注意，用package报的方式扫描映射文件，则映射文件的名字要和接口名一致，不可自定义，例EmpMapper.xml&lt;==&gt;EmpMapper.java 否则报错：BindingException</w:t>
       </w:r>
@@ -2296,9 +3493,15 @@
           <w:rFonts w:hint="eastAsia" w:ascii="楷体" w:hAnsi="楷体" w:eastAsia="楷体" w:cs="Consolas"/>
           <w:b/>
           <w:bCs/>
+          <w:color w:val="000000" w:themeColor="text1"/>
           <w:sz w:val="30"/>
           <w:szCs w:val="30"/>
           <w:lang w:val="en-US" w:eastAsia="zh-CN"/>
+          <w14:textFill>
+            <w14:solidFill>
+              <w14:schemeClr w14:val="tx1"/>
+            </w14:solidFill>
+          </w14:textFill>
         </w:rPr>
       </w:pPr>
       <w:r>
@@ -2306,9 +3509,15 @@
           <w:rFonts w:hint="eastAsia" w:ascii="楷体" w:hAnsi="楷体" w:eastAsia="楷体" w:cs="Consolas"/>
           <w:b/>
           <w:bCs/>
+          <w:color w:val="000000" w:themeColor="text1"/>
           <w:sz w:val="30"/>
           <w:szCs w:val="30"/>
           <w:lang w:val="en-US" w:eastAsia="zh-CN"/>
+          <w14:textFill>
+            <w14:solidFill>
+              <w14:schemeClr w14:val="tx1"/>
+            </w14:solidFill>
+          </w14:textFill>
         </w:rPr>
         <w:t>ClassCastException异常，</w:t>
       </w:r>
@@ -2328,17 +3537,29 @@
         <w:ind w:leftChars="0"/>
         <w:rPr>
           <w:rFonts w:hint="eastAsia" w:ascii="楷体" w:hAnsi="楷体" w:eastAsia="楷体" w:cs="Consolas"/>
-          <w:sz w:val="24"/>
-          <w:szCs w:val="24"/>
-          <w:lang w:val="en-US" w:eastAsia="zh-CN"/>
-        </w:rPr>
-      </w:pPr>
-      <w:r>
-        <w:rPr>
-          <w:rFonts w:hint="eastAsia" w:ascii="楷体" w:hAnsi="楷体" w:eastAsia="楷体" w:cs="Consolas"/>
-          <w:sz w:val="24"/>
-          <w:szCs w:val="24"/>
-          <w:lang w:val="en-US" w:eastAsia="zh-CN"/>
+          <w:color w:val="000000" w:themeColor="text1"/>
+          <w:sz w:val="24"/>
+          <w:szCs w:val="24"/>
+          <w:lang w:val="en-US" w:eastAsia="zh-CN"/>
+          <w14:textFill>
+            <w14:solidFill>
+              <w14:schemeClr w14:val="tx1"/>
+            </w14:solidFill>
+          </w14:textFill>
+        </w:rPr>
+      </w:pPr>
+      <w:r>
+        <w:rPr>
+          <w:rFonts w:hint="eastAsia" w:ascii="楷体" w:hAnsi="楷体" w:eastAsia="楷体" w:cs="Consolas"/>
+          <w:color w:val="000000" w:themeColor="text1"/>
+          <w:sz w:val="24"/>
+          <w:szCs w:val="24"/>
+          <w:lang w:val="en-US" w:eastAsia="zh-CN"/>
+          <w14:textFill>
+            <w14:solidFill>
+              <w14:schemeClr w14:val="tx1"/>
+            </w14:solidFill>
+          </w14:textFill>
         </w:rPr>
         <w:t>(1)以Map集合获取单个员工的信息,员工对象中每个属性就是一个key,对应属性值是value</w:t>
       </w:r>
@@ -2358,17 +3579,29 @@
         <w:ind w:leftChars="0"/>
         <w:rPr>
           <w:rFonts w:hint="eastAsia" w:ascii="楷体" w:hAnsi="楷体" w:eastAsia="楷体" w:cs="Consolas"/>
-          <w:sz w:val="24"/>
-          <w:szCs w:val="24"/>
-          <w:lang w:val="en-US" w:eastAsia="zh-CN"/>
-        </w:rPr>
-      </w:pPr>
-      <w:r>
-        <w:rPr>
-          <w:rFonts w:hint="eastAsia" w:ascii="楷体" w:hAnsi="楷体" w:eastAsia="楷体" w:cs="Consolas"/>
-          <w:sz w:val="24"/>
-          <w:szCs w:val="24"/>
-          <w:lang w:val="en-US" w:eastAsia="zh-CN"/>
+          <w:color w:val="000000" w:themeColor="text1"/>
+          <w:sz w:val="24"/>
+          <w:szCs w:val="24"/>
+          <w:lang w:val="en-US" w:eastAsia="zh-CN"/>
+          <w14:textFill>
+            <w14:solidFill>
+              <w14:schemeClr w14:val="tx1"/>
+            </w14:solidFill>
+          </w14:textFill>
+        </w:rPr>
+      </w:pPr>
+      <w:r>
+        <w:rPr>
+          <w:rFonts w:hint="eastAsia" w:ascii="楷体" w:hAnsi="楷体" w:eastAsia="楷体" w:cs="Consolas"/>
+          <w:color w:val="000000" w:themeColor="text1"/>
+          <w:sz w:val="24"/>
+          <w:szCs w:val="24"/>
+          <w:lang w:val="en-US" w:eastAsia="zh-CN"/>
+          <w14:textFill>
+            <w14:solidFill>
+              <w14:schemeClr w14:val="tx1"/>
+            </w14:solidFill>
+          </w14:textFill>
         </w:rPr>
         <w:t>(2)注意：错误写法不要把Map&lt;Integer,Emp&gt;,会报ClassCastException异常，原因 getEmpMap(Integer id)中的形参Integer id当作Map的key,</w:t>
       </w:r>
@@ -2388,17 +3621,29 @@
         <w:ind w:leftChars="0"/>
         <w:rPr>
           <w:rFonts w:hint="eastAsia" w:ascii="楷体" w:hAnsi="楷体" w:eastAsia="楷体" w:cs="Consolas"/>
-          <w:sz w:val="24"/>
-          <w:szCs w:val="24"/>
-          <w:lang w:val="en-US" w:eastAsia="zh-CN"/>
-        </w:rPr>
-      </w:pPr>
-      <w:r>
-        <w:rPr>
-          <w:rFonts w:hint="eastAsia" w:ascii="楷体" w:hAnsi="楷体" w:eastAsia="楷体" w:cs="Consolas"/>
-          <w:sz w:val="24"/>
-          <w:szCs w:val="24"/>
-          <w:lang w:val="en-US" w:eastAsia="zh-CN"/>
+          <w:color w:val="000000" w:themeColor="text1"/>
+          <w:sz w:val="24"/>
+          <w:szCs w:val="24"/>
+          <w:lang w:val="en-US" w:eastAsia="zh-CN"/>
+          <w14:textFill>
+            <w14:solidFill>
+              <w14:schemeClr w14:val="tx1"/>
+            </w14:solidFill>
+          </w14:textFill>
+        </w:rPr>
+      </w:pPr>
+      <w:r>
+        <w:rPr>
+          <w:rFonts w:hint="eastAsia" w:ascii="楷体" w:hAnsi="楷体" w:eastAsia="楷体" w:cs="Consolas"/>
+          <w:color w:val="000000" w:themeColor="text1"/>
+          <w:sz w:val="24"/>
+          <w:szCs w:val="24"/>
+          <w:lang w:val="en-US" w:eastAsia="zh-CN"/>
+          <w14:textFill>
+            <w14:solidFill>
+              <w14:schemeClr w14:val="tx1"/>
+            </w14:solidFill>
+          </w14:textFill>
         </w:rPr>
         <w:t xml:space="preserve"> 因为MyBatis底层把单个Emp对象的属性"id","name"等当作了key,属性值是value,而不是整个Emp emp对象</w:t>
       </w:r>
@@ -2418,17 +3663,29 @@
         <w:ind w:leftChars="0"/>
         <w:rPr>
           <w:rFonts w:hint="eastAsia" w:ascii="楷体" w:hAnsi="楷体" w:eastAsia="楷体" w:cs="Consolas"/>
-          <w:sz w:val="24"/>
-          <w:szCs w:val="24"/>
-          <w:lang w:val="en-US" w:eastAsia="zh-CN"/>
-        </w:rPr>
-      </w:pPr>
-      <w:r>
-        <w:rPr>
-          <w:rFonts w:hint="eastAsia" w:ascii="楷体" w:hAnsi="楷体" w:eastAsia="楷体" w:cs="Consolas"/>
-          <w:sz w:val="24"/>
-          <w:szCs w:val="24"/>
-          <w:lang w:val="en-US" w:eastAsia="zh-CN"/>
+          <w:color w:val="000000" w:themeColor="text1"/>
+          <w:sz w:val="24"/>
+          <w:szCs w:val="24"/>
+          <w:lang w:val="en-US" w:eastAsia="zh-CN"/>
+          <w14:textFill>
+            <w14:solidFill>
+              <w14:schemeClr w14:val="tx1"/>
+            </w14:solidFill>
+          </w14:textFill>
+        </w:rPr>
+      </w:pPr>
+      <w:r>
+        <w:rPr>
+          <w:rFonts w:hint="eastAsia" w:ascii="楷体" w:hAnsi="楷体" w:eastAsia="楷体" w:cs="Consolas"/>
+          <w:color w:val="000000" w:themeColor="text1"/>
+          <w:sz w:val="24"/>
+          <w:szCs w:val="24"/>
+          <w:lang w:val="en-US" w:eastAsia="zh-CN"/>
+          <w14:textFill>
+            <w14:solidFill>
+              <w14:schemeClr w14:val="tx1"/>
+            </w14:solidFill>
+          </w14:textFill>
         </w:rPr>
         <w:t>正确：Map&lt;String,String&gt;</w:t>
       </w:r>
@@ -2448,9 +3705,15 @@
         <w:ind w:leftChars="0"/>
         <w:rPr>
           <w:rFonts w:hint="eastAsia" w:ascii="楷体" w:hAnsi="楷体" w:eastAsia="楷体" w:cs="Consolas"/>
-          <w:sz w:val="24"/>
-          <w:szCs w:val="24"/>
-          <w:lang w:val="en-US" w:eastAsia="zh-CN"/>
+          <w:color w:val="000000" w:themeColor="text1"/>
+          <w:sz w:val="24"/>
+          <w:szCs w:val="24"/>
+          <w:lang w:val="en-US" w:eastAsia="zh-CN"/>
+          <w14:textFill>
+            <w14:solidFill>
+              <w14:schemeClr w14:val="tx1"/>
+            </w14:solidFill>
+          </w14:textFill>
         </w:rPr>
       </w:pPr>
     </w:p>
@@ -2469,25 +3732,41 @@
         <w:ind w:left="420" w:leftChars="0" w:hanging="420" w:firstLineChars="0"/>
         <w:rPr>
           <w:rFonts w:hint="eastAsia" w:ascii="楷体" w:hAnsi="楷体" w:eastAsia="楷体" w:cs="Consolas"/>
-          <w:sz w:val="24"/>
-          <w:szCs w:val="24"/>
-          <w:lang w:val="en-US" w:eastAsia="zh-CN"/>
+          <w:color w:val="000000" w:themeColor="text1"/>
+          <w:sz w:val="24"/>
+          <w:szCs w:val="24"/>
+          <w:lang w:val="en-US" w:eastAsia="zh-CN"/>
+          <w14:textFill>
+            <w14:solidFill>
+              <w14:schemeClr w14:val="tx1"/>
+            </w14:solidFill>
+          </w14:textFill>
         </w:rPr>
       </w:pPr>
       <w:r>
         <w:rPr>
           <w:rFonts w:hint="eastAsia" w:ascii="Consolas" w:hAnsi="Consolas" w:eastAsia="Consolas"/>
-          <w:color w:val="0066CC"/>
+          <w:color w:val="000000" w:themeColor="text1"/>
           <w:sz w:val="24"/>
           <w:u w:val="single"/>
+          <w14:textFill>
+            <w14:solidFill>
+              <w14:schemeClr w14:val="tx1"/>
+            </w14:solidFill>
+          </w14:textFill>
         </w:rPr>
         <w:t>BindingException</w:t>
       </w:r>
       <w:r>
         <w:rPr>
           <w:rFonts w:hint="eastAsia" w:ascii="Consolas" w:hAnsi="Consolas" w:eastAsia="Consolas"/>
-          <w:color w:val="FF0000"/>
-          <w:sz w:val="24"/>
+          <w:color w:val="000000" w:themeColor="text1"/>
+          <w:sz w:val="24"/>
+          <w14:textFill>
+            <w14:solidFill>
+              <w14:schemeClr w14:val="tx1"/>
+            </w14:solidFill>
+          </w14:textFill>
         </w:rPr>
         <w:t>: Parameter 'id' not found. Available parameters are [arg1, arg0, param1, param2]</w:t>
       </w:r>
@@ -2498,55 +3777,93 @@
         <w:jc w:val="left"/>
         <w:rPr>
           <w:rFonts w:hint="eastAsia" w:ascii="Consolas" w:hAnsi="Consolas" w:eastAsia="Consolas"/>
-          <w:sz w:val="24"/>
-        </w:rPr>
-      </w:pPr>
-      <w:r>
-        <w:rPr>
-          <w:rFonts w:hint="eastAsia" w:ascii="楷体" w:hAnsi="楷体" w:eastAsia="楷体" w:cs="Consolas"/>
-          <w:sz w:val="24"/>
-          <w:szCs w:val="24"/>
-          <w:lang w:val="en-US" w:eastAsia="zh-CN"/>
+          <w:color w:val="000000" w:themeColor="text1"/>
+          <w:sz w:val="24"/>
+          <w14:textFill>
+            <w14:solidFill>
+              <w14:schemeClr w14:val="tx1"/>
+            </w14:solidFill>
+          </w14:textFill>
+        </w:rPr>
+      </w:pPr>
+      <w:r>
+        <w:rPr>
+          <w:rFonts w:hint="eastAsia" w:ascii="楷体" w:hAnsi="楷体" w:eastAsia="楷体" w:cs="Consolas"/>
+          <w:color w:val="000000" w:themeColor="text1"/>
+          <w:sz w:val="24"/>
+          <w:szCs w:val="24"/>
+          <w:lang w:val="en-US" w:eastAsia="zh-CN"/>
+          <w14:textFill>
+            <w14:solidFill>
+              <w14:schemeClr w14:val="tx1"/>
+            </w14:solidFill>
+          </w14:textFill>
         </w:rPr>
         <w:t>原因：(1)</w:t>
       </w:r>
       <w:r>
         <w:rPr>
           <w:rFonts w:hint="eastAsia" w:ascii="Consolas" w:hAnsi="Consolas" w:eastAsia="Consolas"/>
-          <w:color w:val="008080"/>
-          <w:sz w:val="24"/>
+          <w:color w:val="000000" w:themeColor="text1"/>
+          <w:sz w:val="24"/>
+          <w14:textFill>
+            <w14:solidFill>
+              <w14:schemeClr w14:val="tx1"/>
+            </w14:solidFill>
+          </w14:textFill>
         </w:rPr>
         <w:t>&lt;</w:t>
       </w:r>
       <w:r>
         <w:rPr>
           <w:rFonts w:hint="eastAsia" w:ascii="Consolas" w:hAnsi="Consolas" w:eastAsia="Consolas"/>
-          <w:color w:val="3F7F7F"/>
+          <w:color w:val="000000" w:themeColor="text1"/>
           <w:sz w:val="24"/>
           <w:shd w:val="clear" w:color="auto" w:fill="D4D4D4"/>
+          <w14:textFill>
+            <w14:solidFill>
+              <w14:schemeClr w14:val="tx1"/>
+            </w14:solidFill>
+          </w14:textFill>
         </w:rPr>
         <w:t>select</w:t>
       </w:r>
       <w:r>
         <w:rPr>
           <w:rFonts w:hint="eastAsia" w:ascii="Consolas" w:hAnsi="Consolas" w:eastAsia="Consolas"/>
-          <w:sz w:val="24"/>
+          <w:color w:val="000000" w:themeColor="text1"/>
+          <w:sz w:val="24"/>
+          <w14:textFill>
+            <w14:solidFill>
+              <w14:schemeClr w14:val="tx1"/>
+            </w14:solidFill>
+          </w14:textFill>
         </w:rPr>
         <w:t xml:space="preserve"> </w:t>
       </w:r>
       <w:r>
         <w:rPr>
           <w:rFonts w:hint="eastAsia" w:ascii="Consolas" w:hAnsi="Consolas" w:eastAsia="Consolas"/>
-          <w:color w:val="7F007F"/>
-          <w:sz w:val="24"/>
+          <w:color w:val="000000" w:themeColor="text1"/>
+          <w:sz w:val="24"/>
+          <w14:textFill>
+            <w14:solidFill>
+              <w14:schemeClr w14:val="tx1"/>
+            </w14:solidFill>
+          </w14:textFill>
         </w:rPr>
         <w:t>id</w:t>
       </w:r>
       <w:r>
         <w:rPr>
           <w:rFonts w:hint="eastAsia" w:ascii="Consolas" w:hAnsi="Consolas" w:eastAsia="Consolas"/>
-          <w:color w:val="000000"/>
-          <w:sz w:val="24"/>
+          <w:color w:val="000000" w:themeColor="text1"/>
+          <w:sz w:val="24"/>
+          <w14:textFill>
+            <w14:solidFill>
+              <w14:schemeClr w14:val="tx1"/>
+            </w14:solidFill>
+          </w14:textFill>
         </w:rPr>
         <w:t>=</w:t>
       </w:r>
@@ -2554,8 +3871,13 @@
         <w:rPr>
           <w:rFonts w:hint="eastAsia" w:ascii="Consolas" w:hAnsi="Consolas" w:eastAsia="Consolas"/>
           <w:i/>
-          <w:color w:val="2A00FF"/>
-          <w:sz w:val="24"/>
+          <w:color w:val="000000" w:themeColor="text1"/>
+          <w:sz w:val="24"/>
+          <w14:textFill>
+            <w14:solidFill>
+              <w14:schemeClr w14:val="tx1"/>
+            </w14:solidFill>
+          </w14:textFill>
         </w:rPr>
         <w:t>"getEmpByArgs"</w:t>
       </w:r>
@@ -2563,25 +3885,40 @@
         <w:rPr>
           <w:rFonts w:hint="eastAsia" w:ascii="Consolas" w:hAnsi="Consolas" w:eastAsia="宋体"/>
           <w:i/>
-          <w:color w:val="2A00FF"/>
-          <w:sz w:val="24"/>
-          <w:lang w:val="en-US" w:eastAsia="zh-CN"/>
+          <w:color w:val="000000" w:themeColor="text1"/>
+          <w:sz w:val="24"/>
+          <w:lang w:val="en-US" w:eastAsia="zh-CN"/>
+          <w14:textFill>
+            <w14:solidFill>
+              <w14:schemeClr w14:val="tx1"/>
+            </w14:solidFill>
+          </w14:textFill>
         </w:rPr>
         <w:t xml:space="preserve"> </w:t>
       </w:r>
       <w:r>
         <w:rPr>
           <w:rFonts w:hint="eastAsia" w:ascii="Consolas" w:hAnsi="Consolas" w:eastAsia="Consolas"/>
-          <w:color w:val="7F007F"/>
-          <w:sz w:val="24"/>
+          <w:color w:val="000000" w:themeColor="text1"/>
+          <w:sz w:val="24"/>
+          <w14:textFill>
+            <w14:solidFill>
+              <w14:schemeClr w14:val="tx1"/>
+            </w14:solidFill>
+          </w14:textFill>
         </w:rPr>
         <w:t>resultType</w:t>
       </w:r>
       <w:r>
         <w:rPr>
           <w:rFonts w:hint="eastAsia" w:ascii="Consolas" w:hAnsi="Consolas" w:eastAsia="Consolas"/>
-          <w:color w:val="000000"/>
-          <w:sz w:val="24"/>
+          <w:color w:val="000000" w:themeColor="text1"/>
+          <w:sz w:val="24"/>
+          <w14:textFill>
+            <w14:solidFill>
+              <w14:schemeClr w14:val="tx1"/>
+            </w14:solidFill>
+          </w14:textFill>
         </w:rPr>
         <w:t>=</w:t>
       </w:r>
@@ -2589,16 +3926,26 @@
         <w:rPr>
           <w:rFonts w:hint="eastAsia" w:ascii="Consolas" w:hAnsi="Consolas" w:eastAsia="Consolas"/>
           <w:i/>
-          <w:color w:val="2A00FF"/>
-          <w:sz w:val="24"/>
+          <w:color w:val="000000" w:themeColor="text1"/>
+          <w:sz w:val="24"/>
+          <w14:textFill>
+            <w14:solidFill>
+              <w14:schemeClr w14:val="tx1"/>
+            </w14:solidFill>
+          </w14:textFill>
         </w:rPr>
         <w:t>"com.mybatis.param.bean.Emp"</w:t>
       </w:r>
       <w:r>
         <w:rPr>
           <w:rFonts w:hint="eastAsia" w:ascii="Consolas" w:hAnsi="Consolas" w:eastAsia="Consolas"/>
-          <w:color w:val="008080"/>
-          <w:sz w:val="24"/>
+          <w:color w:val="000000" w:themeColor="text1"/>
+          <w:sz w:val="24"/>
+          <w14:textFill>
+            <w14:solidFill>
+              <w14:schemeClr w14:val="tx1"/>
+            </w14:solidFill>
+          </w14:textFill>
         </w:rPr>
         <w:t>&gt;</w:t>
       </w:r>
@@ -2609,22 +3956,38 @@
         <w:jc w:val="left"/>
         <w:rPr>
           <w:rFonts w:hint="eastAsia" w:ascii="Consolas" w:hAnsi="Consolas" w:eastAsia="Consolas"/>
-          <w:sz w:val="24"/>
+          <w:color w:val="000000" w:themeColor="text1"/>
+          <w:sz w:val="24"/>
+          <w14:textFill>
+            <w14:solidFill>
+              <w14:schemeClr w14:val="tx1"/>
+            </w14:solidFill>
+          </w14:textFill>
         </w:rPr>
       </w:pPr>
       <w:r>
         <w:rPr>
           <w:rFonts w:hint="eastAsia" w:ascii="Consolas" w:hAnsi="Consolas" w:eastAsia="Consolas"/>
-          <w:color w:val="000000"/>
-          <w:sz w:val="24"/>
+          <w:color w:val="000000" w:themeColor="text1"/>
+          <w:sz w:val="24"/>
+          <w14:textFill>
+            <w14:solidFill>
+              <w14:schemeClr w14:val="tx1"/>
+            </w14:solidFill>
+          </w14:textFill>
         </w:rPr>
         <w:t xml:space="preserve"> select id,ename,gender,age,did from emp where id=#{id} and ename=#{ename}</w:t>
       </w:r>
       <w:r>
         <w:rPr>
           <w:rFonts w:hint="eastAsia" w:ascii="Consolas" w:hAnsi="Consolas" w:eastAsia="Consolas"/>
-          <w:color w:val="000000"/>
-          <w:sz w:val="24"/>
+          <w:color w:val="000000" w:themeColor="text1"/>
+          <w:sz w:val="24"/>
+          <w14:textFill>
+            <w14:solidFill>
+              <w14:schemeClr w14:val="tx1"/>
+            </w14:solidFill>
+          </w14:textFill>
         </w:rPr>
         <w:tab/>
       </w:r>
@@ -2644,32 +4007,52 @@
         <w:ind w:leftChars="0"/>
         <w:rPr>
           <w:rFonts w:hint="eastAsia" w:ascii="Consolas" w:hAnsi="Consolas" w:eastAsia="Consolas"/>
-          <w:color w:val="008080"/>
-          <w:sz w:val="24"/>
+          <w:color w:val="000000" w:themeColor="text1"/>
+          <w:sz w:val="24"/>
+          <w14:textFill>
+            <w14:solidFill>
+              <w14:schemeClr w14:val="tx1"/>
+            </w14:solidFill>
+          </w14:textFill>
         </w:rPr>
       </w:pPr>
       <w:r>
         <w:rPr>
           <w:rFonts w:hint="eastAsia" w:ascii="Consolas" w:hAnsi="Consolas" w:eastAsia="Consolas"/>
-          <w:color w:val="008080"/>
-          <w:sz w:val="24"/>
+          <w:color w:val="000000" w:themeColor="text1"/>
+          <w:sz w:val="24"/>
+          <w14:textFill>
+            <w14:solidFill>
+              <w14:schemeClr w14:val="tx1"/>
+            </w14:solidFill>
+          </w14:textFill>
         </w:rPr>
         <w:t>&lt;/</w:t>
       </w:r>
       <w:r>
         <w:rPr>
           <w:rFonts w:hint="eastAsia" w:ascii="Consolas" w:hAnsi="Consolas" w:eastAsia="Consolas"/>
-          <w:color w:val="3F7F7F"/>
+          <w:color w:val="000000" w:themeColor="text1"/>
           <w:sz w:val="24"/>
           <w:shd w:val="clear" w:color="auto" w:fill="D4D4D4"/>
+          <w14:textFill>
+            <w14:solidFill>
+              <w14:schemeClr w14:val="tx1"/>
+            </w14:solidFill>
+          </w14:textFill>
         </w:rPr>
         <w:t>select</w:t>
       </w:r>
       <w:r>
         <w:rPr>
           <w:rFonts w:hint="eastAsia" w:ascii="Consolas" w:hAnsi="Consolas" w:eastAsia="Consolas"/>
-          <w:color w:val="008080"/>
-          <w:sz w:val="24"/>
+          <w:color w:val="000000" w:themeColor="text1"/>
+          <w:sz w:val="24"/>
+          <w14:textFill>
+            <w14:solidFill>
+              <w14:schemeClr w14:val="tx1"/>
+            </w14:solidFill>
+          </w14:textFill>
         </w:rPr>
         <w:t>&gt;</w:t>
       </w:r>
@@ -2689,17 +4072,29 @@
         <w:ind w:leftChars="0"/>
         <w:rPr>
           <w:rFonts w:hint="eastAsia" w:ascii="楷体" w:hAnsi="楷体" w:eastAsia="楷体" w:cs="Consolas"/>
-          <w:sz w:val="24"/>
-          <w:szCs w:val="24"/>
-          <w:lang w:val="en-US" w:eastAsia="zh-CN"/>
-        </w:rPr>
-      </w:pPr>
-      <w:r>
-        <w:rPr>
-          <w:rFonts w:hint="eastAsia" w:ascii="楷体" w:hAnsi="楷体" w:eastAsia="楷体" w:cs="Consolas"/>
-          <w:sz w:val="24"/>
-          <w:szCs w:val="24"/>
-          <w:lang w:val="en-US" w:eastAsia="zh-CN"/>
+          <w:color w:val="000000" w:themeColor="text1"/>
+          <w:sz w:val="24"/>
+          <w:szCs w:val="24"/>
+          <w:lang w:val="en-US" w:eastAsia="zh-CN"/>
+          <w14:textFill>
+            <w14:solidFill>
+              <w14:schemeClr w14:val="tx1"/>
+            </w14:solidFill>
+          </w14:textFill>
+        </w:rPr>
+      </w:pPr>
+      <w:r>
+        <w:rPr>
+          <w:rFonts w:hint="eastAsia" w:ascii="楷体" w:hAnsi="楷体" w:eastAsia="楷体" w:cs="Consolas"/>
+          <w:color w:val="000000" w:themeColor="text1"/>
+          <w:sz w:val="24"/>
+          <w:szCs w:val="24"/>
+          <w:lang w:val="en-US" w:eastAsia="zh-CN"/>
+          <w14:textFill>
+            <w14:solidFill>
+              <w14:schemeClr w14:val="tx1"/>
+            </w14:solidFill>
+          </w14:textFill>
         </w:rPr>
         <w:t>多条件查询时#{}不可用变量名，用下标或param1,2……</w:t>
       </w:r>
@@ -2719,17 +4114,29 @@
         <w:ind w:leftChars="0"/>
         <w:rPr>
           <w:rFonts w:hint="eastAsia" w:ascii="楷体" w:hAnsi="楷体" w:eastAsia="楷体" w:cs="Consolas"/>
-          <w:sz w:val="24"/>
-          <w:szCs w:val="24"/>
-          <w:lang w:val="en-US" w:eastAsia="zh-CN"/>
-        </w:rPr>
-      </w:pPr>
-      <w:r>
-        <w:rPr>
-          <w:rFonts w:hint="eastAsia" w:ascii="楷体" w:hAnsi="楷体" w:eastAsia="楷体" w:cs="Consolas"/>
-          <w:sz w:val="24"/>
-          <w:szCs w:val="24"/>
-          <w:lang w:val="en-US" w:eastAsia="zh-CN"/>
+          <w:color w:val="000000" w:themeColor="text1"/>
+          <w:sz w:val="24"/>
+          <w:szCs w:val="24"/>
+          <w:lang w:val="en-US" w:eastAsia="zh-CN"/>
+          <w14:textFill>
+            <w14:solidFill>
+              <w14:schemeClr w14:val="tx1"/>
+            </w14:solidFill>
+          </w14:textFill>
+        </w:rPr>
+      </w:pPr>
+      <w:r>
+        <w:rPr>
+          <w:rFonts w:hint="eastAsia" w:ascii="楷体" w:hAnsi="楷体" w:eastAsia="楷体" w:cs="Consolas"/>
+          <w:color w:val="000000" w:themeColor="text1"/>
+          <w:sz w:val="24"/>
+          <w:szCs w:val="24"/>
+          <w:lang w:val="en-US" w:eastAsia="zh-CN"/>
+          <w14:textFill>
+            <w14:solidFill>
+              <w14:schemeClr w14:val="tx1"/>
+            </w14:solidFill>
+          </w14:textFill>
         </w:rPr>
         <w:t>(2)或者id中的方法名没写对，也会发生此异常。</w:t>
       </w:r>
@@ -2749,9 +4156,15 @@
         <w:ind w:leftChars="0"/>
         <w:rPr>
           <w:rFonts w:hint="eastAsia" w:ascii="楷体" w:hAnsi="楷体" w:eastAsia="楷体" w:cs="Consolas"/>
-          <w:sz w:val="24"/>
-          <w:szCs w:val="24"/>
-          <w:lang w:val="en-US" w:eastAsia="zh-CN"/>
+          <w:color w:val="000000" w:themeColor="text1"/>
+          <w:sz w:val="24"/>
+          <w:szCs w:val="24"/>
+          <w:lang w:val="en-US" w:eastAsia="zh-CN"/>
+          <w14:textFill>
+            <w14:solidFill>
+              <w14:schemeClr w14:val="tx1"/>
+            </w14:solidFill>
+          </w14:textFill>
         </w:rPr>
       </w:pPr>
     </w:p>
@@ -2770,17 +4183,29 @@
         <w:ind w:left="420" w:leftChars="0" w:hanging="420" w:firstLineChars="0"/>
         <w:rPr>
           <w:rFonts w:hint="eastAsia" w:ascii="楷体" w:hAnsi="楷体" w:eastAsia="楷体" w:cs="Consolas"/>
-          <w:sz w:val="24"/>
-          <w:szCs w:val="24"/>
-          <w:lang w:val="en-US" w:eastAsia="zh-CN"/>
-        </w:rPr>
-      </w:pPr>
-      <w:r>
-        <w:rPr>
-          <w:rFonts w:hint="eastAsia" w:ascii="楷体" w:hAnsi="楷体" w:eastAsia="楷体" w:cs="Consolas"/>
-          <w:sz w:val="24"/>
-          <w:szCs w:val="24"/>
-          <w:lang w:val="en-US" w:eastAsia="zh-CN"/>
+          <w:color w:val="000000" w:themeColor="text1"/>
+          <w:sz w:val="24"/>
+          <w:szCs w:val="24"/>
+          <w:lang w:val="en-US" w:eastAsia="zh-CN"/>
+          <w14:textFill>
+            <w14:solidFill>
+              <w14:schemeClr w14:val="tx1"/>
+            </w14:solidFill>
+          </w14:textFill>
+        </w:rPr>
+      </w:pPr>
+      <w:r>
+        <w:rPr>
+          <w:rFonts w:hint="eastAsia" w:ascii="楷体" w:hAnsi="楷体" w:eastAsia="楷体" w:cs="Consolas"/>
+          <w:color w:val="000000" w:themeColor="text1"/>
+          <w:sz w:val="24"/>
+          <w:szCs w:val="24"/>
+          <w:lang w:val="en-US" w:eastAsia="zh-CN"/>
+          <w14:textFill>
+            <w14:solidFill>
+              <w14:schemeClr w14:val="tx1"/>
+            </w14:solidFill>
+          </w14:textFill>
         </w:rPr>
         <w:t>BeanDefinitionStoreException</w:t>
       </w:r>
@@ -2800,17 +4225,29 @@
         <w:ind w:leftChars="0"/>
         <w:rPr>
           <w:rFonts w:hint="eastAsia" w:ascii="楷体" w:hAnsi="楷体" w:eastAsia="楷体" w:cs="Consolas"/>
-          <w:sz w:val="24"/>
-          <w:szCs w:val="24"/>
-          <w:lang w:val="en-US" w:eastAsia="zh-CN"/>
-        </w:rPr>
-      </w:pPr>
-      <w:r>
-        <w:rPr>
-          <w:rFonts w:hint="eastAsia" w:ascii="楷体" w:hAnsi="楷体" w:eastAsia="楷体" w:cs="Consolas"/>
-          <w:sz w:val="24"/>
-          <w:szCs w:val="24"/>
-          <w:lang w:val="en-US" w:eastAsia="zh-CN"/>
+          <w:color w:val="000000" w:themeColor="text1"/>
+          <w:sz w:val="24"/>
+          <w:szCs w:val="24"/>
+          <w:lang w:val="en-US" w:eastAsia="zh-CN"/>
+          <w14:textFill>
+            <w14:solidFill>
+              <w14:schemeClr w14:val="tx1"/>
+            </w14:solidFill>
+          </w14:textFill>
+        </w:rPr>
+      </w:pPr>
+      <w:r>
+        <w:rPr>
+          <w:rFonts w:hint="eastAsia" w:ascii="楷体" w:hAnsi="楷体" w:eastAsia="楷体" w:cs="Consolas"/>
+          <w:color w:val="000000" w:themeColor="text1"/>
+          <w:sz w:val="24"/>
+          <w:szCs w:val="24"/>
+          <w:lang w:val="en-US" w:eastAsia="zh-CN"/>
+          <w14:textFill>
+            <w14:solidFill>
+              <w14:schemeClr w14:val="tx1"/>
+            </w14:solidFill>
+          </w14:textFill>
         </w:rPr>
         <w:t>原因：使用框架自带的监听器，如果不自定义&lt;context-param&gt;，则默认位置是WEB-INF下，默认名字是applicationContext.xml,祥见 XmlWebApplicationContext.java源码 。当没有默认文件时报异常：BeanDefinitionStoreException</w:t>
       </w:r>
@@ -2830,9 +4267,15 @@
         <w:ind w:leftChars="0"/>
         <w:rPr>
           <w:rFonts w:hint="eastAsia" w:ascii="楷体" w:hAnsi="楷体" w:eastAsia="楷体" w:cs="Consolas"/>
-          <w:sz w:val="24"/>
-          <w:szCs w:val="24"/>
-          <w:lang w:val="en-US" w:eastAsia="zh-CN"/>
+          <w:color w:val="000000" w:themeColor="text1"/>
+          <w:sz w:val="24"/>
+          <w:szCs w:val="24"/>
+          <w:lang w:val="en-US" w:eastAsia="zh-CN"/>
+          <w14:textFill>
+            <w14:solidFill>
+              <w14:schemeClr w14:val="tx1"/>
+            </w14:solidFill>
+          </w14:textFill>
         </w:rPr>
       </w:pPr>
     </w:p>
@@ -2851,34 +4294,55 @@
         <w:ind w:left="420" w:leftChars="0" w:hanging="420" w:firstLineChars="0"/>
         <w:rPr>
           <w:rFonts w:hint="eastAsia" w:ascii="楷体" w:hAnsi="楷体" w:eastAsia="楷体" w:cs="Consolas"/>
-          <w:sz w:val="24"/>
-          <w:szCs w:val="24"/>
-          <w:lang w:val="en-US" w:eastAsia="zh-CN"/>
+          <w:color w:val="000000" w:themeColor="text1"/>
+          <w:sz w:val="24"/>
+          <w:szCs w:val="24"/>
+          <w:lang w:val="en-US" w:eastAsia="zh-CN"/>
+          <w14:textFill>
+            <w14:solidFill>
+              <w14:schemeClr w14:val="tx1"/>
+            </w14:solidFill>
+          </w14:textFill>
         </w:rPr>
       </w:pPr>
       <w:r>
         <w:rPr>
           <w:rFonts w:hint="eastAsia" w:ascii="Consolas" w:hAnsi="Consolas" w:eastAsia="Consolas"/>
-          <w:color w:val="0066CC"/>
+          <w:color w:val="000000" w:themeColor="text1"/>
           <w:sz w:val="24"/>
           <w:u w:val="single"/>
+          <w14:textFill>
+            <w14:solidFill>
+              <w14:schemeClr w14:val="tx1"/>
+            </w14:solidFill>
+          </w14:textFill>
         </w:rPr>
         <w:t>java.net.UnknownHostException</w:t>
       </w:r>
       <w:r>
         <w:rPr>
           <w:rFonts w:hint="eastAsia" w:ascii="Consolas" w:hAnsi="Consolas" w:eastAsia="Consolas"/>
-          <w:color w:val="000000"/>
-          <w:sz w:val="24"/>
+          <w:color w:val="000000" w:themeColor="text1"/>
+          <w:sz w:val="24"/>
+          <w14:textFill>
+            <w14:solidFill>
+              <w14:schemeClr w14:val="tx1"/>
+            </w14:solidFill>
+          </w14:textFill>
         </w:rPr>
         <w:t>:</w:t>
       </w:r>
       <w:r>
         <w:rPr>
           <w:rFonts w:hint="eastAsia" w:ascii="Consolas" w:hAnsi="Consolas" w:eastAsia="宋体"/>
-          <w:color w:val="000000"/>
-          <w:sz w:val="24"/>
-          <w:lang w:val="en-US" w:eastAsia="zh-CN"/>
+          <w:color w:val="000000" w:themeColor="text1"/>
+          <w:sz w:val="24"/>
+          <w:lang w:val="en-US" w:eastAsia="zh-CN"/>
+          <w14:textFill>
+            <w14:solidFill>
+              <w14:schemeClr w14:val="tx1"/>
+            </w14:solidFill>
+          </w14:textFill>
         </w:rPr>
         <w:t xml:space="preserve"> MyBatisTest007中出现</w:t>
       </w:r>
@@ -2888,6 +4352,7 @@
         <w:pStyle w:val="13"/>
         <w:widowControl w:val="0"/>
         <w:numPr>
+          <w:ilvl w:val="0"/>
           <w:numId w:val="0"/>
         </w:numPr>
         <w:autoSpaceDE w:val="0"/>
@@ -2896,40 +4361,547 @@
         <w:spacing w:after="0"/>
         <w:ind w:leftChars="0"/>
         <w:rPr>
-          <w:rFonts w:hint="eastAsia" w:ascii="楷体" w:hAnsi="楷体" w:eastAsia="宋体" w:cs="Consolas"/>
-          <w:sz w:val="24"/>
-          <w:szCs w:val="24"/>
-          <w:lang w:val="en-US" w:eastAsia="zh-CN"/>
-        </w:rPr>
-      </w:pPr>
-      <w:r>
-        <w:rPr>
-          <w:rFonts w:hint="eastAsia" w:ascii="楷体" w:hAnsi="楷体" w:eastAsia="楷体" w:cs="Consolas"/>
-          <w:sz w:val="24"/>
-          <w:szCs w:val="24"/>
-          <w:lang w:val="en-US" w:eastAsia="zh-CN"/>
+          <w:rFonts w:hint="eastAsia" w:ascii="Consolas" w:hAnsi="Consolas" w:eastAsia="宋体"/>
+          <w:color w:val="000000" w:themeColor="text1"/>
+          <w:sz w:val="24"/>
+          <w:shd w:val="clear" w:color="auto" w:fill="E8F2FE"/>
+          <w:lang w:val="en-US" w:eastAsia="zh-CN"/>
+          <w14:textFill>
+            <w14:solidFill>
+              <w14:schemeClr w14:val="tx1"/>
+            </w14:solidFill>
+          </w14:textFill>
+        </w:rPr>
+      </w:pPr>
+      <w:r>
+        <w:rPr>
+          <w:rFonts w:hint="eastAsia" w:ascii="楷体" w:hAnsi="楷体" w:eastAsia="楷体" w:cs="Consolas"/>
+          <w:color w:val="000000" w:themeColor="text1"/>
+          <w:sz w:val="24"/>
+          <w:szCs w:val="24"/>
+          <w:lang w:val="en-US" w:eastAsia="zh-CN"/>
+          <w14:textFill>
+            <w14:solidFill>
+              <w14:schemeClr w14:val="tx1"/>
+            </w14:solidFill>
+          </w14:textFill>
         </w:rPr>
         <w:t>原因：电脑没有联网，而全局配置文件头部命名空间有这行：</w:t>
       </w:r>
       <w:r>
         <w:rPr>
           <w:rFonts w:hint="eastAsia" w:ascii="Consolas" w:hAnsi="Consolas" w:eastAsia="Consolas"/>
-          <w:color w:val="3F7F5F"/>
+          <w:color w:val="000000" w:themeColor="text1"/>
           <w:sz w:val="24"/>
           <w:shd w:val="clear" w:color="auto" w:fill="E8F2FE"/>
+          <w14:textFill>
+            <w14:solidFill>
+              <w14:schemeClr w14:val="tx1"/>
+            </w14:solidFill>
+          </w14:textFill>
         </w:rPr>
         <w:t>"http://mybatis.org/dtd/mybatis-3-config.dtd"</w:t>
       </w:r>
       <w:r>
         <w:rPr>
           <w:rFonts w:hint="eastAsia" w:ascii="Consolas" w:hAnsi="Consolas" w:eastAsia="宋体"/>
-          <w:color w:val="3F7F5F"/>
+          <w:color w:val="000000" w:themeColor="text1"/>
           <w:sz w:val="24"/>
           <w:shd w:val="clear" w:color="auto" w:fill="E8F2FE"/>
           <w:lang w:val="en-US" w:eastAsia="zh-CN"/>
+          <w14:textFill>
+            <w14:solidFill>
+              <w14:schemeClr w14:val="tx1"/>
+            </w14:solidFill>
+          </w14:textFill>
         </w:rPr>
         <w:t>约束，要求联网</w:t>
       </w:r>
+    </w:p>
+    <w:p>
+      <w:pPr>
+        <w:pStyle w:val="13"/>
+        <w:widowControl w:val="0"/>
+        <w:numPr>
+          <w:ilvl w:val="0"/>
+          <w:numId w:val="0"/>
+        </w:numPr>
+        <w:autoSpaceDE w:val="0"/>
+        <w:autoSpaceDN w:val="0"/>
+        <w:snapToGrid/>
+        <w:spacing w:after="0"/>
+        <w:ind w:leftChars="0"/>
+        <w:rPr>
+          <w:rFonts w:hint="eastAsia" w:ascii="Consolas" w:hAnsi="Consolas" w:eastAsia="宋体"/>
+          <w:color w:val="000000" w:themeColor="text1"/>
+          <w:sz w:val="24"/>
+          <w:shd w:val="clear" w:color="auto" w:fill="E8F2FE"/>
+          <w:lang w:val="en-US" w:eastAsia="zh-CN"/>
+          <w14:textFill>
+            <w14:solidFill>
+              <w14:schemeClr w14:val="tx1"/>
+            </w14:solidFill>
+          </w14:textFill>
+        </w:rPr>
+      </w:pPr>
+    </w:p>
+    <w:p>
+      <w:pPr>
+        <w:pStyle w:val="13"/>
+        <w:widowControl w:val="0"/>
+        <w:numPr>
+          <w:ilvl w:val="0"/>
+          <w:numId w:val="0"/>
+        </w:numPr>
+        <w:autoSpaceDE w:val="0"/>
+        <w:autoSpaceDN w:val="0"/>
+        <w:snapToGrid/>
+        <w:spacing w:after="0"/>
+        <w:ind w:leftChars="0"/>
+        <w:rPr>
+          <w:rFonts w:hint="eastAsia" w:ascii="楷体" w:hAnsi="楷体" w:eastAsia="楷体" w:cs="Consolas"/>
+          <w:color w:val="000000" w:themeColor="text1"/>
+          <w:sz w:val="24"/>
+          <w:szCs w:val="24"/>
+          <w:lang w:val="en-US" w:eastAsia="zh-CN"/>
+          <w14:textFill>
+            <w14:solidFill>
+              <w14:schemeClr w14:val="tx1"/>
+            </w14:solidFill>
+          </w14:textFill>
+        </w:rPr>
+      </w:pPr>
+    </w:p>
+    <w:p>
+      <w:pPr>
+        <w:pStyle w:val="13"/>
+        <w:widowControl w:val="0"/>
+        <w:numPr>
+          <w:ilvl w:val="0"/>
+          <w:numId w:val="5"/>
+        </w:numPr>
+        <w:autoSpaceDE w:val="0"/>
+        <w:autoSpaceDN w:val="0"/>
+        <w:snapToGrid/>
+        <w:spacing w:after="0"/>
+        <w:ind w:left="420" w:leftChars="0" w:hanging="420" w:firstLineChars="0"/>
+        <w:rPr>
+          <w:rFonts w:hint="eastAsia" w:ascii="楷体" w:hAnsi="楷体" w:eastAsia="楷体" w:cs="Consolas"/>
+          <w:color w:val="000000" w:themeColor="text1"/>
+          <w:sz w:val="24"/>
+          <w:szCs w:val="24"/>
+          <w:lang w:val="en-US" w:eastAsia="zh-CN"/>
+          <w14:textFill>
+            <w14:solidFill>
+              <w14:schemeClr w14:val="tx1"/>
+            </w14:solidFill>
+          </w14:textFill>
+        </w:rPr>
+      </w:pPr>
+      <w:r>
+        <w:rPr>
+          <w:rFonts w:ascii="宋体" w:hAnsi="宋体" w:eastAsia="宋体" w:cs="宋体"/>
+          <w:color w:val="000000" w:themeColor="text1"/>
+          <w:sz w:val="24"/>
+          <w:szCs w:val="24"/>
+          <w14:textFill>
+            <w14:solidFill>
+              <w14:schemeClr w14:val="tx1"/>
+            </w14:solidFill>
+          </w14:textFill>
+        </w:rPr>
+        <w:t>org.mybatis.spring.MyBatisSystemException</w:t>
+      </w:r>
+    </w:p>
+    <w:p>
+      <w:pPr>
+        <w:pStyle w:val="13"/>
+        <w:widowControl w:val="0"/>
+        <w:numPr>
+          <w:ilvl w:val="0"/>
+          <w:numId w:val="0"/>
+        </w:numPr>
+        <w:autoSpaceDE w:val="0"/>
+        <w:autoSpaceDN w:val="0"/>
+        <w:snapToGrid/>
+        <w:spacing w:after="0"/>
+        <w:ind w:leftChars="0"/>
+        <w:rPr>
+          <w:rFonts w:hint="eastAsia" w:ascii="楷体" w:hAnsi="楷体" w:eastAsia="楷体" w:cs="Consolas"/>
+          <w:color w:val="000000" w:themeColor="text1"/>
+          <w:sz w:val="24"/>
+          <w:szCs w:val="24"/>
+          <w:lang w:val="en-US" w:eastAsia="zh-CN"/>
+          <w14:textFill>
+            <w14:solidFill>
+              <w14:schemeClr w14:val="tx1"/>
+            </w14:solidFill>
+          </w14:textFill>
+        </w:rPr>
+      </w:pPr>
+      <w:r>
+        <w:rPr>
+          <w:rFonts w:hint="eastAsia" w:ascii="楷体" w:hAnsi="楷体" w:eastAsia="楷体" w:cs="Consolas"/>
+          <w:color w:val="000000" w:themeColor="text1"/>
+          <w:sz w:val="24"/>
+          <w:szCs w:val="24"/>
+          <w:lang w:val="en-US" w:eastAsia="zh-CN"/>
+          <w14:textFill>
+            <w14:solidFill>
+              <w14:schemeClr w14:val="tx1"/>
+            </w14:solidFill>
+          </w14:textFill>
+        </w:rPr>
+        <w:t xml:space="preserve">no getter method for emp  </w:t>
+      </w:r>
+    </w:p>
+    <w:p>
+      <w:pPr>
+        <w:pStyle w:val="13"/>
+        <w:widowControl w:val="0"/>
+        <w:numPr>
+          <w:ilvl w:val="0"/>
+          <w:numId w:val="0"/>
+        </w:numPr>
+        <w:autoSpaceDE w:val="0"/>
+        <w:autoSpaceDN w:val="0"/>
+        <w:snapToGrid/>
+        <w:spacing w:after="0"/>
+        <w:ind w:leftChars="0"/>
+        <w:rPr>
+          <w:rFonts w:hint="eastAsia" w:ascii="Consolas" w:hAnsi="Consolas" w:eastAsia="Consolas"/>
+          <w:color w:val="000000" w:themeColor="text1"/>
+          <w:sz w:val="24"/>
+          <w:u w:val="single"/>
+          <w:shd w:val="clear" w:color="auto" w:fill="E8F2FE"/>
+          <w14:textFill>
+            <w14:solidFill>
+              <w14:schemeClr w14:val="tx1"/>
+            </w14:solidFill>
+          </w14:textFill>
+        </w:rPr>
+      </w:pPr>
+      <w:r>
+        <w:rPr>
+          <w:rFonts w:hint="eastAsia" w:ascii="Consolas" w:hAnsi="Consolas" w:eastAsia="Consolas"/>
+          <w:color w:val="000000" w:themeColor="text1"/>
+          <w:sz w:val="24"/>
+          <w:shd w:val="clear" w:color="auto" w:fill="E8F2FE"/>
+          <w14:textFill>
+            <w14:solidFill>
+              <w14:schemeClr w14:val="tx1"/>
+            </w14:solidFill>
+          </w14:textFill>
+        </w:rPr>
+        <w:t xml:space="preserve">增加单个员工，赋值时直接写属性名就行，如#{id},不用写#{emp.id},否则报错：no getter method for </w:t>
+      </w:r>
+      <w:r>
+        <w:rPr>
+          <w:rFonts w:hint="eastAsia" w:ascii="Consolas" w:hAnsi="Consolas" w:eastAsia="Consolas"/>
+          <w:color w:val="000000" w:themeColor="text1"/>
+          <w:sz w:val="24"/>
+          <w:u w:val="single"/>
+          <w:shd w:val="clear" w:color="auto" w:fill="E8F2FE"/>
+          <w14:textFill>
+            <w14:solidFill>
+              <w14:schemeClr w14:val="tx1"/>
+            </w14:solidFill>
+          </w14:textFill>
+        </w:rPr>
+        <w:t>emp</w:t>
+      </w:r>
+    </w:p>
+    <w:p>
+      <w:pPr>
+        <w:pStyle w:val="13"/>
+        <w:widowControl w:val="0"/>
+        <w:numPr>
+          <w:ilvl w:val="0"/>
+          <w:numId w:val="0"/>
+        </w:numPr>
+        <w:autoSpaceDE w:val="0"/>
+        <w:autoSpaceDN w:val="0"/>
+        <w:snapToGrid/>
+        <w:spacing w:after="0"/>
+        <w:ind w:leftChars="0"/>
+        <w:rPr>
+          <w:rFonts w:hint="eastAsia" w:ascii="Consolas" w:hAnsi="Consolas" w:eastAsia="Consolas"/>
+          <w:color w:val="000000" w:themeColor="text1"/>
+          <w:sz w:val="24"/>
+          <w:u w:val="single"/>
+          <w:shd w:val="clear" w:color="auto" w:fill="E8F2FE"/>
+          <w14:textFill>
+            <w14:solidFill>
+              <w14:schemeClr w14:val="tx1"/>
+            </w14:solidFill>
+          </w14:textFill>
+        </w:rPr>
+      </w:pPr>
+    </w:p>
+    <w:p>
+      <w:pPr>
+        <w:pStyle w:val="13"/>
+        <w:widowControl w:val="0"/>
+        <w:numPr>
+          <w:ilvl w:val="0"/>
+          <w:numId w:val="5"/>
+        </w:numPr>
+        <w:autoSpaceDE w:val="0"/>
+        <w:autoSpaceDN w:val="0"/>
+        <w:snapToGrid/>
+        <w:spacing w:after="0"/>
+        <w:ind w:left="420" w:leftChars="0" w:hanging="420" w:firstLineChars="0"/>
+        <w:rPr>
+          <w:rFonts w:hint="eastAsia" w:ascii="楷体" w:hAnsi="楷体" w:eastAsia="楷体" w:cs="Consolas"/>
+          <w:color w:val="000000" w:themeColor="text1"/>
+          <w:sz w:val="24"/>
+          <w:szCs w:val="24"/>
+          <w:lang w:val="en-US" w:eastAsia="zh-CN"/>
+          <w14:textFill>
+            <w14:solidFill>
+              <w14:schemeClr w14:val="tx1"/>
+            </w14:solidFill>
+          </w14:textFill>
+        </w:rPr>
+      </w:pPr>
+      <w:r>
+        <w:rPr>
+          <w:rFonts w:hint="eastAsia" w:ascii="Consolas" w:hAnsi="Consolas" w:eastAsia="Consolas"/>
+          <w:color w:val="000000" w:themeColor="text1"/>
+          <w:sz w:val="24"/>
+          <w:u w:val="single"/>
+          <w14:textFill>
+            <w14:solidFill>
+              <w14:schemeClr w14:val="tx1"/>
+            </w14:solidFill>
+          </w14:textFill>
+        </w:rPr>
+        <w:t>org.apache.ibatis.binding.BindingException</w:t>
+      </w:r>
+      <w:r>
+        <w:rPr>
+          <w:rFonts w:hint="eastAsia" w:ascii="Consolas" w:hAnsi="Consolas" w:eastAsia="Consolas"/>
+          <w:color w:val="000000" w:themeColor="text1"/>
+          <w:sz w:val="24"/>
+          <w14:textFill>
+            <w14:solidFill>
+              <w14:schemeClr w14:val="tx1"/>
+            </w14:solidFill>
+          </w14:textFill>
+        </w:rPr>
+        <w:t>: Invalid bound statement (not found): com.project.ssm.mapper.DeptMapper.getAllDeptAsList</w:t>
+      </w:r>
+    </w:p>
+    <w:p>
+      <w:pPr>
+        <w:pStyle w:val="13"/>
+        <w:widowControl w:val="0"/>
+        <w:numPr>
+          <w:ilvl w:val="0"/>
+          <w:numId w:val="0"/>
+        </w:numPr>
+        <w:autoSpaceDE w:val="0"/>
+        <w:autoSpaceDN w:val="0"/>
+        <w:snapToGrid/>
+        <w:spacing w:after="0"/>
+        <w:ind w:leftChars="0"/>
+        <w:jc w:val="both"/>
+        <w:rPr>
+          <w:rFonts w:hint="eastAsia" w:ascii="楷体" w:hAnsi="楷体" w:eastAsia="楷体" w:cs="Consolas"/>
+          <w:color w:val="000000" w:themeColor="text1"/>
+          <w:sz w:val="24"/>
+          <w:szCs w:val="24"/>
+          <w:lang w:val="en-US" w:eastAsia="zh-CN"/>
+          <w14:textFill>
+            <w14:solidFill>
+              <w14:schemeClr w14:val="tx1"/>
+            </w14:solidFill>
+          </w14:textFill>
+        </w:rPr>
+      </w:pPr>
+      <w:r>
+        <w:rPr>
+          <w:rFonts w:hint="eastAsia" w:ascii="楷体" w:hAnsi="楷体" w:eastAsia="楷体" w:cs="Consolas"/>
+          <w:color w:val="000000" w:themeColor="text1"/>
+          <w:sz w:val="24"/>
+          <w:szCs w:val="24"/>
+          <w:lang w:val="en-US" w:eastAsia="zh-CN"/>
+          <w14:textFill>
+            <w14:solidFill>
+              <w14:schemeClr w14:val="tx1"/>
+            </w14:solidFill>
+          </w14:textFill>
+        </w:rPr>
+        <w:t>映射文件id中的方法名和xxxMapper.java 接口中的方法名不一致，发生此异常。</w:t>
+      </w:r>
+    </w:p>
+    <w:p>
+      <w:pPr>
+        <w:pStyle w:val="13"/>
+        <w:widowControl w:val="0"/>
+        <w:numPr>
+          <w:ilvl w:val="0"/>
+          <w:numId w:val="0"/>
+        </w:numPr>
+        <w:autoSpaceDE w:val="0"/>
+        <w:autoSpaceDN w:val="0"/>
+        <w:snapToGrid/>
+        <w:spacing w:after="0"/>
+        <w:ind w:leftChars="0"/>
+        <w:jc w:val="both"/>
+        <w:rPr>
+          <w:rFonts w:hint="eastAsia" w:ascii="楷体" w:hAnsi="楷体" w:eastAsia="楷体" w:cs="Consolas"/>
+          <w:color w:val="000000" w:themeColor="text1"/>
+          <w:sz w:val="24"/>
+          <w:szCs w:val="24"/>
+          <w:lang w:val="en-US" w:eastAsia="zh-CN"/>
+          <w14:textFill>
+            <w14:solidFill>
+              <w14:schemeClr w14:val="tx1"/>
+            </w14:solidFill>
+          </w14:textFill>
+        </w:rPr>
+      </w:pPr>
+    </w:p>
+    <w:p>
+      <w:pPr>
+        <w:pStyle w:val="13"/>
+        <w:widowControl w:val="0"/>
+        <w:numPr>
+          <w:ilvl w:val="0"/>
+          <w:numId w:val="5"/>
+        </w:numPr>
+        <w:autoSpaceDE w:val="0"/>
+        <w:autoSpaceDN w:val="0"/>
+        <w:snapToGrid/>
+        <w:spacing w:after="0"/>
+        <w:ind w:left="420" w:leftChars="0" w:hanging="420" w:firstLineChars="0"/>
+        <w:jc w:val="both"/>
+        <w:rPr>
+          <w:rFonts w:hint="eastAsia" w:ascii="Consolas" w:hAnsi="Consolas" w:eastAsia="Consolas"/>
+          <w:color w:val="000000" w:themeColor="text1"/>
+          <w:sz w:val="24"/>
+          <w:shd w:val="clear" w:color="auto" w:fill="E8F2FE"/>
+          <w14:textFill>
+            <w14:solidFill>
+              <w14:schemeClr w14:val="tx1"/>
+            </w14:solidFill>
+          </w14:textFill>
+        </w:rPr>
+      </w:pPr>
+      <w:r>
+        <w:rPr>
+          <w:rFonts w:hint="eastAsia" w:ascii="Consolas" w:hAnsi="Consolas" w:eastAsia="Consolas"/>
+          <w:color w:val="000000" w:themeColor="text1"/>
+          <w:sz w:val="24"/>
+          <w:shd w:val="clear" w:color="auto" w:fill="E8F2FE"/>
+          <w14:textFill>
+            <w14:solidFill>
+              <w14:schemeClr w14:val="tx1"/>
+            </w14:solidFill>
+          </w14:textFill>
+        </w:rPr>
+        <w:t>MySqlSyntax  error</w:t>
+      </w:r>
+    </w:p>
+    <w:p>
+      <w:pPr>
+        <w:pStyle w:val="13"/>
+        <w:widowControl w:val="0"/>
+        <w:numPr>
+          <w:ilvl w:val="0"/>
+          <w:numId w:val="0"/>
+        </w:numPr>
+        <w:autoSpaceDE w:val="0"/>
+        <w:autoSpaceDN w:val="0"/>
+        <w:snapToGrid/>
+        <w:spacing w:after="0"/>
+        <w:ind w:leftChars="0"/>
+        <w:jc w:val="both"/>
+        <w:rPr>
+          <w:rFonts w:hint="eastAsia" w:ascii="楷体" w:hAnsi="楷体" w:eastAsia="楷体" w:cs="Consolas"/>
+          <w:color w:val="000000" w:themeColor="text1"/>
+          <w:sz w:val="24"/>
+          <w:szCs w:val="24"/>
+          <w:lang w:val="en-US" w:eastAsia="zh-CN"/>
+          <w14:textFill>
+            <w14:solidFill>
+              <w14:schemeClr w14:val="tx1"/>
+            </w14:solidFill>
+          </w14:textFill>
+        </w:rPr>
+      </w:pPr>
+      <w:r>
+        <w:rPr>
+          <w:rFonts w:hint="eastAsia" w:ascii="Consolas" w:hAnsi="Consolas" w:eastAsia="Consolas"/>
+          <w:color w:val="000000" w:themeColor="text1"/>
+          <w:sz w:val="24"/>
+          <w:shd w:val="clear" w:color="auto" w:fill="E8F2FE"/>
+          <w14:textFill>
+            <w14:solidFill>
+              <w14:schemeClr w14:val="tx1"/>
+            </w14:solidFill>
+          </w14:textFill>
+        </w:rPr>
+        <w:t>如果用${ }的形式，String类型的要加引号:“${</w:t>
+      </w:r>
+      <w:r>
+        <w:rPr>
+          <w:rFonts w:hint="eastAsia" w:ascii="Consolas" w:hAnsi="Consolas" w:eastAsia="Consolas"/>
+          <w:color w:val="000000" w:themeColor="text1"/>
+          <w:sz w:val="24"/>
+          <w:u w:val="single"/>
+          <w:shd w:val="clear" w:color="auto" w:fill="E8F2FE"/>
+          <w14:textFill>
+            <w14:solidFill>
+              <w14:schemeClr w14:val="tx1"/>
+            </w14:solidFill>
+          </w14:textFill>
+        </w:rPr>
+        <w:t>ename</w:t>
+      </w:r>
+      <w:r>
+        <w:rPr>
+          <w:rFonts w:hint="eastAsia" w:ascii="Consolas" w:hAnsi="Consolas" w:eastAsia="Consolas"/>
+          <w:color w:val="000000" w:themeColor="text1"/>
+          <w:sz w:val="24"/>
+          <w:shd w:val="clear" w:color="auto" w:fill="E8F2FE"/>
+          <w14:textFill>
+            <w14:solidFill>
+              <w14:schemeClr w14:val="tx1"/>
+            </w14:solidFill>
+          </w14:textFill>
+        </w:rPr>
+        <w:t>}” ，否则报错MySqlSyntax  error</w:t>
+      </w:r>
+    </w:p>
+    <w:p>
+      <w:pPr>
+        <w:pStyle w:val="13"/>
+        <w:widowControl w:val="0"/>
+        <w:numPr>
+          <w:ilvl w:val="0"/>
+          <w:numId w:val="0"/>
+        </w:numPr>
+        <w:autoSpaceDE w:val="0"/>
+        <w:autoSpaceDN w:val="0"/>
+        <w:snapToGrid/>
+        <w:spacing w:after="0"/>
+        <w:ind w:leftChars="0"/>
+        <w:rPr>
+          <w:rFonts w:hint="eastAsia" w:ascii="Consolas" w:hAnsi="Consolas" w:eastAsia="Consolas"/>
+          <w:color w:val="000000" w:themeColor="text1"/>
+          <w:sz w:val="24"/>
+          <w:u w:val="single"/>
+          <w:shd w:val="clear" w:color="auto" w:fill="E8F2FE"/>
+          <w:lang w:val="en-US" w:eastAsia="zh-CN"/>
+          <w14:textFill>
+            <w14:solidFill>
+              <w14:schemeClr w14:val="tx1"/>
+            </w14:solidFill>
+          </w14:textFill>
+        </w:rPr>
+      </w:pPr>
       <w:bookmarkStart w:id="0" w:name="_GoBack"/>
       <w:bookmarkEnd w:id="0"/>
     </w:p>
@@ -3148,7 +5120,7 @@
   <w:docDefaults>
     <w:rPrDefault>
       <w:rPr>
-        <w:rFonts w:asciiTheme="minorHAnsi" w:hAnsiTheme="minorHAnsi" w:eastAsia="微软雅黑" w:cstheme="minorBidi"/>
+        <w:rFonts w:ascii="Times New Roman" w:hAnsi="Times New Roman" w:eastAsia="宋体" w:cs="Times New Roman"/>
       </w:rPr>
     </w:rPrDefault>
   </w:docDefaults>

--- a/SSM/SSM笔记/SSM框架异常总结.docx
+++ b/SSM/SSM笔记/SSM框架异常总结.docx
@@ -13,11 +13,6 @@
           <w:sz w:val="24"/>
           <w:szCs w:val="24"/>
           <w:u w:val="single"/>
-          <w14:textFill>
-            <w14:solidFill>
-              <w14:schemeClr w14:val="tx1"/>
-            </w14:solidFill>
-          </w14:textFill>
         </w:rPr>
       </w:pPr>
       <w:r>
@@ -27,11 +22,6 @@
           <w:color w:val="000000" w:themeColor="text1"/>
           <w:sz w:val="24"/>
           <w:szCs w:val="24"/>
-          <w14:textFill>
-            <w14:solidFill>
-              <w14:schemeClr w14:val="tx1"/>
-            </w14:solidFill>
-          </w14:textFill>
         </w:rPr>
         <w:t xml:space="preserve">1, </w:t>
       </w:r>
@@ -43,11 +33,6 @@
           <w:sz w:val="24"/>
           <w:szCs w:val="24"/>
           <w:u w:val="single"/>
-          <w14:textFill>
-            <w14:solidFill>
-              <w14:schemeClr w14:val="tx1"/>
-            </w14:solidFill>
-          </w14:textFill>
         </w:rPr>
         <w:t>NoUniqueBeanDefinitionException</w:t>
       </w:r>
@@ -59,11 +44,6 @@
           <w:sz w:val="24"/>
           <w:szCs w:val="24"/>
           <w:u w:val="single"/>
-          <w14:textFill>
-            <w14:solidFill>
-              <w14:schemeClr w14:val="tx1"/>
-            </w14:solidFill>
-          </w14:textFill>
         </w:rPr>
         <w:t>异常，</w:t>
       </w:r>
@@ -76,24 +56,14 @@
           <w:color w:val="000000" w:themeColor="text1"/>
           <w:sz w:val="24"/>
           <w:szCs w:val="24"/>
-          <w14:textFill>
-            <w14:solidFill>
-              <w14:schemeClr w14:val="tx1"/>
-            </w14:solidFill>
-          </w14:textFill>
-        </w:rPr>
-      </w:pPr>
-      <w:r>
-        <w:rPr>
-          <w:rFonts w:hint="eastAsia" w:ascii="楷体" w:hAnsi="楷体" w:eastAsia="楷体" w:cs="Consolas"/>
-          <w:color w:val="000000" w:themeColor="text1"/>
-          <w:sz w:val="24"/>
-          <w:szCs w:val="24"/>
-          <w14:textFill>
-            <w14:solidFill>
-              <w14:schemeClr w14:val="tx1"/>
-            </w14:solidFill>
-          </w14:textFill>
+        </w:rPr>
+      </w:pPr>
+      <w:r>
+        <w:rPr>
+          <w:rFonts w:hint="eastAsia" w:ascii="楷体" w:hAnsi="楷体" w:eastAsia="楷体" w:cs="Consolas"/>
+          <w:color w:val="000000" w:themeColor="text1"/>
+          <w:sz w:val="24"/>
+          <w:szCs w:val="24"/>
         </w:rPr>
         <w:t>表示applicationContext.xml中有多个同名类，没有唯一确定类，例如User.class,而Test.java中又使用app.getBean(User.class)这种通过类名来调用类的方式，不知道调用哪个了</w:t>
       </w:r>
@@ -107,11 +77,6 @@
           <w:color w:val="000000" w:themeColor="text1"/>
           <w:sz w:val="24"/>
           <w:szCs w:val="24"/>
-          <w14:textFill>
-            <w14:solidFill>
-              <w14:schemeClr w14:val="tx1"/>
-            </w14:solidFill>
-          </w14:textFill>
         </w:rPr>
       </w:pPr>
       <w:r>
@@ -121,11 +86,6 @@
           <w:color w:val="000000" w:themeColor="text1"/>
           <w:sz w:val="24"/>
           <w:szCs w:val="24"/>
-          <w14:textFill>
-            <w14:solidFill>
-              <w14:schemeClr w14:val="tx1"/>
-            </w14:solidFill>
-          </w14:textFill>
         </w:rPr>
         <w:t>2,异常：</w:t>
       </w:r>
@@ -136,11 +96,6 @@
           <w:color w:val="000000" w:themeColor="text1"/>
           <w:sz w:val="24"/>
           <w:szCs w:val="24"/>
-          <w14:textFill>
-            <w14:solidFill>
-              <w14:schemeClr w14:val="tx1"/>
-            </w14:solidFill>
-          </w14:textFill>
         </w:rPr>
         <w:t xml:space="preserve"> Caused by: org.xml.sax.SAXParseException; lineNumber:</w:t>
       </w:r>
@@ -150,11 +105,6 @@
           <w:color w:val="000000" w:themeColor="text1"/>
           <w:sz w:val="24"/>
           <w:szCs w:val="24"/>
-          <w14:textFill>
-            <w14:solidFill>
-              <w14:schemeClr w14:val="tx1"/>
-            </w14:solidFill>
-          </w14:textFill>
         </w:rPr>
         <w:t xml:space="preserve"> </w:t>
       </w:r>
@@ -165,11 +115,6 @@
           <w:color w:val="000000" w:themeColor="text1"/>
           <w:sz w:val="24"/>
           <w:szCs w:val="24"/>
-          <w14:textFill>
-            <w14:solidFill>
-              <w14:schemeClr w14:val="tx1"/>
-            </w14:solidFill>
-          </w14:textFill>
         </w:rPr>
         <w:t>33; columnNumber: 97; 与元素类型 "bean" 相关联的属性 "p:num" 的前缀 "p" 未绑定。</w:t>
       </w:r>
@@ -181,24 +126,14 @@
           <w:color w:val="000000" w:themeColor="text1"/>
           <w:sz w:val="24"/>
           <w:szCs w:val="24"/>
-          <w14:textFill>
-            <w14:solidFill>
-              <w14:schemeClr w14:val="tx1"/>
-            </w14:solidFill>
-          </w14:textFill>
-        </w:rPr>
-      </w:pPr>
-      <w:r>
-        <w:rPr>
-          <w:rFonts w:hint="eastAsia" w:ascii="楷体" w:hAnsi="楷体" w:eastAsia="楷体" w:cs="Consolas"/>
-          <w:color w:val="000000" w:themeColor="text1"/>
-          <w:sz w:val="24"/>
-          <w:szCs w:val="24"/>
-          <w14:textFill>
-            <w14:solidFill>
-              <w14:schemeClr w14:val="tx1"/>
-            </w14:solidFill>
-          </w14:textFill>
+        </w:rPr>
+      </w:pPr>
+      <w:r>
+        <w:rPr>
+          <w:rFonts w:hint="eastAsia" w:ascii="楷体" w:hAnsi="楷体" w:eastAsia="楷体" w:cs="Consolas"/>
+          <w:color w:val="000000" w:themeColor="text1"/>
+          <w:sz w:val="24"/>
+          <w:szCs w:val="24"/>
         </w:rPr>
         <w:t>原因：xml文件开头须加一行声明:</w:t>
       </w:r>
@@ -211,11 +146,6 @@
           <w:color w:val="000000" w:themeColor="text1"/>
           <w:sz w:val="24"/>
           <w:szCs w:val="24"/>
-          <w14:textFill>
-            <w14:solidFill>
-              <w14:schemeClr w14:val="tx1"/>
-            </w14:solidFill>
-          </w14:textFill>
         </w:rPr>
       </w:pPr>
       <w:r>
@@ -224,74 +154,44 @@
           <w:color w:val="000000" w:themeColor="text1"/>
           <w:sz w:val="24"/>
           <w:szCs w:val="24"/>
-          <w14:textFill>
-            <w14:solidFill>
-              <w14:schemeClr w14:val="tx1"/>
-            </w14:solidFill>
-          </w14:textFill>
         </w:rPr>
         <w:t>xmlns:p=”</w:t>
       </w:r>
       <w:r>
         <w:rPr>
           <w:color w:val="000000" w:themeColor="text1"/>
-          <w14:textFill>
-            <w14:solidFill>
-              <w14:schemeClr w14:val="tx1"/>
-            </w14:solidFill>
-          </w14:textFill>
         </w:rPr>
         <w:fldChar w:fldCharType="begin"/>
       </w:r>
       <w:r>
         <w:rPr>
           <w:color w:val="000000" w:themeColor="text1"/>
-          <w14:textFill>
-            <w14:solidFill>
-              <w14:schemeClr w14:val="tx1"/>
-            </w14:solidFill>
-          </w14:textFill>
         </w:rPr>
         <w:instrText xml:space="preserve"> HYPERLINK "http://www.springframework.org/schema/p" </w:instrText>
       </w:r>
       <w:r>
         <w:rPr>
           <w:color w:val="000000" w:themeColor="text1"/>
-          <w14:textFill>
-            <w14:solidFill>
-              <w14:schemeClr w14:val="tx1"/>
-            </w14:solidFill>
-          </w14:textFill>
         </w:rPr>
         <w:fldChar w:fldCharType="separate"/>
       </w:r>
       <w:r>
         <w:rPr>
-          <w:rStyle w:val="7"/>
+          <w:rStyle w:val="8"/>
           <w:rFonts w:ascii="楷体" w:hAnsi="楷体" w:eastAsia="楷体"/>
           <w:color w:val="000000" w:themeColor="text1"/>
           <w:sz w:val="24"/>
           <w:szCs w:val="24"/>
-          <w14:textFill>
-            <w14:solidFill>
-              <w14:schemeClr w14:val="tx1"/>
-            </w14:solidFill>
-          </w14:textFill>
         </w:rPr>
         <w:t>http://www.springframework.org/schema/p</w:t>
       </w:r>
       <w:r>
         <w:rPr>
-          <w:rStyle w:val="7"/>
+          <w:rStyle w:val="8"/>
           <w:rFonts w:ascii="楷体" w:hAnsi="楷体" w:eastAsia="楷体"/>
           <w:color w:val="000000" w:themeColor="text1"/>
           <w:sz w:val="24"/>
           <w:szCs w:val="24"/>
-          <w14:textFill>
-            <w14:solidFill>
-              <w14:schemeClr w14:val="tx1"/>
-            </w14:solidFill>
-          </w14:textFill>
         </w:rPr>
         <w:fldChar w:fldCharType="end"/>
       </w:r>
@@ -301,11 +201,6 @@
           <w:color w:val="000000" w:themeColor="text1"/>
           <w:sz w:val="24"/>
           <w:szCs w:val="24"/>
-          <w14:textFill>
-            <w14:solidFill>
-              <w14:schemeClr w14:val="tx1"/>
-            </w14:solidFill>
-          </w14:textFill>
         </w:rPr>
         <w:t>”</w:t>
       </w:r>
@@ -318,11 +213,6 @@
           <w:color w:val="000000" w:themeColor="text1"/>
           <w:sz w:val="24"/>
           <w:szCs w:val="24"/>
-          <w14:textFill>
-            <w14:solidFill>
-              <w14:schemeClr w14:val="tx1"/>
-            </w14:solidFill>
-          </w14:textFill>
         </w:rPr>
       </w:pPr>
       <w:r>
@@ -331,11 +221,6 @@
           <w:color w:val="000000" w:themeColor="text1"/>
           <w:sz w:val="24"/>
           <w:szCs w:val="24"/>
-          <w14:textFill>
-            <w14:solidFill>
-              <w14:schemeClr w14:val="tx1"/>
-            </w14:solidFill>
-          </w14:textFill>
         </w:rPr>
         <w:t>表示文件中可以使用p:fieldName的赋值方式</w:t>
       </w:r>
@@ -352,24 +237,14 @@
           <w:color w:val="000000" w:themeColor="text1"/>
           <w:sz w:val="24"/>
           <w:szCs w:val="24"/>
-          <w14:textFill>
-            <w14:solidFill>
-              <w14:schemeClr w14:val="tx1"/>
-            </w14:solidFill>
-          </w14:textFill>
-        </w:rPr>
-      </w:pPr>
-      <w:r>
-        <w:rPr>
-          <w:rFonts w:hint="eastAsia" w:ascii="楷体" w:hAnsi="楷体" w:eastAsia="楷体" w:cs="Consolas"/>
-          <w:color w:val="000000" w:themeColor="text1"/>
-          <w:sz w:val="24"/>
-          <w:szCs w:val="24"/>
-          <w14:textFill>
-            <w14:solidFill>
-              <w14:schemeClr w14:val="tx1"/>
-            </w14:solidFill>
-          </w14:textFill>
+        </w:rPr>
+      </w:pPr>
+      <w:r>
+        <w:rPr>
+          <w:rFonts w:hint="eastAsia" w:ascii="楷体" w:hAnsi="楷体" w:eastAsia="楷体" w:cs="Consolas"/>
+          <w:color w:val="000000" w:themeColor="text1"/>
+          <w:sz w:val="24"/>
+          <w:szCs w:val="24"/>
         </w:rPr>
         <w:t>3, XmlBeanDefinitionStoreException异常</w:t>
       </w:r>
@@ -386,11 +261,6 @@
           <w:color w:val="000000" w:themeColor="text1"/>
           <w:sz w:val="24"/>
           <w:szCs w:val="24"/>
-          <w14:textFill>
-            <w14:solidFill>
-              <w14:schemeClr w14:val="tx1"/>
-            </w14:solidFill>
-          </w14:textFill>
         </w:rPr>
       </w:pPr>
       <w:r>
@@ -401,11 +271,6 @@
           <w:color w:val="000000" w:themeColor="text1"/>
           <w:sz w:val="24"/>
           <w:szCs w:val="24"/>
-          <w14:textFill>
-            <w14:solidFill>
-              <w14:schemeClr w14:val="tx1"/>
-            </w14:solidFill>
-          </w14:textFill>
         </w:rPr>
         <w:t>原因：</w:t>
       </w:r>
@@ -415,11 +280,6 @@
           <w:color w:val="000000" w:themeColor="text1"/>
           <w:sz w:val="24"/>
           <w:szCs w:val="24"/>
-          <w14:textFill>
-            <w14:solidFill>
-              <w14:schemeClr w14:val="tx1"/>
-            </w14:solidFill>
-          </w14:textFill>
         </w:rPr>
         <w:t>注意，写</w:t>
       </w:r>
@@ -430,11 +290,6 @@
           <w:sz w:val="24"/>
           <w:szCs w:val="24"/>
           <w:u w:val="single"/>
-          <w14:textFill>
-            <w14:solidFill>
-              <w14:schemeClr w14:val="tx1"/>
-            </w14:solidFill>
-          </w14:textFill>
         </w:rPr>
         <w:t>&lt;util&gt;</w:t>
       </w:r>
@@ -444,11 +299,6 @@
           <w:color w:val="000000" w:themeColor="text1"/>
           <w:sz w:val="24"/>
           <w:szCs w:val="24"/>
-          <w14:textFill>
-            <w14:solidFill>
-              <w14:schemeClr w14:val="tx1"/>
-            </w14:solidFill>
-          </w14:textFill>
         </w:rPr>
         <w:t>标签块要在文件开头引入声明语句：xmlns:util="http://www.springframework.org/schema/util"，</w:t>
       </w:r>
@@ -466,24 +316,14 @@
           <w:color w:val="000000" w:themeColor="text1"/>
           <w:sz w:val="24"/>
           <w:szCs w:val="24"/>
-          <w14:textFill>
-            <w14:solidFill>
-              <w14:schemeClr w14:val="tx1"/>
-            </w14:solidFill>
-          </w14:textFill>
-        </w:rPr>
-      </w:pPr>
-      <w:r>
-        <w:rPr>
-          <w:rFonts w:hint="eastAsia" w:ascii="楷体" w:hAnsi="楷体" w:eastAsia="楷体" w:cs="Consolas"/>
-          <w:color w:val="000000" w:themeColor="text1"/>
-          <w:sz w:val="24"/>
-          <w:szCs w:val="24"/>
-          <w14:textFill>
-            <w14:solidFill>
-              <w14:schemeClr w14:val="tx1"/>
-            </w14:solidFill>
-          </w14:textFill>
+        </w:rPr>
+      </w:pPr>
+      <w:r>
+        <w:rPr>
+          <w:rFonts w:hint="eastAsia" w:ascii="楷体" w:hAnsi="楷体" w:eastAsia="楷体" w:cs="Consolas"/>
+          <w:color w:val="000000" w:themeColor="text1"/>
+          <w:sz w:val="24"/>
+          <w:szCs w:val="24"/>
         </w:rPr>
         <w:t>还要再加上：</w:t>
       </w:r>
@@ -493,74 +333,44 @@
           <w:color w:val="000000" w:themeColor="text1"/>
           <w:sz w:val="24"/>
           <w:szCs w:val="24"/>
-          <w14:textFill>
-            <w14:solidFill>
-              <w14:schemeClr w14:val="tx1"/>
-            </w14:solidFill>
-          </w14:textFill>
         </w:rPr>
         <w:t xml:space="preserve">xsi:schemaLocation=http://www.springframework.org/schema/util  </w:t>
       </w:r>
       <w:r>
         <w:rPr>
           <w:color w:val="000000" w:themeColor="text1"/>
-          <w14:textFill>
-            <w14:solidFill>
-              <w14:schemeClr w14:val="tx1"/>
-            </w14:solidFill>
-          </w14:textFill>
         </w:rPr>
         <w:fldChar w:fldCharType="begin"/>
       </w:r>
       <w:r>
         <w:rPr>
           <w:color w:val="000000" w:themeColor="text1"/>
-          <w14:textFill>
-            <w14:solidFill>
-              <w14:schemeClr w14:val="tx1"/>
-            </w14:solidFill>
-          </w14:textFill>
         </w:rPr>
         <w:instrText xml:space="preserve"> HYPERLINK "http://www.springframework.org/schema/util/spring-util-4.0.xsd" </w:instrText>
       </w:r>
       <w:r>
         <w:rPr>
           <w:color w:val="000000" w:themeColor="text1"/>
-          <w14:textFill>
-            <w14:solidFill>
-              <w14:schemeClr w14:val="tx1"/>
-            </w14:solidFill>
-          </w14:textFill>
         </w:rPr>
         <w:fldChar w:fldCharType="separate"/>
       </w:r>
       <w:r>
         <w:rPr>
-          <w:rStyle w:val="7"/>
+          <w:rStyle w:val="8"/>
           <w:rFonts w:ascii="楷体" w:hAnsi="楷体" w:eastAsia="楷体" w:cs="Consolas"/>
           <w:color w:val="000000" w:themeColor="text1"/>
           <w:sz w:val="24"/>
           <w:szCs w:val="24"/>
-          <w14:textFill>
-            <w14:solidFill>
-              <w14:schemeClr w14:val="tx1"/>
-            </w14:solidFill>
-          </w14:textFill>
         </w:rPr>
         <w:t>http://www.springframework.org/schema/util/spring-util-4.0.xsd</w:t>
       </w:r>
       <w:r>
         <w:rPr>
-          <w:rStyle w:val="7"/>
+          <w:rStyle w:val="8"/>
           <w:rFonts w:ascii="楷体" w:hAnsi="楷体" w:eastAsia="楷体" w:cs="Consolas"/>
           <w:color w:val="000000" w:themeColor="text1"/>
           <w:sz w:val="24"/>
           <w:szCs w:val="24"/>
-          <w14:textFill>
-            <w14:solidFill>
-              <w14:schemeClr w14:val="tx1"/>
-            </w14:solidFill>
-          </w14:textFill>
         </w:rPr>
         <w:fldChar w:fldCharType="end"/>
       </w:r>
@@ -570,11 +380,6 @@
           <w:color w:val="000000" w:themeColor="text1"/>
           <w:sz w:val="24"/>
           <w:szCs w:val="24"/>
-          <w14:textFill>
-            <w14:solidFill>
-              <w14:schemeClr w14:val="tx1"/>
-            </w14:solidFill>
-          </w14:textFill>
         </w:rPr>
         <w:t xml:space="preserve"> </w:t>
       </w:r>
@@ -584,11 +389,6 @@
           <w:color w:val="000000" w:themeColor="text1"/>
           <w:sz w:val="24"/>
           <w:szCs w:val="24"/>
-          <w14:textFill>
-            <w14:solidFill>
-              <w14:schemeClr w14:val="tx1"/>
-            </w14:solidFill>
-          </w14:textFill>
         </w:rPr>
         <w:t>后面这两行网址也要加上，否则报错:XmlBeanDefinitionStoreException</w:t>
       </w:r>
@@ -605,11 +405,6 @@
           <w:color w:val="000000" w:themeColor="text1"/>
           <w:sz w:val="24"/>
           <w:szCs w:val="24"/>
-          <w14:textFill>
-            <w14:solidFill>
-              <w14:schemeClr w14:val="tx1"/>
-            </w14:solidFill>
-          </w14:textFill>
         </w:rPr>
       </w:pPr>
     </w:p>
@@ -625,24 +420,14 @@
           <w:color w:val="000000" w:themeColor="text1"/>
           <w:sz w:val="24"/>
           <w:szCs w:val="24"/>
-          <w14:textFill>
-            <w14:solidFill>
-              <w14:schemeClr w14:val="tx1"/>
-            </w14:solidFill>
-          </w14:textFill>
-        </w:rPr>
-      </w:pPr>
-      <w:r>
-        <w:rPr>
-          <w:rFonts w:hint="eastAsia" w:ascii="楷体" w:hAnsi="楷体" w:eastAsia="楷体" w:cs="Consolas"/>
-          <w:color w:val="000000" w:themeColor="text1"/>
-          <w:sz w:val="24"/>
-          <w:szCs w:val="24"/>
-          <w14:textFill>
-            <w14:solidFill>
-              <w14:schemeClr w14:val="tx1"/>
-            </w14:solidFill>
-          </w14:textFill>
+        </w:rPr>
+      </w:pPr>
+      <w:r>
+        <w:rPr>
+          <w:rFonts w:hint="eastAsia" w:ascii="楷体" w:hAnsi="楷体" w:eastAsia="楷体" w:cs="Consolas"/>
+          <w:color w:val="000000" w:themeColor="text1"/>
+          <w:sz w:val="24"/>
+          <w:szCs w:val="24"/>
         </w:rPr>
         <w:t>4，ClassNotFoundException: org.springframework.aop.TargetSource</w:t>
       </w:r>
@@ -659,24 +444,14 @@
           <w:color w:val="000000" w:themeColor="text1"/>
           <w:sz w:val="24"/>
           <w:szCs w:val="24"/>
-          <w14:textFill>
-            <w14:solidFill>
-              <w14:schemeClr w14:val="tx1"/>
-            </w14:solidFill>
-          </w14:textFill>
-        </w:rPr>
-      </w:pPr>
-      <w:r>
-        <w:rPr>
-          <w:rFonts w:hint="eastAsia" w:ascii="楷体" w:hAnsi="楷体" w:eastAsia="楷体" w:cs="Consolas"/>
-          <w:color w:val="000000" w:themeColor="text1"/>
-          <w:sz w:val="24"/>
-          <w:szCs w:val="24"/>
-          <w14:textFill>
-            <w14:solidFill>
-              <w14:schemeClr w14:val="tx1"/>
-            </w14:solidFill>
-          </w14:textFill>
+        </w:rPr>
+      </w:pPr>
+      <w:r>
+        <w:rPr>
+          <w:rFonts w:hint="eastAsia" w:ascii="楷体" w:hAnsi="楷体" w:eastAsia="楷体" w:cs="Consolas"/>
+          <w:color w:val="000000" w:themeColor="text1"/>
+          <w:sz w:val="24"/>
+          <w:szCs w:val="24"/>
         </w:rPr>
         <w:t>原因：缺少Spring相关jar包aop</w:t>
       </w:r>
@@ -693,11 +468,6 @@
           <w:color w:val="000000" w:themeColor="text1"/>
           <w:sz w:val="24"/>
           <w:szCs w:val="24"/>
-          <w14:textFill>
-            <w14:solidFill>
-              <w14:schemeClr w14:val="tx1"/>
-            </w14:solidFill>
-          </w14:textFill>
         </w:rPr>
       </w:pPr>
     </w:p>
@@ -713,24 +483,14 @@
           <w:color w:val="000000" w:themeColor="text1"/>
           <w:sz w:val="24"/>
           <w:u w:val="single"/>
-          <w14:textFill>
-            <w14:solidFill>
-              <w14:schemeClr w14:val="tx1"/>
-            </w14:solidFill>
-          </w14:textFill>
-        </w:rPr>
-      </w:pPr>
-      <w:r>
-        <w:rPr>
-          <w:rFonts w:hint="eastAsia" w:ascii="楷体" w:hAnsi="楷体" w:eastAsia="楷体" w:cs="Consolas"/>
-          <w:color w:val="000000" w:themeColor="text1"/>
-          <w:sz w:val="24"/>
-          <w:szCs w:val="24"/>
-          <w14:textFill>
-            <w14:solidFill>
-              <w14:schemeClr w14:val="tx1"/>
-            </w14:solidFill>
-          </w14:textFill>
+        </w:rPr>
+      </w:pPr>
+      <w:r>
+        <w:rPr>
+          <w:rFonts w:hint="eastAsia" w:ascii="楷体" w:hAnsi="楷体" w:eastAsia="楷体" w:cs="Consolas"/>
+          <w:color w:val="000000" w:themeColor="text1"/>
+          <w:sz w:val="24"/>
+          <w:szCs w:val="24"/>
         </w:rPr>
         <w:t>5,</w:t>
       </w:r>
@@ -740,11 +500,6 @@
           <w:color w:val="000000" w:themeColor="text1"/>
           <w:sz w:val="24"/>
           <w:u w:val="single"/>
-          <w14:textFill>
-            <w14:solidFill>
-              <w14:schemeClr w14:val="tx1"/>
-            </w14:solidFill>
-          </w14:textFill>
         </w:rPr>
         <w:t>NoSuchBeanDefinitionException</w:t>
       </w:r>
@@ -754,11 +509,6 @@
           <w:color w:val="000000" w:themeColor="text1"/>
           <w:sz w:val="24"/>
           <w:u w:val="single"/>
-          <w14:textFill>
-            <w14:solidFill>
-              <w14:schemeClr w14:val="tx1"/>
-            </w14:solidFill>
-          </w14:textFill>
         </w:rPr>
         <w:t>:</w:t>
       </w:r>
@@ -775,24 +525,14 @@
           <w:color w:val="000000" w:themeColor="text1"/>
           <w:sz w:val="24"/>
           <w:szCs w:val="24"/>
-          <w14:textFill>
-            <w14:solidFill>
-              <w14:schemeClr w14:val="tx1"/>
-            </w14:solidFill>
-          </w14:textFill>
-        </w:rPr>
-      </w:pPr>
-      <w:r>
-        <w:rPr>
-          <w:rFonts w:hint="eastAsia" w:ascii="楷体" w:hAnsi="楷体" w:eastAsia="楷体" w:cs="Consolas"/>
-          <w:color w:val="000000" w:themeColor="text1"/>
-          <w:sz w:val="24"/>
-          <w:szCs w:val="24"/>
-          <w14:textFill>
-            <w14:solidFill>
-              <w14:schemeClr w14:val="tx1"/>
-            </w14:solidFill>
-          </w14:textFill>
+        </w:rPr>
+      </w:pPr>
+      <w:r>
+        <w:rPr>
+          <w:rFonts w:hint="eastAsia" w:ascii="楷体" w:hAnsi="楷体" w:eastAsia="楷体" w:cs="Consolas"/>
+          <w:color w:val="000000" w:themeColor="text1"/>
+          <w:sz w:val="24"/>
+          <w:szCs w:val="24"/>
         </w:rPr>
         <w:t>原因：Spring注解设置问题，在xml文件中base-package范围内找不到相关类</w:t>
       </w:r>
@@ -809,11 +549,6 @@
           <w:color w:val="000000" w:themeColor="text1"/>
           <w:sz w:val="24"/>
           <w:szCs w:val="24"/>
-          <w14:textFill>
-            <w14:solidFill>
-              <w14:schemeClr w14:val="tx1"/>
-            </w14:solidFill>
-          </w14:textFill>
         </w:rPr>
       </w:pPr>
     </w:p>
@@ -828,24 +563,14 @@
           <w:rFonts w:ascii="Consolas" w:hAnsi="Consolas" w:eastAsia="Consolas"/>
           <w:color w:val="000000" w:themeColor="text1"/>
           <w:sz w:val="24"/>
-          <w14:textFill>
-            <w14:solidFill>
-              <w14:schemeClr w14:val="tx1"/>
-            </w14:solidFill>
-          </w14:textFill>
-        </w:rPr>
-      </w:pPr>
-      <w:r>
-        <w:rPr>
-          <w:rFonts w:hint="eastAsia" w:ascii="楷体" w:hAnsi="楷体" w:eastAsia="楷体" w:cs="Consolas"/>
-          <w:color w:val="000000" w:themeColor="text1"/>
-          <w:sz w:val="24"/>
-          <w:szCs w:val="24"/>
-          <w14:textFill>
-            <w14:solidFill>
-              <w14:schemeClr w14:val="tx1"/>
-            </w14:solidFill>
-          </w14:textFill>
+        </w:rPr>
+      </w:pPr>
+      <w:r>
+        <w:rPr>
+          <w:rFonts w:hint="eastAsia" w:ascii="楷体" w:hAnsi="楷体" w:eastAsia="楷体" w:cs="Consolas"/>
+          <w:color w:val="000000" w:themeColor="text1"/>
+          <w:sz w:val="24"/>
+          <w:szCs w:val="24"/>
         </w:rPr>
         <w:t>6，</w:t>
       </w:r>
@@ -854,11 +579,6 @@
           <w:rFonts w:hint="eastAsia" w:ascii="Consolas" w:hAnsi="Consolas" w:eastAsia="Consolas"/>
           <w:color w:val="000000" w:themeColor="text1"/>
           <w:sz w:val="24"/>
-          <w14:textFill>
-            <w14:solidFill>
-              <w14:schemeClr w14:val="tx1"/>
-            </w14:solidFill>
-          </w14:textFill>
         </w:rPr>
         <w:t xml:space="preserve"> </w:t>
       </w:r>
@@ -868,11 +588,6 @@
           <w:color w:val="000000" w:themeColor="text1"/>
           <w:sz w:val="24"/>
           <w:u w:val="single"/>
-          <w14:textFill>
-            <w14:solidFill>
-              <w14:schemeClr w14:val="tx1"/>
-            </w14:solidFill>
-          </w14:textFill>
         </w:rPr>
         <w:t>org.springframework.beans.BeanInstantiationException</w:t>
       </w:r>
@@ -881,11 +596,6 @@
           <w:rFonts w:hint="eastAsia" w:ascii="Consolas" w:hAnsi="Consolas" w:eastAsia="Consolas"/>
           <w:color w:val="000000" w:themeColor="text1"/>
           <w:sz w:val="24"/>
-          <w14:textFill>
-            <w14:solidFill>
-              <w14:schemeClr w14:val="tx1"/>
-            </w14:solidFill>
-          </w14:textFill>
         </w:rPr>
         <w:t xml:space="preserve">: Could not instantiate bean class </w:t>
       </w:r>
@@ -902,24 +612,14 @@
           <w:color w:val="000000" w:themeColor="text1"/>
           <w:sz w:val="24"/>
           <w:szCs w:val="24"/>
-          <w14:textFill>
-            <w14:solidFill>
-              <w14:schemeClr w14:val="tx1"/>
-            </w14:solidFill>
-          </w14:textFill>
-        </w:rPr>
-      </w:pPr>
-      <w:r>
-        <w:rPr>
-          <w:rFonts w:hint="eastAsia" w:ascii="楷体" w:hAnsi="楷体" w:eastAsia="楷体" w:cs="Consolas"/>
-          <w:color w:val="000000" w:themeColor="text1"/>
-          <w:sz w:val="24"/>
-          <w:szCs w:val="24"/>
-          <w14:textFill>
-            <w14:solidFill>
-              <w14:schemeClr w14:val="tx1"/>
-            </w14:solidFill>
-          </w14:textFill>
+        </w:rPr>
+      </w:pPr>
+      <w:r>
+        <w:rPr>
+          <w:rFonts w:hint="eastAsia" w:ascii="楷体" w:hAnsi="楷体" w:eastAsia="楷体" w:cs="Consolas"/>
+          <w:color w:val="000000" w:themeColor="text1"/>
+          <w:sz w:val="24"/>
+          <w:szCs w:val="24"/>
         </w:rPr>
         <w:t>原因：使用@Autowired为属性Car car自动赋值，而Car所在的类上没有加@Component等注解之一，spring无法为其实例化，自然无法赋值</w:t>
       </w:r>
@@ -936,11 +636,6 @@
           <w:color w:val="000000" w:themeColor="text1"/>
           <w:sz w:val="24"/>
           <w:szCs w:val="24"/>
-          <w14:textFill>
-            <w14:solidFill>
-              <w14:schemeClr w14:val="tx1"/>
-            </w14:solidFill>
-          </w14:textFill>
         </w:rPr>
       </w:pPr>
     </w:p>
@@ -955,24 +650,14 @@
           <w:rFonts w:ascii="Consolas" w:hAnsi="Consolas" w:eastAsia="Consolas"/>
           <w:color w:val="000000" w:themeColor="text1"/>
           <w:sz w:val="24"/>
-          <w14:textFill>
-            <w14:solidFill>
-              <w14:schemeClr w14:val="tx1"/>
-            </w14:solidFill>
-          </w14:textFill>
-        </w:rPr>
-      </w:pPr>
-      <w:r>
-        <w:rPr>
-          <w:rFonts w:hint="eastAsia" w:ascii="楷体" w:hAnsi="楷体" w:eastAsia="楷体" w:cs="Consolas"/>
-          <w:color w:val="000000" w:themeColor="text1"/>
-          <w:sz w:val="24"/>
-          <w:szCs w:val="24"/>
-          <w14:textFill>
-            <w14:solidFill>
-              <w14:schemeClr w14:val="tx1"/>
-            </w14:solidFill>
-          </w14:textFill>
+        </w:rPr>
+      </w:pPr>
+      <w:r>
+        <w:rPr>
+          <w:rFonts w:hint="eastAsia" w:ascii="楷体" w:hAnsi="楷体" w:eastAsia="楷体" w:cs="Consolas"/>
+          <w:color w:val="000000" w:themeColor="text1"/>
+          <w:sz w:val="24"/>
+          <w:szCs w:val="24"/>
         </w:rPr>
         <w:t>7，</w:t>
       </w:r>
@@ -981,11 +666,6 @@
           <w:rFonts w:hint="eastAsia" w:ascii="Consolas" w:hAnsi="Consolas" w:eastAsia="Consolas"/>
           <w:color w:val="000000" w:themeColor="text1"/>
           <w:sz w:val="24"/>
-          <w14:textFill>
-            <w14:solidFill>
-              <w14:schemeClr w14:val="tx1"/>
-            </w14:solidFill>
-          </w14:textFill>
         </w:rPr>
         <w:t xml:space="preserve"> </w:t>
       </w:r>
@@ -995,11 +675,6 @@
           <w:color w:val="000000" w:themeColor="text1"/>
           <w:sz w:val="24"/>
           <w:shd w:val="clear" w:color="auto" w:fill="E8F2FE"/>
-          <w14:textFill>
-            <w14:solidFill>
-              <w14:schemeClr w14:val="tx1"/>
-            </w14:solidFill>
-          </w14:textFill>
         </w:rPr>
         <w:t>在 publicId 和 systemId 之间需要有空格</w:t>
       </w:r>
@@ -1016,24 +691,14 @@
           <w:color w:val="000000" w:themeColor="text1"/>
           <w:sz w:val="24"/>
           <w:szCs w:val="24"/>
-          <w14:textFill>
-            <w14:solidFill>
-              <w14:schemeClr w14:val="tx1"/>
-            </w14:solidFill>
-          </w14:textFill>
-        </w:rPr>
-      </w:pPr>
-      <w:r>
-        <w:rPr>
-          <w:rFonts w:hint="eastAsia" w:ascii="楷体" w:hAnsi="楷体" w:eastAsia="楷体" w:cs="Consolas"/>
-          <w:color w:val="000000" w:themeColor="text1"/>
-          <w:sz w:val="24"/>
-          <w:szCs w:val="24"/>
-          <w14:textFill>
-            <w14:solidFill>
-              <w14:schemeClr w14:val="tx1"/>
-            </w14:solidFill>
-          </w14:textFill>
+        </w:rPr>
+      </w:pPr>
+      <w:r>
+        <w:rPr>
+          <w:rFonts w:hint="eastAsia" w:ascii="楷体" w:hAnsi="楷体" w:eastAsia="楷体" w:cs="Consolas"/>
+          <w:color w:val="000000" w:themeColor="text1"/>
+          <w:sz w:val="24"/>
+          <w:szCs w:val="24"/>
         </w:rPr>
         <w:t>原因：名空间里的网址，单行的.../schema/beans是publicID,对应两行schemaLocation里的网址(是systemID)， context,aop各对应两行，</w:t>
       </w:r>
@@ -1050,24 +715,14 @@
           <w:color w:val="000000" w:themeColor="text1"/>
           <w:sz w:val="24"/>
           <w:szCs w:val="24"/>
-          <w14:textFill>
-            <w14:solidFill>
-              <w14:schemeClr w14:val="tx1"/>
-            </w14:solidFill>
-          </w14:textFill>
-        </w:rPr>
-      </w:pPr>
-      <w:r>
-        <w:rPr>
-          <w:rFonts w:hint="eastAsia" w:ascii="楷体" w:hAnsi="楷体" w:eastAsia="楷体" w:cs="Consolas"/>
-          <w:color w:val="000000" w:themeColor="text1"/>
-          <w:sz w:val="24"/>
-          <w:szCs w:val="24"/>
-          <w14:textFill>
-            <w14:solidFill>
-              <w14:schemeClr w14:val="tx1"/>
-            </w14:solidFill>
-          </w14:textFill>
+        </w:rPr>
+      </w:pPr>
+      <w:r>
+        <w:rPr>
+          <w:rFonts w:hint="eastAsia" w:ascii="楷体" w:hAnsi="楷体" w:eastAsia="楷体" w:cs="Consolas"/>
+          <w:color w:val="000000" w:themeColor="text1"/>
+          <w:sz w:val="24"/>
+          <w:szCs w:val="24"/>
         </w:rPr>
         <w:t>否则报错</w:t>
       </w:r>
@@ -1084,11 +739,6 @@
           <w:color w:val="000000" w:themeColor="text1"/>
           <w:sz w:val="24"/>
           <w:szCs w:val="24"/>
-          <w14:textFill>
-            <w14:solidFill>
-              <w14:schemeClr w14:val="tx1"/>
-            </w14:solidFill>
-          </w14:textFill>
         </w:rPr>
       </w:pPr>
     </w:p>
@@ -1104,24 +754,14 @@
           <w:color w:val="000000" w:themeColor="text1"/>
           <w:sz w:val="24"/>
           <w:szCs w:val="24"/>
-          <w14:textFill>
-            <w14:solidFill>
-              <w14:schemeClr w14:val="tx1"/>
-            </w14:solidFill>
-          </w14:textFill>
-        </w:rPr>
-      </w:pPr>
-      <w:r>
-        <w:rPr>
-          <w:rFonts w:hint="eastAsia" w:ascii="楷体" w:hAnsi="楷体" w:eastAsia="楷体" w:cs="Consolas"/>
-          <w:color w:val="000000" w:themeColor="text1"/>
-          <w:sz w:val="24"/>
-          <w:szCs w:val="24"/>
-          <w14:textFill>
-            <w14:solidFill>
-              <w14:schemeClr w14:val="tx1"/>
-            </w14:solidFill>
-          </w14:textFill>
+        </w:rPr>
+      </w:pPr>
+      <w:r>
+        <w:rPr>
+          <w:rFonts w:hint="eastAsia" w:ascii="楷体" w:hAnsi="楷体" w:eastAsia="楷体" w:cs="Consolas"/>
+          <w:color w:val="000000" w:themeColor="text1"/>
+          <w:sz w:val="24"/>
+          <w:szCs w:val="24"/>
         </w:rPr>
         <w:t>8，ClassNotFoundEcom.springframework.aop.TargetSource</w:t>
       </w:r>
@@ -1138,24 +778,14 @@
           <w:color w:val="000000" w:themeColor="text1"/>
           <w:sz w:val="24"/>
           <w:szCs w:val="24"/>
-          <w14:textFill>
-            <w14:solidFill>
-              <w14:schemeClr w14:val="tx1"/>
-            </w14:solidFill>
-          </w14:textFill>
-        </w:rPr>
-      </w:pPr>
-      <w:r>
-        <w:rPr>
-          <w:rFonts w:hint="eastAsia" w:ascii="楷体" w:hAnsi="楷体" w:eastAsia="楷体" w:cs="Consolas"/>
-          <w:color w:val="000000" w:themeColor="text1"/>
-          <w:sz w:val="24"/>
-          <w:szCs w:val="24"/>
-          <w14:textFill>
-            <w14:solidFill>
-              <w14:schemeClr w14:val="tx1"/>
-            </w14:solidFill>
-          </w14:textFill>
+        </w:rPr>
+      </w:pPr>
+      <w:r>
+        <w:rPr>
+          <w:rFonts w:hint="eastAsia" w:ascii="楷体" w:hAnsi="楷体" w:eastAsia="楷体" w:cs="Consolas"/>
+          <w:color w:val="000000" w:themeColor="text1"/>
+          <w:sz w:val="24"/>
+          <w:szCs w:val="24"/>
         </w:rPr>
         <w:t>原因，没有导入Spring框架aop相关的jar包</w:t>
       </w:r>
@@ -1172,11 +802,6 @@
           <w:color w:val="000000" w:themeColor="text1"/>
           <w:sz w:val="24"/>
           <w:szCs w:val="24"/>
-          <w14:textFill>
-            <w14:solidFill>
-              <w14:schemeClr w14:val="tx1"/>
-            </w14:solidFill>
-          </w14:textFill>
         </w:rPr>
       </w:pPr>
     </w:p>
@@ -1192,24 +817,14 @@
           <w:color w:val="000000" w:themeColor="text1"/>
           <w:sz w:val="24"/>
           <w:szCs w:val="24"/>
-          <w14:textFill>
-            <w14:solidFill>
-              <w14:schemeClr w14:val="tx1"/>
-            </w14:solidFill>
-          </w14:textFill>
-        </w:rPr>
-      </w:pPr>
-      <w:r>
-        <w:rPr>
-          <w:rFonts w:hint="eastAsia" w:ascii="楷体" w:hAnsi="楷体" w:eastAsia="楷体" w:cs="Consolas"/>
-          <w:color w:val="000000" w:themeColor="text1"/>
-          <w:sz w:val="24"/>
-          <w:szCs w:val="24"/>
-          <w14:textFill>
-            <w14:solidFill>
-              <w14:schemeClr w14:val="tx1"/>
-            </w14:solidFill>
-          </w14:textFill>
+        </w:rPr>
+      </w:pPr>
+      <w:r>
+        <w:rPr>
+          <w:rFonts w:hint="eastAsia" w:ascii="楷体" w:hAnsi="楷体" w:eastAsia="楷体" w:cs="Consolas"/>
+          <w:color w:val="000000" w:themeColor="text1"/>
+          <w:sz w:val="24"/>
+          <w:szCs w:val="24"/>
         </w:rPr>
         <w:t xml:space="preserve">9，no such bean named </w:t>
       </w:r>
@@ -1219,11 +834,6 @@
           <w:color w:val="000000" w:themeColor="text1"/>
           <w:sz w:val="24"/>
           <w:szCs w:val="24"/>
-          <w14:textFill>
-            <w14:solidFill>
-              <w14:schemeClr w14:val="tx1"/>
-            </w14:solidFill>
-          </w14:textFill>
         </w:rPr>
         <w:t>“</w:t>
       </w:r>
@@ -1233,11 +843,6 @@
           <w:color w:val="000000" w:themeColor="text1"/>
           <w:sz w:val="24"/>
           <w:szCs w:val="24"/>
-          <w14:textFill>
-            <w14:solidFill>
-              <w14:schemeClr w14:val="tx1"/>
-            </w14:solidFill>
-          </w14:textFill>
         </w:rPr>
         <w:t>bookController</w:t>
       </w:r>
@@ -1247,11 +852,6 @@
           <w:color w:val="000000" w:themeColor="text1"/>
           <w:sz w:val="24"/>
           <w:szCs w:val="24"/>
-          <w14:textFill>
-            <w14:solidFill>
-              <w14:schemeClr w14:val="tx1"/>
-            </w14:solidFill>
-          </w14:textFill>
         </w:rPr>
         <w:t>”</w:t>
       </w:r>
@@ -1261,11 +861,6 @@
           <w:color w:val="000000" w:themeColor="text1"/>
           <w:sz w:val="24"/>
           <w:szCs w:val="24"/>
-          <w14:textFill>
-            <w14:solidFill>
-              <w14:schemeClr w14:val="tx1"/>
-            </w14:solidFill>
-          </w14:textFill>
         </w:rPr>
         <w:t>异常</w:t>
       </w:r>
@@ -1282,24 +877,14 @@
           <w:color w:val="000000" w:themeColor="text1"/>
           <w:sz w:val="24"/>
           <w:szCs w:val="24"/>
-          <w14:textFill>
-            <w14:solidFill>
-              <w14:schemeClr w14:val="tx1"/>
-            </w14:solidFill>
-          </w14:textFill>
-        </w:rPr>
-      </w:pPr>
-      <w:r>
-        <w:rPr>
-          <w:rFonts w:hint="eastAsia" w:ascii="楷体" w:hAnsi="楷体" w:eastAsia="楷体" w:cs="Consolas"/>
-          <w:color w:val="000000" w:themeColor="text1"/>
-          <w:sz w:val="24"/>
-          <w:szCs w:val="24"/>
-          <w14:textFill>
-            <w14:solidFill>
-              <w14:schemeClr w14:val="tx1"/>
-            </w14:solidFill>
-          </w14:textFill>
+        </w:rPr>
+      </w:pPr>
+      <w:r>
+        <w:rPr>
+          <w:rFonts w:hint="eastAsia" w:ascii="楷体" w:hAnsi="楷体" w:eastAsia="楷体" w:cs="Consolas"/>
+          <w:color w:val="000000" w:themeColor="text1"/>
+          <w:sz w:val="24"/>
+          <w:szCs w:val="24"/>
         </w:rPr>
         <w:t>原因，在BookController.java上加了@Controller注解，但是没有在xml文件中配置&lt;context:component base-package=“”&gt;标签，导致Spring框架没有开启扫描</w:t>
       </w:r>
@@ -1316,11 +901,6 @@
           <w:color w:val="000000" w:themeColor="text1"/>
           <w:sz w:val="24"/>
           <w:szCs w:val="24"/>
-          <w14:textFill>
-            <w14:solidFill>
-              <w14:schemeClr w14:val="tx1"/>
-            </w14:solidFill>
-          </w14:textFill>
         </w:rPr>
       </w:pPr>
     </w:p>
@@ -1340,24 +920,14 @@
           <w:color w:val="000000" w:themeColor="text1"/>
           <w:sz w:val="24"/>
           <w:szCs w:val="24"/>
-          <w14:textFill>
-            <w14:solidFill>
-              <w14:schemeClr w14:val="tx1"/>
-            </w14:solidFill>
-          </w14:textFill>
-        </w:rPr>
-      </w:pPr>
-      <w:r>
-        <w:rPr>
-          <w:rFonts w:hint="eastAsia" w:ascii="楷体" w:hAnsi="楷体" w:eastAsia="楷体" w:cs="Consolas"/>
-          <w:color w:val="000000" w:themeColor="text1"/>
-          <w:sz w:val="24"/>
-          <w:szCs w:val="24"/>
-          <w14:textFill>
-            <w14:solidFill>
-              <w14:schemeClr w14:val="tx1"/>
-            </w14:solidFill>
-          </w14:textFill>
+        </w:rPr>
+      </w:pPr>
+      <w:r>
+        <w:rPr>
+          <w:rFonts w:hint="eastAsia" w:ascii="楷体" w:hAnsi="楷体" w:eastAsia="楷体" w:cs="Consolas"/>
+          <w:color w:val="000000" w:themeColor="text1"/>
+          <w:sz w:val="24"/>
+          <w:szCs w:val="24"/>
         </w:rPr>
         <w:t>没报异常但是xml配置文件无法开启事务的原因：</w:t>
       </w:r>
@@ -1374,24 +944,14 @@
           <w:color w:val="000000" w:themeColor="text1"/>
           <w:sz w:val="24"/>
           <w:szCs w:val="24"/>
-          <w14:textFill>
-            <w14:solidFill>
-              <w14:schemeClr w14:val="tx1"/>
-            </w14:solidFill>
-          </w14:textFill>
-        </w:rPr>
-      </w:pPr>
-      <w:r>
-        <w:rPr>
-          <w:rFonts w:hint="eastAsia" w:ascii="楷体" w:hAnsi="楷体" w:eastAsia="楷体" w:cs="Consolas"/>
-          <w:color w:val="000000" w:themeColor="text1"/>
-          <w:sz w:val="24"/>
-          <w:szCs w:val="24"/>
-          <w14:textFill>
-            <w14:solidFill>
-              <w14:schemeClr w14:val="tx1"/>
-            </w14:solidFill>
-          </w14:textFill>
+        </w:rPr>
+      </w:pPr>
+      <w:r>
+        <w:rPr>
+          <w:rFonts w:hint="eastAsia" w:ascii="楷体" w:hAnsi="楷体" w:eastAsia="楷体" w:cs="Consolas"/>
+          <w:color w:val="000000" w:themeColor="text1"/>
+          <w:sz w:val="24"/>
+          <w:szCs w:val="24"/>
         </w:rPr>
         <w:t>原因：重点，这里execution路径一定要检查仔细，否则无法开启事务，个人出现问题点：</w:t>
       </w:r>
@@ -1408,24 +968,14 @@
           <w:color w:val="000000" w:themeColor="text1"/>
           <w:sz w:val="24"/>
           <w:szCs w:val="24"/>
-          <w14:textFill>
-            <w14:solidFill>
-              <w14:schemeClr w14:val="tx1"/>
-            </w14:solidFill>
-          </w14:textFill>
-        </w:rPr>
-      </w:pPr>
-      <w:r>
-        <w:rPr>
-          <w:rFonts w:hint="eastAsia" w:ascii="楷体" w:hAnsi="楷体" w:eastAsia="楷体" w:cs="Consolas"/>
-          <w:color w:val="000000" w:themeColor="text1"/>
-          <w:sz w:val="24"/>
-          <w:szCs w:val="24"/>
-          <w14:textFill>
-            <w14:solidFill>
-              <w14:schemeClr w14:val="tx1"/>
-            </w14:solidFill>
-          </w14:textFill>
+        </w:rPr>
+      </w:pPr>
+      <w:r>
+        <w:rPr>
+          <w:rFonts w:hint="eastAsia" w:ascii="楷体" w:hAnsi="楷体" w:eastAsia="楷体" w:cs="Consolas"/>
+          <w:color w:val="000000" w:themeColor="text1"/>
+          <w:sz w:val="24"/>
+          <w:szCs w:val="24"/>
         </w:rPr>
         <w:t>(1)上次这里transaction少写个"c"</w:t>
       </w:r>
@@ -1442,24 +992,14 @@
           <w:color w:val="000000" w:themeColor="text1"/>
           <w:sz w:val="24"/>
           <w:szCs w:val="24"/>
-          <w14:textFill>
-            <w14:solidFill>
-              <w14:schemeClr w14:val="tx1"/>
-            </w14:solidFill>
-          </w14:textFill>
-        </w:rPr>
-      </w:pPr>
-      <w:r>
-        <w:rPr>
-          <w:rFonts w:hint="eastAsia" w:ascii="楷体" w:hAnsi="楷体" w:eastAsia="楷体" w:cs="Consolas"/>
-          <w:color w:val="000000" w:themeColor="text1"/>
-          <w:sz w:val="24"/>
-          <w:szCs w:val="24"/>
-          <w14:textFill>
-            <w14:solidFill>
-              <w14:schemeClr w14:val="tx1"/>
-            </w14:solidFill>
-          </w14:textFill>
+        </w:rPr>
+      </w:pPr>
+      <w:r>
+        <w:rPr>
+          <w:rFonts w:hint="eastAsia" w:ascii="楷体" w:hAnsi="楷体" w:eastAsia="楷体" w:cs="Consolas"/>
+          <w:color w:val="000000" w:themeColor="text1"/>
+          <w:sz w:val="24"/>
+          <w:szCs w:val="24"/>
         </w:rPr>
         <w:t xml:space="preserve">(2)路径误写成  </w:t>
       </w:r>
@@ -1476,24 +1016,14 @@
           <w:color w:val="000000" w:themeColor="text1"/>
           <w:sz w:val="24"/>
           <w:szCs w:val="24"/>
-          <w14:textFill>
-            <w14:solidFill>
-              <w14:schemeClr w14:val="tx1"/>
-            </w14:solidFill>
-          </w14:textFill>
-        </w:rPr>
-      </w:pPr>
-      <w:r>
-        <w:rPr>
-          <w:rFonts w:hint="eastAsia" w:ascii="楷体" w:hAnsi="楷体" w:eastAsia="楷体" w:cs="Consolas"/>
-          <w:color w:val="000000" w:themeColor="text1"/>
-          <w:sz w:val="24"/>
-          <w:szCs w:val="24"/>
-          <w14:textFill>
-            <w14:solidFill>
-              <w14:schemeClr w14:val="tx1"/>
-            </w14:solidFill>
-          </w14:textFill>
+        </w:rPr>
+      </w:pPr>
+      <w:r>
+        <w:rPr>
+          <w:rFonts w:hint="eastAsia" w:ascii="楷体" w:hAnsi="楷体" w:eastAsia="楷体" w:cs="Consolas"/>
+          <w:color w:val="000000" w:themeColor="text1"/>
+          <w:sz w:val="24"/>
+          <w:szCs w:val="24"/>
         </w:rPr>
         <w:t>execution(* com.springframe.transaction.trans03_xml.*.*(..)),后面还有个service包没写，也没写通配符星号“*”，倒是spring无法找到切入点所在service包内的方法，正确写法</w:t>
       </w:r>
@@ -1510,24 +1040,14 @@
           <w:color w:val="000000" w:themeColor="text1"/>
           <w:sz w:val="24"/>
           <w:szCs w:val="24"/>
-          <w14:textFill>
-            <w14:solidFill>
-              <w14:schemeClr w14:val="tx1"/>
-            </w14:solidFill>
-          </w14:textFill>
-        </w:rPr>
-      </w:pPr>
-      <w:r>
-        <w:rPr>
-          <w:rFonts w:hint="eastAsia" w:ascii="楷体" w:hAnsi="楷体" w:eastAsia="楷体" w:cs="Consolas"/>
-          <w:color w:val="000000" w:themeColor="text1"/>
-          <w:sz w:val="24"/>
-          <w:szCs w:val="24"/>
-          <w14:textFill>
-            <w14:solidFill>
-              <w14:schemeClr w14:val="tx1"/>
-            </w14:solidFill>
-          </w14:textFill>
+        </w:rPr>
+      </w:pPr>
+      <w:r>
+        <w:rPr>
+          <w:rFonts w:hint="eastAsia" w:ascii="楷体" w:hAnsi="楷体" w:eastAsia="楷体" w:cs="Consolas"/>
+          <w:color w:val="000000" w:themeColor="text1"/>
+          <w:sz w:val="24"/>
+          <w:szCs w:val="24"/>
         </w:rPr>
         <w:t>execution(* com.springframe.transactional.trans03_xml.</w:t>
       </w:r>
@@ -1539,11 +1059,6 @@
           <w:color w:val="000000" w:themeColor="text1"/>
           <w:sz w:val="24"/>
           <w:szCs w:val="24"/>
-          <w14:textFill>
-            <w14:solidFill>
-              <w14:schemeClr w14:val="tx1"/>
-            </w14:solidFill>
-          </w14:textFill>
         </w:rPr>
         <w:t>service.</w:t>
       </w:r>
@@ -1553,11 +1068,6 @@
           <w:color w:val="000000" w:themeColor="text1"/>
           <w:sz w:val="24"/>
           <w:szCs w:val="24"/>
-          <w14:textFill>
-            <w14:solidFill>
-              <w14:schemeClr w14:val="tx1"/>
-            </w14:solidFill>
-          </w14:textFill>
         </w:rPr>
         <w:t>*.*(..))</w:t>
       </w:r>
@@ -1574,11 +1084,6 @@
           <w:color w:val="000000" w:themeColor="text1"/>
           <w:sz w:val="24"/>
           <w:szCs w:val="24"/>
-          <w14:textFill>
-            <w14:solidFill>
-              <w14:schemeClr w14:val="tx1"/>
-            </w14:solidFill>
-          </w14:textFill>
         </w:rPr>
       </w:pPr>
     </w:p>
@@ -1598,11 +1103,6 @@
           <w:color w:val="000000" w:themeColor="text1"/>
           <w:sz w:val="24"/>
           <w:szCs w:val="24"/>
-          <w14:textFill>
-            <w14:solidFill>
-              <w14:schemeClr w14:val="tx1"/>
-            </w14:solidFill>
-          </w14:textFill>
         </w:rPr>
       </w:pPr>
       <w:r>
@@ -1611,11 +1111,6 @@
           <w:color w:val="000000" w:themeColor="text1"/>
           <w:sz w:val="24"/>
           <w:u w:val="single"/>
-          <w14:textFill>
-            <w14:solidFill>
-              <w14:schemeClr w14:val="tx1"/>
-            </w14:solidFill>
-          </w14:textFill>
         </w:rPr>
         <w:t>java.lang.IllegalArgumentException</w:t>
       </w:r>
@@ -1624,11 +1119,6 @@
           <w:rFonts w:hint="eastAsia" w:ascii="Consolas" w:hAnsi="Consolas" w:eastAsia="Consolas"/>
           <w:color w:val="000000" w:themeColor="text1"/>
           <w:sz w:val="24"/>
-          <w14:textFill>
-            <w14:solidFill>
-              <w14:schemeClr w14:val="tx1"/>
-            </w14:solidFill>
-          </w14:textFill>
         </w:rPr>
         <w:t>: Can not set com.springframe.transaction.trans03_xml.service.BookService field com.springframe.transaction.trans03_xml.controller.BookController.bookService to com.sun.proxy.$Proxy12</w:t>
       </w:r>
@@ -1645,24 +1135,14 @@
           <w:color w:val="000000" w:themeColor="text1"/>
           <w:sz w:val="24"/>
           <w:szCs w:val="24"/>
-          <w14:textFill>
-            <w14:solidFill>
-              <w14:schemeClr w14:val="tx1"/>
-            </w14:solidFill>
-          </w14:textFill>
-        </w:rPr>
-      </w:pPr>
-      <w:r>
-        <w:rPr>
-          <w:rFonts w:hint="eastAsia" w:ascii="楷体" w:hAnsi="楷体" w:eastAsia="楷体" w:cs="Consolas"/>
-          <w:color w:val="000000" w:themeColor="text1"/>
-          <w:sz w:val="24"/>
-          <w:szCs w:val="24"/>
-          <w14:textFill>
-            <w14:solidFill>
-              <w14:schemeClr w14:val="tx1"/>
-            </w14:solidFill>
-          </w14:textFill>
+        </w:rPr>
+      </w:pPr>
+      <w:r>
+        <w:rPr>
+          <w:rFonts w:hint="eastAsia" w:ascii="楷体" w:hAnsi="楷体" w:eastAsia="楷体" w:cs="Consolas"/>
+          <w:color w:val="000000" w:themeColor="text1"/>
+          <w:sz w:val="24"/>
+          <w:szCs w:val="24"/>
         </w:rPr>
         <w:t>原因：结合SpringTransactionTest003.java个人代码理解，</w:t>
       </w:r>
@@ -1679,24 +1159,14 @@
           <w:color w:val="000000" w:themeColor="text1"/>
           <w:sz w:val="24"/>
           <w:szCs w:val="24"/>
-          <w14:textFill>
-            <w14:solidFill>
-              <w14:schemeClr w14:val="tx1"/>
-            </w14:solidFill>
-          </w14:textFill>
-        </w:rPr>
-      </w:pPr>
-      <w:r>
-        <w:rPr>
-          <w:rFonts w:hint="eastAsia" w:ascii="楷体" w:hAnsi="楷体" w:eastAsia="楷体" w:cs="Consolas"/>
-          <w:color w:val="000000" w:themeColor="text1"/>
-          <w:sz w:val="24"/>
-          <w:szCs w:val="24"/>
-          <w14:textFill>
-            <w14:solidFill>
-              <w14:schemeClr w14:val="tx1"/>
-            </w14:solidFill>
-          </w14:textFill>
+        </w:rPr>
+      </w:pPr>
+      <w:r>
+        <w:rPr>
+          <w:rFonts w:hint="eastAsia" w:ascii="楷体" w:hAnsi="楷体" w:eastAsia="楷体" w:cs="Consolas"/>
+          <w:color w:val="000000" w:themeColor="text1"/>
+          <w:sz w:val="24"/>
+          <w:szCs w:val="24"/>
         </w:rPr>
         <w:t>因为BookService实现了BookServiceInterface接口，</w:t>
       </w:r>
@@ -1713,24 +1183,14 @@
           <w:color w:val="000000" w:themeColor="text1"/>
           <w:sz w:val="24"/>
           <w:szCs w:val="24"/>
-          <w14:textFill>
-            <w14:solidFill>
-              <w14:schemeClr w14:val="tx1"/>
-            </w14:solidFill>
-          </w14:textFill>
-        </w:rPr>
-      </w:pPr>
-      <w:r>
-        <w:rPr>
-          <w:rFonts w:hint="eastAsia" w:ascii="楷体" w:hAnsi="楷体" w:eastAsia="楷体" w:cs="Consolas"/>
-          <w:color w:val="000000" w:themeColor="text1"/>
-          <w:sz w:val="24"/>
-          <w:szCs w:val="24"/>
-          <w14:textFill>
-            <w14:solidFill>
-              <w14:schemeClr w14:val="tx1"/>
-            </w14:solidFill>
-          </w14:textFill>
+        </w:rPr>
+      </w:pPr>
+      <w:r>
+        <w:rPr>
+          <w:rFonts w:hint="eastAsia" w:ascii="楷体" w:hAnsi="楷体" w:eastAsia="楷体" w:cs="Consolas"/>
+          <w:color w:val="000000" w:themeColor="text1"/>
+          <w:sz w:val="24"/>
+          <w:szCs w:val="24"/>
         </w:rPr>
         <w:t>所以在BookController.java里声明变量时必须是以接口来声明，</w:t>
       </w:r>
@@ -1747,24 +1207,14 @@
           <w:color w:val="000000" w:themeColor="text1"/>
           <w:sz w:val="24"/>
           <w:szCs w:val="24"/>
-          <w14:textFill>
-            <w14:solidFill>
-              <w14:schemeClr w14:val="tx1"/>
-            </w14:solidFill>
-          </w14:textFill>
-        </w:rPr>
-      </w:pPr>
-      <w:r>
-        <w:rPr>
-          <w:rFonts w:hint="eastAsia" w:ascii="楷体" w:hAnsi="楷体" w:eastAsia="楷体" w:cs="Consolas"/>
-          <w:color w:val="000000" w:themeColor="text1"/>
-          <w:sz w:val="24"/>
-          <w:szCs w:val="24"/>
-          <w14:textFill>
-            <w14:solidFill>
-              <w14:schemeClr w14:val="tx1"/>
-            </w14:solidFill>
-          </w14:textFill>
+        </w:rPr>
+      </w:pPr>
+      <w:r>
+        <w:rPr>
+          <w:rFonts w:hint="eastAsia" w:ascii="楷体" w:hAnsi="楷体" w:eastAsia="楷体" w:cs="Consolas"/>
+          <w:color w:val="000000" w:themeColor="text1"/>
+          <w:sz w:val="24"/>
+          <w:szCs w:val="24"/>
         </w:rPr>
         <w:t>BookServiceInterface  bookService;</w:t>
       </w:r>
@@ -1781,24 +1231,14 @@
           <w:color w:val="000000" w:themeColor="text1"/>
           <w:sz w:val="24"/>
           <w:szCs w:val="24"/>
-          <w14:textFill>
-            <w14:solidFill>
-              <w14:schemeClr w14:val="tx1"/>
-            </w14:solidFill>
-          </w14:textFill>
-        </w:rPr>
-      </w:pPr>
-      <w:r>
-        <w:rPr>
-          <w:rFonts w:hint="eastAsia" w:ascii="楷体" w:hAnsi="楷体" w:eastAsia="楷体" w:cs="Consolas"/>
-          <w:color w:val="000000" w:themeColor="text1"/>
-          <w:sz w:val="24"/>
-          <w:szCs w:val="24"/>
-          <w14:textFill>
-            <w14:solidFill>
-              <w14:schemeClr w14:val="tx1"/>
-            </w14:solidFill>
-          </w14:textFill>
+        </w:rPr>
+      </w:pPr>
+      <w:r>
+        <w:rPr>
+          <w:rFonts w:hint="eastAsia" w:ascii="楷体" w:hAnsi="楷体" w:eastAsia="楷体" w:cs="Consolas"/>
+          <w:color w:val="000000" w:themeColor="text1"/>
+          <w:sz w:val="24"/>
+          <w:szCs w:val="24"/>
         </w:rPr>
         <w:t>不可是实现类  BookService  bookService；</w:t>
       </w:r>
@@ -1815,11 +1255,6 @@
           <w:color w:val="000000" w:themeColor="text1"/>
           <w:sz w:val="24"/>
           <w:szCs w:val="24"/>
-          <w14:textFill>
-            <w14:solidFill>
-              <w14:schemeClr w14:val="tx1"/>
-            </w14:solidFill>
-          </w14:textFill>
         </w:rPr>
       </w:pPr>
     </w:p>
@@ -1841,24 +1276,14 @@
           <w:color w:val="000000" w:themeColor="text1"/>
           <w:sz w:val="24"/>
           <w:szCs w:val="24"/>
-          <w14:textFill>
-            <w14:solidFill>
-              <w14:schemeClr w14:val="tx1"/>
-            </w14:solidFill>
-          </w14:textFill>
-        </w:rPr>
-      </w:pPr>
-      <w:r>
-        <w:rPr>
-          <w:rFonts w:hint="eastAsia" w:ascii="楷体" w:hAnsi="楷体" w:eastAsia="楷体" w:cs="Consolas"/>
-          <w:color w:val="000000" w:themeColor="text1"/>
-          <w:sz w:val="24"/>
-          <w:szCs w:val="24"/>
-          <w14:textFill>
-            <w14:solidFill>
-              <w14:schemeClr w14:val="tx1"/>
-            </w14:solidFill>
-          </w14:textFill>
+        </w:rPr>
+      </w:pPr>
+      <w:r>
+        <w:rPr>
+          <w:rFonts w:hint="eastAsia" w:ascii="楷体" w:hAnsi="楷体" w:eastAsia="楷体" w:cs="Consolas"/>
+          <w:color w:val="000000" w:themeColor="text1"/>
+          <w:sz w:val="24"/>
+          <w:szCs w:val="24"/>
         </w:rPr>
         <w:t>EOFException</w:t>
       </w:r>
@@ -1875,24 +1300,14 @@
           <w:color w:val="000000" w:themeColor="text1"/>
           <w:sz w:val="24"/>
           <w:szCs w:val="24"/>
-          <w14:textFill>
-            <w14:solidFill>
-              <w14:schemeClr w14:val="tx1"/>
-            </w14:solidFill>
-          </w14:textFill>
-        </w:rPr>
-      </w:pPr>
-      <w:r>
-        <w:rPr>
-          <w:rFonts w:hint="eastAsia" w:ascii="楷体" w:hAnsi="楷体" w:eastAsia="楷体" w:cs="Consolas"/>
-          <w:color w:val="000000" w:themeColor="text1"/>
-          <w:sz w:val="24"/>
-          <w:szCs w:val="24"/>
-          <w14:textFill>
-            <w14:solidFill>
-              <w14:schemeClr w14:val="tx1"/>
-            </w14:solidFill>
-          </w14:textFill>
+        </w:rPr>
+      </w:pPr>
+      <w:r>
+        <w:rPr>
+          <w:rFonts w:hint="eastAsia" w:ascii="楷体" w:hAnsi="楷体" w:eastAsia="楷体" w:cs="Consolas"/>
+          <w:color w:val="000000" w:themeColor="text1"/>
+          <w:sz w:val="24"/>
+          <w:szCs w:val="24"/>
         </w:rPr>
         <w:t>原因：浏览器页面使用Rest风格提交请求时，接受请求的方法形参列表没有加@PathVariable注解</w:t>
       </w:r>
@@ -1909,11 +1324,6 @@
           <w:color w:val="000000" w:themeColor="text1"/>
           <w:sz w:val="24"/>
           <w:szCs w:val="24"/>
-          <w14:textFill>
-            <w14:solidFill>
-              <w14:schemeClr w14:val="tx1"/>
-            </w14:solidFill>
-          </w14:textFill>
         </w:rPr>
       </w:pPr>
       <w:r>
@@ -1922,11 +1332,6 @@
           <w:color w:val="000000" w:themeColor="text1"/>
           <w:sz w:val="24"/>
           <w:szCs w:val="24"/>
-          <w14:textFill>
-            <w14:solidFill>
-              <w14:schemeClr w14:val="tx1"/>
-            </w14:solidFill>
-          </w14:textFill>
         </w:rPr>
         <w:t>//Rest风格写法验证，*使用Rest风格的路径时，必须在形参加@PathVariable，它的元注解是@Target(value=PARAMETER)，就是规定加在形参上的</w:t>
       </w:r>
@@ -1943,11 +1348,6 @@
           <w:color w:val="000000" w:themeColor="text1"/>
           <w:sz w:val="24"/>
           <w:szCs w:val="24"/>
-          <w14:textFill>
-            <w14:solidFill>
-              <w14:schemeClr w14:val="tx1"/>
-            </w14:solidFill>
-          </w14:textFill>
         </w:rPr>
       </w:pPr>
       <w:r>
@@ -1956,55 +1356,8 @@
           <w:color w:val="000000" w:themeColor="text1"/>
           <w:sz w:val="24"/>
           <w:szCs w:val="24"/>
-          <w14:textFill>
-            <w14:solidFill>
-              <w14:schemeClr w14:val="tx1"/>
-            </w14:solidFill>
-          </w14:textFill>
-        </w:rPr>
-        <w:t>@RequestMapping</w:t>
-      </w:r>
-      <w:r>
-        <w:rPr>
-          <w:rFonts w:ascii="Consolas" w:hAnsi="Consolas" w:cs="Consolas"/>
-          <w:color w:val="000000" w:themeColor="text1"/>
-          <w:sz w:val="24"/>
-          <w:szCs w:val="24"/>
-          <w14:textFill>
-            <w14:solidFill>
-              <w14:schemeClr w14:val="tx1"/>
-            </w14:solidFill>
-          </w14:textFill>
-        </w:rPr>
-        <w:t>(value=</w:t>
-      </w:r>
-      <w:r>
-        <w:rPr>
-          <w:rFonts w:ascii="Consolas" w:hAnsi="Consolas" w:cs="Consolas"/>
-          <w:color w:val="000000" w:themeColor="text1"/>
-          <w:sz w:val="24"/>
-          <w:szCs w:val="24"/>
-          <w14:textFill>
-            <w14:solidFill>
-              <w14:schemeClr w14:val="tx1"/>
-            </w14:solidFill>
-          </w14:textFill>
-        </w:rPr>
-        <w:t>"testRest/{id}"</w:t>
-      </w:r>
-      <w:r>
-        <w:rPr>
-          <w:rFonts w:ascii="Consolas" w:hAnsi="Consolas" w:cs="Consolas"/>
-          <w:color w:val="000000" w:themeColor="text1"/>
-          <w:sz w:val="24"/>
-          <w:szCs w:val="24"/>
-          <w14:textFill>
-            <w14:solidFill>
-              <w14:schemeClr w14:val="tx1"/>
-            </w14:solidFill>
-          </w14:textFill>
-        </w:rPr>
-        <w:t>, method={RequestMethod.</w:t>
+        </w:rPr>
+        <w:t>@RequestMapping(value="testRest/{id}", method={RequestMethod.</w:t>
       </w:r>
       <w:r>
         <w:rPr>
@@ -2016,11 +1369,6 @@
           <w:color w:val="000000" w:themeColor="text1"/>
           <w:sz w:val="24"/>
           <w:szCs w:val="24"/>
-          <w14:textFill>
-            <w14:solidFill>
-              <w14:schemeClr w14:val="tx1"/>
-            </w14:solidFill>
-          </w14:textFill>
         </w:rPr>
         <w:t>DELETE</w:t>
       </w:r>
@@ -2030,11 +1378,6 @@
           <w:color w:val="000000" w:themeColor="text1"/>
           <w:sz w:val="24"/>
           <w:szCs w:val="24"/>
-          <w14:textFill>
-            <w14:solidFill>
-              <w14:schemeClr w14:val="tx1"/>
-            </w14:solidFill>
-          </w14:textFill>
         </w:rPr>
         <w:t>})</w:t>
       </w:r>
@@ -2051,11 +1394,6 @@
           <w:color w:val="000000" w:themeColor="text1"/>
           <w:sz w:val="24"/>
           <w:szCs w:val="24"/>
-          <w14:textFill>
-            <w14:solidFill>
-              <w14:schemeClr w14:val="tx1"/>
-            </w14:solidFill>
-          </w14:textFill>
         </w:rPr>
       </w:pPr>
       <w:r>
@@ -2064,11 +1402,6 @@
           <w:color w:val="000000" w:themeColor="text1"/>
           <w:sz w:val="24"/>
           <w:szCs w:val="24"/>
-          <w14:textFill>
-            <w14:solidFill>
-              <w14:schemeClr w14:val="tx1"/>
-            </w14:solidFill>
-          </w14:textFill>
         </w:rPr>
         <w:tab/>
       </w:r>
@@ -2080,11 +1413,6 @@
           <w:color w:val="000000" w:themeColor="text1"/>
           <w:sz w:val="24"/>
           <w:szCs w:val="24"/>
-          <w14:textFill>
-            <w14:solidFill>
-              <w14:schemeClr w14:val="tx1"/>
-            </w14:solidFill>
-          </w14:textFill>
         </w:rPr>
         <w:t>public</w:t>
       </w:r>
@@ -2094,13 +1422,8 @@
           <w:color w:val="000000" w:themeColor="text1"/>
           <w:sz w:val="24"/>
           <w:szCs w:val="24"/>
-          <w14:textFill>
-            <w14:solidFill>
-              <w14:schemeClr w14:val="tx1"/>
-            </w14:solidFill>
-          </w14:textFill>
-        </w:rPr>
-        <w:t xml:space="preserve"> String testRest(</w:t>
+        </w:rPr>
+        <w:t xml:space="preserve"> String testRest(@PathVariable("id") Integer </w:t>
       </w:r>
       <w:r>
         <w:rPr>
@@ -2108,13 +1431,9 @@
           <w:color w:val="000000" w:themeColor="text1"/>
           <w:sz w:val="24"/>
           <w:szCs w:val="24"/>
-          <w14:textFill>
-            <w14:solidFill>
-              <w14:schemeClr w14:val="tx1"/>
-            </w14:solidFill>
-          </w14:textFill>
-        </w:rPr>
-        <w:t>@PathVariable</w:t>
+          <w:shd w:val="clear" w:color="auto" w:fill="F0D8A8"/>
+        </w:rPr>
+        <w:t>id</w:t>
       </w:r>
       <w:r>
         <w:rPr>
@@ -2122,41 +1441,32 @@
           <w:color w:val="000000" w:themeColor="text1"/>
           <w:sz w:val="24"/>
           <w:szCs w:val="24"/>
-          <w14:textFill>
-            <w14:solidFill>
-              <w14:schemeClr w14:val="tx1"/>
-            </w14:solidFill>
-          </w14:textFill>
-        </w:rPr>
-        <w:t>(</w:t>
-      </w:r>
-      <w:r>
+        </w:rPr>
+        <w:t>) {</w:t>
+      </w:r>
+    </w:p>
+    <w:p>
+      <w:pPr>
+        <w:widowControl w:val="0"/>
+        <w:autoSpaceDE w:val="0"/>
+        <w:autoSpaceDN w:val="0"/>
+        <w:snapToGrid/>
+        <w:spacing w:after="0"/>
         <w:rPr>
           <w:rFonts w:ascii="Consolas" w:hAnsi="Consolas" w:cs="Consolas"/>
           <w:color w:val="000000" w:themeColor="text1"/>
           <w:sz w:val="24"/>
           <w:szCs w:val="24"/>
-          <w14:textFill>
-            <w14:solidFill>
-              <w14:schemeClr w14:val="tx1"/>
-            </w14:solidFill>
-          </w14:textFill>
-        </w:rPr>
-        <w:t>"id"</w:t>
-      </w:r>
+        </w:rPr>
+      </w:pPr>
       <w:r>
         <w:rPr>
           <w:rFonts w:ascii="Consolas" w:hAnsi="Consolas" w:cs="Consolas"/>
           <w:color w:val="000000" w:themeColor="text1"/>
           <w:sz w:val="24"/>
           <w:szCs w:val="24"/>
-          <w14:textFill>
-            <w14:solidFill>
-              <w14:schemeClr w14:val="tx1"/>
-            </w14:solidFill>
-          </w14:textFill>
-        </w:rPr>
-        <w:t xml:space="preserve">) Integer </w:t>
+        </w:rPr>
+        <w:tab/>
       </w:r>
       <w:r>
         <w:rPr>
@@ -2164,14 +1474,8 @@
           <w:color w:val="000000" w:themeColor="text1"/>
           <w:sz w:val="24"/>
           <w:szCs w:val="24"/>
-          <w:shd w:val="clear" w:color="auto" w:fill="F0D8A8"/>
-          <w14:textFill>
-            <w14:solidFill>
-              <w14:schemeClr w14:val="tx1"/>
-            </w14:solidFill>
-          </w14:textFill>
-        </w:rPr>
-        <w:t>id</w:t>
+        </w:rPr>
+        <w:tab/>
       </w:r>
       <w:r>
         <w:rPr>
@@ -2179,73 +1483,6 @@
           <w:color w:val="000000" w:themeColor="text1"/>
           <w:sz w:val="24"/>
           <w:szCs w:val="24"/>
-          <w14:textFill>
-            <w14:solidFill>
-              <w14:schemeClr w14:val="tx1"/>
-            </w14:solidFill>
-          </w14:textFill>
-        </w:rPr>
-        <w:t>) {</w:t>
-      </w:r>
-    </w:p>
-    <w:p>
-      <w:pPr>
-        <w:widowControl w:val="0"/>
-        <w:autoSpaceDE w:val="0"/>
-        <w:autoSpaceDN w:val="0"/>
-        <w:snapToGrid/>
-        <w:spacing w:after="0"/>
-        <w:rPr>
-          <w:rFonts w:ascii="Consolas" w:hAnsi="Consolas" w:cs="Consolas"/>
-          <w:color w:val="000000" w:themeColor="text1"/>
-          <w:sz w:val="24"/>
-          <w:szCs w:val="24"/>
-          <w14:textFill>
-            <w14:solidFill>
-              <w14:schemeClr w14:val="tx1"/>
-            </w14:solidFill>
-          </w14:textFill>
-        </w:rPr>
-      </w:pPr>
-      <w:r>
-        <w:rPr>
-          <w:rFonts w:ascii="Consolas" w:hAnsi="Consolas" w:cs="Consolas"/>
-          <w:color w:val="000000" w:themeColor="text1"/>
-          <w:sz w:val="24"/>
-          <w:szCs w:val="24"/>
-          <w14:textFill>
-            <w14:solidFill>
-              <w14:schemeClr w14:val="tx1"/>
-            </w14:solidFill>
-          </w14:textFill>
-        </w:rPr>
-        <w:tab/>
-      </w:r>
-      <w:r>
-        <w:rPr>
-          <w:rFonts w:ascii="Consolas" w:hAnsi="Consolas" w:cs="Consolas"/>
-          <w:color w:val="000000" w:themeColor="text1"/>
-          <w:sz w:val="24"/>
-          <w:szCs w:val="24"/>
-          <w14:textFill>
-            <w14:solidFill>
-              <w14:schemeClr w14:val="tx1"/>
-            </w14:solidFill>
-          </w14:textFill>
-        </w:rPr>
-        <w:tab/>
-      </w:r>
-      <w:r>
-        <w:rPr>
-          <w:rFonts w:ascii="Consolas" w:hAnsi="Consolas" w:cs="Consolas"/>
-          <w:color w:val="000000" w:themeColor="text1"/>
-          <w:sz w:val="24"/>
-          <w:szCs w:val="24"/>
-          <w14:textFill>
-            <w14:solidFill>
-              <w14:schemeClr w14:val="tx1"/>
-            </w14:solidFill>
-          </w14:textFill>
         </w:rPr>
         <w:t>System.</w:t>
       </w:r>
@@ -2259,11 +1496,6 @@
           <w:color w:val="000000" w:themeColor="text1"/>
           <w:sz w:val="24"/>
           <w:szCs w:val="24"/>
-          <w14:textFill>
-            <w14:solidFill>
-              <w14:schemeClr w14:val="tx1"/>
-            </w14:solidFill>
-          </w14:textFill>
         </w:rPr>
         <w:t>out</w:t>
       </w:r>
@@ -2273,13 +1505,8 @@
           <w:color w:val="000000" w:themeColor="text1"/>
           <w:sz w:val="24"/>
           <w:szCs w:val="24"/>
-          <w14:textFill>
-            <w14:solidFill>
-              <w14:schemeClr w14:val="tx1"/>
-            </w14:solidFill>
-          </w14:textFill>
-        </w:rPr>
-        <w:t>.println(</w:t>
+        </w:rPr>
+        <w:t>.println("testRest==&gt; id="+</w:t>
       </w:r>
       <w:r>
         <w:rPr>
@@ -2287,13 +1514,9 @@
           <w:color w:val="000000" w:themeColor="text1"/>
           <w:sz w:val="24"/>
           <w:szCs w:val="24"/>
-          <w14:textFill>
-            <w14:solidFill>
-              <w14:schemeClr w14:val="tx1"/>
-            </w14:solidFill>
-          </w14:textFill>
-        </w:rPr>
-        <w:t>"testRest==&gt; id="</w:t>
+          <w:shd w:val="clear" w:color="auto" w:fill="D4D4D4"/>
+        </w:rPr>
+        <w:t>id</w:t>
       </w:r>
       <w:r>
         <w:rPr>
@@ -2301,88 +1524,39 @@
           <w:color w:val="000000" w:themeColor="text1"/>
           <w:sz w:val="24"/>
           <w:szCs w:val="24"/>
-          <w14:textFill>
-            <w14:solidFill>
-              <w14:schemeClr w14:val="tx1"/>
-            </w14:solidFill>
-          </w14:textFill>
-        </w:rPr>
-        <w:t>+</w:t>
-      </w:r>
-      <w:r>
+        </w:rPr>
+        <w:t>);</w:t>
+      </w:r>
+    </w:p>
+    <w:p>
+      <w:pPr>
+        <w:widowControl w:val="0"/>
+        <w:autoSpaceDE w:val="0"/>
+        <w:autoSpaceDN w:val="0"/>
+        <w:snapToGrid/>
+        <w:spacing w:after="0"/>
         <w:rPr>
           <w:rFonts w:ascii="Consolas" w:hAnsi="Consolas" w:cs="Consolas"/>
           <w:color w:val="000000" w:themeColor="text1"/>
           <w:sz w:val="24"/>
           <w:szCs w:val="24"/>
-          <w:shd w:val="clear" w:color="auto" w:fill="D4D4D4"/>
-          <w14:textFill>
-            <w14:solidFill>
-              <w14:schemeClr w14:val="tx1"/>
-            </w14:solidFill>
-          </w14:textFill>
-        </w:rPr>
-        <w:t>id</w:t>
-      </w:r>
+        </w:rPr>
+      </w:pPr>
       <w:r>
         <w:rPr>
           <w:rFonts w:ascii="Consolas" w:hAnsi="Consolas" w:cs="Consolas"/>
           <w:color w:val="000000" w:themeColor="text1"/>
           <w:sz w:val="24"/>
           <w:szCs w:val="24"/>
-          <w14:textFill>
-            <w14:solidFill>
-              <w14:schemeClr w14:val="tx1"/>
-            </w14:solidFill>
-          </w14:textFill>
-        </w:rPr>
-        <w:t>);</w:t>
-      </w:r>
-    </w:p>
-    <w:p>
-      <w:pPr>
-        <w:widowControl w:val="0"/>
-        <w:autoSpaceDE w:val="0"/>
-        <w:autoSpaceDN w:val="0"/>
-        <w:snapToGrid/>
-        <w:spacing w:after="0"/>
+        </w:rPr>
+        <w:tab/>
+      </w:r>
+      <w:r>
         <w:rPr>
           <w:rFonts w:ascii="Consolas" w:hAnsi="Consolas" w:cs="Consolas"/>
           <w:color w:val="000000" w:themeColor="text1"/>
           <w:sz w:val="24"/>
           <w:szCs w:val="24"/>
-          <w14:textFill>
-            <w14:solidFill>
-              <w14:schemeClr w14:val="tx1"/>
-            </w14:solidFill>
-          </w14:textFill>
-        </w:rPr>
-      </w:pPr>
-      <w:r>
-        <w:rPr>
-          <w:rFonts w:ascii="Consolas" w:hAnsi="Consolas" w:cs="Consolas"/>
-          <w:color w:val="000000" w:themeColor="text1"/>
-          <w:sz w:val="24"/>
-          <w:szCs w:val="24"/>
-          <w14:textFill>
-            <w14:solidFill>
-              <w14:schemeClr w14:val="tx1"/>
-            </w14:solidFill>
-          </w14:textFill>
-        </w:rPr>
-        <w:tab/>
-      </w:r>
-      <w:r>
-        <w:rPr>
-          <w:rFonts w:ascii="Consolas" w:hAnsi="Consolas" w:cs="Consolas"/>
-          <w:color w:val="000000" w:themeColor="text1"/>
-          <w:sz w:val="24"/>
-          <w:szCs w:val="24"/>
-          <w14:textFill>
-            <w14:solidFill>
-              <w14:schemeClr w14:val="tx1"/>
-            </w14:solidFill>
-          </w14:textFill>
         </w:rPr>
         <w:tab/>
       </w:r>
@@ -2394,11 +1568,6 @@
           <w:color w:val="000000" w:themeColor="text1"/>
           <w:sz w:val="24"/>
           <w:szCs w:val="24"/>
-          <w14:textFill>
-            <w14:solidFill>
-              <w14:schemeClr w14:val="tx1"/>
-            </w14:solidFill>
-          </w14:textFill>
         </w:rPr>
         <w:t>return</w:t>
       </w:r>
@@ -2408,108 +1577,55 @@
           <w:color w:val="000000" w:themeColor="text1"/>
           <w:sz w:val="24"/>
           <w:szCs w:val="24"/>
-          <w14:textFill>
-            <w14:solidFill>
-              <w14:schemeClr w14:val="tx1"/>
-            </w14:solidFill>
-          </w14:textFill>
-        </w:rPr>
-        <w:t xml:space="preserve"> </w:t>
-      </w:r>
-      <w:r>
+        </w:rPr>
+        <w:t xml:space="preserve"> "done";</w:t>
+      </w:r>
+    </w:p>
+    <w:p>
+      <w:pPr>
+        <w:widowControl w:val="0"/>
+        <w:autoSpaceDE w:val="0"/>
+        <w:autoSpaceDN w:val="0"/>
+        <w:snapToGrid/>
+        <w:spacing w:after="0"/>
         <w:rPr>
           <w:rFonts w:ascii="Consolas" w:hAnsi="Consolas" w:cs="Consolas"/>
           <w:color w:val="000000" w:themeColor="text1"/>
           <w:sz w:val="24"/>
           <w:szCs w:val="24"/>
-          <w14:textFill>
-            <w14:solidFill>
-              <w14:schemeClr w14:val="tx1"/>
-            </w14:solidFill>
-          </w14:textFill>
-        </w:rPr>
-        <w:t>"done"</w:t>
-      </w:r>
+        </w:rPr>
+      </w:pPr>
       <w:r>
         <w:rPr>
           <w:rFonts w:ascii="Consolas" w:hAnsi="Consolas" w:cs="Consolas"/>
           <w:color w:val="000000" w:themeColor="text1"/>
           <w:sz w:val="24"/>
           <w:szCs w:val="24"/>
-          <w14:textFill>
-            <w14:solidFill>
-              <w14:schemeClr w14:val="tx1"/>
-            </w14:solidFill>
-          </w14:textFill>
-        </w:rPr>
-        <w:t>;</w:t>
-      </w:r>
-    </w:p>
-    <w:p>
-      <w:pPr>
-        <w:widowControl w:val="0"/>
-        <w:autoSpaceDE w:val="0"/>
-        <w:autoSpaceDN w:val="0"/>
-        <w:snapToGrid/>
-        <w:spacing w:after="0"/>
+        </w:rPr>
+        <w:tab/>
+      </w:r>
+      <w:r>
         <w:rPr>
           <w:rFonts w:ascii="Consolas" w:hAnsi="Consolas" w:cs="Consolas"/>
           <w:color w:val="000000" w:themeColor="text1"/>
           <w:sz w:val="24"/>
           <w:szCs w:val="24"/>
-          <w14:textFill>
-            <w14:solidFill>
-              <w14:schemeClr w14:val="tx1"/>
-            </w14:solidFill>
-          </w14:textFill>
-        </w:rPr>
-      </w:pPr>
-      <w:r>
+        </w:rPr>
+        <w:t>}</w:t>
+      </w:r>
+    </w:p>
+    <w:p>
+      <w:pPr>
+        <w:widowControl w:val="0"/>
+        <w:autoSpaceDE w:val="0"/>
+        <w:autoSpaceDN w:val="0"/>
+        <w:snapToGrid/>
+        <w:spacing w:after="0"/>
         <w:rPr>
           <w:rFonts w:ascii="Consolas" w:hAnsi="Consolas" w:cs="Consolas"/>
           <w:color w:val="000000" w:themeColor="text1"/>
           <w:sz w:val="24"/>
           <w:szCs w:val="24"/>
-          <w14:textFill>
-            <w14:solidFill>
-              <w14:schemeClr w14:val="tx1"/>
-            </w14:solidFill>
-          </w14:textFill>
-        </w:rPr>
-        <w:tab/>
-      </w:r>
-      <w:r>
-        <w:rPr>
-          <w:rFonts w:ascii="Consolas" w:hAnsi="Consolas" w:cs="Consolas"/>
-          <w:color w:val="000000" w:themeColor="text1"/>
-          <w:sz w:val="24"/>
-          <w:szCs w:val="24"/>
-          <w14:textFill>
-            <w14:solidFill>
-              <w14:schemeClr w14:val="tx1"/>
-            </w14:solidFill>
-          </w14:textFill>
-        </w:rPr>
-        <w:t>}</w:t>
-      </w:r>
-    </w:p>
-    <w:p>
-      <w:pPr>
-        <w:widowControl w:val="0"/>
-        <w:autoSpaceDE w:val="0"/>
-        <w:autoSpaceDN w:val="0"/>
-        <w:snapToGrid/>
-        <w:spacing w:after="0"/>
-        <w:rPr>
-          <w:rFonts w:ascii="Consolas" w:hAnsi="Consolas" w:cs="Consolas"/>
-          <w:color w:val="000000" w:themeColor="text1"/>
-          <w:sz w:val="24"/>
-          <w:szCs w:val="24"/>
-          <w14:textFill>
-            <w14:solidFill>
-              <w14:schemeClr w14:val="tx1"/>
-            </w14:solidFill>
-          </w14:textFill>
         </w:rPr>
       </w:pPr>
     </w:p>
@@ -2531,25 +1647,15 @@
           <w:color w:val="000000" w:themeColor="text1"/>
           <w:sz w:val="24"/>
           <w:szCs w:val="24"/>
-          <w14:textFill>
-            <w14:solidFill>
-              <w14:schemeClr w14:val="tx1"/>
-            </w14:solidFill>
-          </w14:textFill>
-        </w:rPr>
-      </w:pPr>
-      <w:r>
-        <w:rPr>
-          <w:rFonts w:hint="eastAsia" w:ascii="楷体" w:hAnsi="楷体" w:eastAsia="楷体" w:cs="Consolas"/>
-          <w:color w:val="000000" w:themeColor="text1"/>
-          <w:sz w:val="24"/>
-          <w:szCs w:val="24"/>
-          <w:lang w:val="en-US" w:eastAsia="zh-CN"/>
-          <w14:textFill>
-            <w14:solidFill>
-              <w14:schemeClr w14:val="tx1"/>
-            </w14:solidFill>
-          </w14:textFill>
+        </w:rPr>
+      </w:pPr>
+      <w:r>
+        <w:rPr>
+          <w:rFonts w:hint="eastAsia" w:ascii="楷体" w:hAnsi="楷体" w:eastAsia="楷体" w:cs="Consolas"/>
+          <w:color w:val="000000" w:themeColor="text1"/>
+          <w:sz w:val="24"/>
+          <w:szCs w:val="24"/>
+          <w:lang w:val="en-US" w:eastAsia="zh-CN"/>
         </w:rPr>
         <w:t>HTTP400错误，在SpringMVCTest005项目中出现</w:t>
       </w:r>
@@ -2573,25 +1679,15 @@
           <w:sz w:val="24"/>
           <w:szCs w:val="24"/>
           <w:lang w:val="en-US" w:eastAsia="zh-CN"/>
-          <w14:textFill>
-            <w14:solidFill>
-              <w14:schemeClr w14:val="tx1"/>
-            </w14:solidFill>
-          </w14:textFill>
-        </w:rPr>
-      </w:pPr>
-      <w:r>
-        <w:rPr>
-          <w:rFonts w:hint="eastAsia" w:ascii="楷体" w:hAnsi="楷体" w:eastAsia="楷体" w:cs="Consolas"/>
-          <w:color w:val="000000" w:themeColor="text1"/>
-          <w:sz w:val="24"/>
-          <w:szCs w:val="24"/>
-          <w:lang w:val="en-US" w:eastAsia="zh-CN"/>
-          <w14:textFill>
-            <w14:solidFill>
-              <w14:schemeClr w14:val="tx1"/>
-            </w14:solidFill>
-          </w14:textFill>
+        </w:rPr>
+      </w:pPr>
+      <w:r>
+        <w:rPr>
+          <w:rFonts w:hint="eastAsia" w:ascii="楷体" w:hAnsi="楷体" w:eastAsia="楷体" w:cs="Consolas"/>
+          <w:color w:val="000000" w:themeColor="text1"/>
+          <w:sz w:val="24"/>
+          <w:szCs w:val="24"/>
+          <w:lang w:val="en-US" w:eastAsia="zh-CN"/>
         </w:rPr>
         <w:t>原因：@RequsetMapping注解所在的处理请求的方法形参有(Employee emp),</w:t>
       </w:r>
@@ -2615,25 +1711,15 @@
           <w:sz w:val="24"/>
           <w:szCs w:val="24"/>
           <w:lang w:val="en-US" w:eastAsia="zh-CN"/>
-          <w14:textFill>
-            <w14:solidFill>
-              <w14:schemeClr w14:val="tx1"/>
-            </w14:solidFill>
-          </w14:textFill>
-        </w:rPr>
-      </w:pPr>
-      <w:r>
-        <w:rPr>
-          <w:rFonts w:hint="eastAsia" w:ascii="楷体" w:hAnsi="楷体" w:eastAsia="楷体" w:cs="Consolas"/>
-          <w:color w:val="000000" w:themeColor="text1"/>
-          <w:sz w:val="24"/>
-          <w:szCs w:val="24"/>
-          <w:lang w:val="en-US" w:eastAsia="zh-CN"/>
-          <w14:textFill>
-            <w14:solidFill>
-              <w14:schemeClr w14:val="tx1"/>
-            </w14:solidFill>
-          </w14:textFill>
+        </w:rPr>
+      </w:pPr>
+      <w:r>
+        <w:rPr>
+          <w:rFonts w:hint="eastAsia" w:ascii="楷体" w:hAnsi="楷体" w:eastAsia="楷体" w:cs="Consolas"/>
+          <w:color w:val="000000" w:themeColor="text1"/>
+          <w:sz w:val="24"/>
+          <w:szCs w:val="24"/>
+          <w:lang w:val="en-US" w:eastAsia="zh-CN"/>
         </w:rPr>
         <w:t>emp中的部门属性是引用，而在浏览器&lt;input type=“text”&gt;标签中客户输入的是字符串，类型不匹配</w:t>
       </w:r>
@@ -2657,25 +1743,15 @@
           <w:sz w:val="24"/>
           <w:szCs w:val="24"/>
           <w:lang w:val="en-US" w:eastAsia="zh-CN"/>
-          <w14:textFill>
-            <w14:solidFill>
-              <w14:schemeClr w14:val="tx1"/>
-            </w14:solidFill>
-          </w14:textFill>
-        </w:rPr>
-      </w:pPr>
-      <w:r>
-        <w:rPr>
-          <w:rFonts w:hint="eastAsia" w:ascii="楷体" w:hAnsi="楷体" w:eastAsia="楷体" w:cs="Consolas"/>
-          <w:color w:val="000000" w:themeColor="text1"/>
-          <w:sz w:val="24"/>
-          <w:szCs w:val="24"/>
-          <w:lang w:val="en-US" w:eastAsia="zh-CN"/>
-          <w14:textFill>
-            <w14:solidFill>
-              <w14:schemeClr w14:val="tx1"/>
-            </w14:solidFill>
-          </w14:textFill>
+        </w:rPr>
+      </w:pPr>
+      <w:r>
+        <w:rPr>
+          <w:rFonts w:hint="eastAsia" w:ascii="楷体" w:hAnsi="楷体" w:eastAsia="楷体" w:cs="Consolas"/>
+          <w:color w:val="000000" w:themeColor="text1"/>
+          <w:sz w:val="24"/>
+          <w:szCs w:val="24"/>
+          <w:lang w:val="en-US" w:eastAsia="zh-CN"/>
         </w:rPr>
         <w:t>总结，在客户端能让客户做选择尽量选，不要让客户自行输入，部门选项可做成下拉列表</w:t>
       </w:r>
@@ -2692,11 +1768,6 @@
           <w:color w:val="000000" w:themeColor="text1"/>
           <w:sz w:val="24"/>
           <w:szCs w:val="24"/>
-          <w14:textFill>
-            <w14:solidFill>
-              <w14:schemeClr w14:val="tx1"/>
-            </w14:solidFill>
-          </w14:textFill>
         </w:rPr>
       </w:pPr>
     </w:p>
@@ -2712,11 +1783,6 @@
           <w:color w:val="000000" w:themeColor="text1"/>
           <w:sz w:val="24"/>
           <w:szCs w:val="24"/>
-          <w14:textFill>
-            <w14:solidFill>
-              <w14:schemeClr w14:val="tx1"/>
-            </w14:solidFill>
-          </w14:textFill>
         </w:rPr>
       </w:pPr>
     </w:p>
@@ -2738,25 +1804,15 @@
           <w:sz w:val="24"/>
           <w:szCs w:val="24"/>
           <w:lang w:val="en-US" w:eastAsia="zh-CN"/>
-          <w14:textFill>
-            <w14:solidFill>
-              <w14:schemeClr w14:val="tx1"/>
-            </w14:solidFill>
-          </w14:textFill>
-        </w:rPr>
-      </w:pPr>
-      <w:r>
-        <w:rPr>
-          <w:rFonts w:hint="eastAsia" w:ascii="楷体" w:hAnsi="楷体" w:eastAsia="楷体" w:cs="Consolas"/>
-          <w:color w:val="000000" w:themeColor="text1"/>
-          <w:sz w:val="24"/>
-          <w:szCs w:val="24"/>
-          <w:lang w:val="en-US" w:eastAsia="zh-CN"/>
-          <w14:textFill>
-            <w14:solidFill>
-              <w14:schemeClr w14:val="tx1"/>
-            </w14:solidFill>
-          </w14:textFill>
+        </w:rPr>
+      </w:pPr>
+      <w:r>
+        <w:rPr>
+          <w:rFonts w:hint="eastAsia" w:ascii="楷体" w:hAnsi="楷体" w:eastAsia="楷体" w:cs="Consolas"/>
+          <w:color w:val="000000" w:themeColor="text1"/>
+          <w:sz w:val="24"/>
+          <w:szCs w:val="24"/>
+          <w:lang w:val="en-US" w:eastAsia="zh-CN"/>
         </w:rPr>
         <w:t>is a MultipartResolver? 上传文件时出现的异常</w:t>
       </w:r>
@@ -2770,21 +1826,11 @@
         <w:spacing w:after="0"/>
         <w:rPr>
           <w:color w:val="000000" w:themeColor="text1"/>
-          <w14:textFill>
-            <w14:solidFill>
-              <w14:schemeClr w14:val="tx1"/>
-            </w14:solidFill>
-          </w14:textFill>
-        </w:rPr>
-      </w:pPr>
-      <w:r>
-        <w:rPr>
-          <w:color w:val="000000" w:themeColor="text1"/>
-          <w14:textFill>
-            <w14:solidFill>
-              <w14:schemeClr w14:val="tx1"/>
-            </w14:solidFill>
-          </w14:textFill>
+        </w:rPr>
+      </w:pPr>
+      <w:r>
+        <w:rPr>
+          <w:color w:val="000000" w:themeColor="text1"/>
         </w:rPr>
         <w:drawing>
           <wp:inline distT="0" distB="0" distL="114300" distR="114300">
@@ -2804,7 +1850,7 @@
                     </pic:cNvPicPr>
                   </pic:nvPicPr>
                   <pic:blipFill>
-                    <a:blip r:embed="rId4"/>
+                    <a:blip r:embed="rId5"/>
                     <a:stretch>
                       <a:fillRect/>
                     </a:stretch>
@@ -2838,21 +1884,11 @@
         <w:spacing w:after="0"/>
         <w:rPr>
           <w:color w:val="000000" w:themeColor="text1"/>
-          <w14:textFill>
-            <w14:solidFill>
-              <w14:schemeClr w14:val="tx1"/>
-            </w14:solidFill>
-          </w14:textFill>
-        </w:rPr>
-      </w:pPr>
-      <w:r>
-        <w:rPr>
-          <w:color w:val="000000" w:themeColor="text1"/>
-          <w14:textFill>
-            <w14:solidFill>
-              <w14:schemeClr w14:val="tx1"/>
-            </w14:solidFill>
-          </w14:textFill>
+        </w:rPr>
+      </w:pPr>
+      <w:r>
+        <w:rPr>
+          <w:color w:val="000000" w:themeColor="text1"/>
         </w:rPr>
         <w:drawing>
           <wp:inline distT="0" distB="0" distL="114300" distR="114300">
@@ -2872,7 +1908,7 @@
                     </pic:cNvPicPr>
                   </pic:nvPicPr>
                   <pic:blipFill>
-                    <a:blip r:embed="rId5"/>
+                    <a:blip r:embed="rId6"/>
                     <a:stretch>
                       <a:fillRect/>
                     </a:stretch>
@@ -2908,11 +1944,6 @@
           <w:rFonts w:hint="eastAsia"/>
           <w:color w:val="000000" w:themeColor="text1"/>
           <w:lang w:val="en-US" w:eastAsia="zh-CN"/>
-          <w14:textFill>
-            <w14:solidFill>
-              <w14:schemeClr w14:val="tx1"/>
-            </w14:solidFill>
-          </w14:textFill>
         </w:rPr>
       </w:pPr>
       <w:r>
@@ -2920,11 +1951,6 @@
           <w:rFonts w:hint="eastAsia"/>
           <w:color w:val="000000" w:themeColor="text1"/>
           <w:lang w:val="en-US" w:eastAsia="zh-CN"/>
-          <w14:textFill>
-            <w14:solidFill>
-              <w14:schemeClr w14:val="tx1"/>
-            </w14:solidFill>
-          </w14:textFill>
         </w:rPr>
         <w:t>原因：上传过程中File类型的文件没有转换为MultipartResover类</w:t>
       </w:r>
@@ -2940,11 +1966,6 @@
           <w:rFonts w:hint="eastAsia"/>
           <w:color w:val="000000" w:themeColor="text1"/>
           <w:lang w:val="en-US" w:eastAsia="zh-CN"/>
-          <w14:textFill>
-            <w14:solidFill>
-              <w14:schemeClr w14:val="tx1"/>
-            </w14:solidFill>
-          </w14:textFill>
         </w:rPr>
       </w:pPr>
       <w:r>
@@ -2952,11 +1973,6 @@
           <w:rFonts w:hint="eastAsia"/>
           <w:color w:val="000000" w:themeColor="text1"/>
           <w:lang w:val="en-US" w:eastAsia="zh-CN"/>
-          <w14:textFill>
-            <w14:solidFill>
-              <w14:schemeClr w14:val="tx1"/>
-            </w14:solidFill>
-          </w14:textFill>
         </w:rPr>
         <w:t>解决办法，在Spring框架的xml文件中进行配置，把 File文件转换为MullipartResolver类型的，参照以下代码</w:t>
       </w:r>
@@ -2970,21 +1986,11 @@
         <w:spacing w:after="0"/>
         <w:rPr>
           <w:color w:val="000000" w:themeColor="text1"/>
-          <w14:textFill>
-            <w14:solidFill>
-              <w14:schemeClr w14:val="tx1"/>
-            </w14:solidFill>
-          </w14:textFill>
-        </w:rPr>
-      </w:pPr>
-      <w:r>
-        <w:rPr>
-          <w:color w:val="000000" w:themeColor="text1"/>
-          <w14:textFill>
-            <w14:solidFill>
-              <w14:schemeClr w14:val="tx1"/>
-            </w14:solidFill>
-          </w14:textFill>
+        </w:rPr>
+      </w:pPr>
+      <w:r>
+        <w:rPr>
+          <w:color w:val="000000" w:themeColor="text1"/>
         </w:rPr>
         <w:drawing>
           <wp:inline distT="0" distB="0" distL="114300" distR="114300">
@@ -3004,7 +2010,7 @@
                     </pic:cNvPicPr>
                   </pic:nvPicPr>
                   <pic:blipFill>
-                    <a:blip r:embed="rId6"/>
+                    <a:blip r:embed="rId7"/>
                     <a:stretch>
                       <a:fillRect/>
                     </a:stretch>
@@ -3040,11 +2046,6 @@
           <w:rFonts w:hint="eastAsia"/>
           <w:color w:val="000000" w:themeColor="text1"/>
           <w:lang w:val="en-US" w:eastAsia="zh-CN"/>
-          <w14:textFill>
-            <w14:solidFill>
-              <w14:schemeClr w14:val="tx1"/>
-            </w14:solidFill>
-          </w14:textFill>
         </w:rPr>
       </w:pPr>
       <w:r>
@@ -3052,11 +2053,6 @@
           <w:rFonts w:hint="eastAsia"/>
           <w:color w:val="000000" w:themeColor="text1"/>
           <w:lang w:val="en-US" w:eastAsia="zh-CN"/>
-          <w14:textFill>
-            <w14:solidFill>
-              <w14:schemeClr w14:val="tx1"/>
-            </w14:solidFill>
-          </w14:textFill>
         </w:rPr>
         <w:t>defaultEncoding的值要和jsp页面的编码格式一致</w:t>
       </w:r>
@@ -3072,11 +2068,6 @@
           <w:rFonts w:hint="eastAsia"/>
           <w:color w:val="000000" w:themeColor="text1"/>
           <w:lang w:val="en-US" w:eastAsia="zh-CN"/>
-          <w14:textFill>
-            <w14:solidFill>
-              <w14:schemeClr w14:val="tx1"/>
-            </w14:solidFill>
-          </w14:textFill>
         </w:rPr>
       </w:pPr>
       <w:r>
@@ -3084,11 +2075,6 @@
           <w:rFonts w:hint="eastAsia"/>
           <w:color w:val="000000" w:themeColor="text1"/>
           <w:lang w:val="en-US" w:eastAsia="zh-CN"/>
-          <w14:textFill>
-            <w14:solidFill>
-              <w14:schemeClr w14:val="tx1"/>
-            </w14:solidFill>
-          </w14:textFill>
         </w:rPr>
         <w:t>注意以上设置完，还要用到一个依赖包,commons fileupload.jar</w:t>
       </w:r>
@@ -3104,11 +2090,6 @@
           <w:rFonts w:hint="eastAsia"/>
           <w:color w:val="000000" w:themeColor="text1"/>
           <w:lang w:val="en-US" w:eastAsia="zh-CN"/>
-          <w14:textFill>
-            <w14:solidFill>
-              <w14:schemeClr w14:val="tx1"/>
-            </w14:solidFill>
-          </w14:textFill>
         </w:rPr>
       </w:pPr>
       <w:r>
@@ -3116,11 +2097,6 @@
           <w:rFonts w:hint="eastAsia"/>
           <w:color w:val="000000" w:themeColor="text1"/>
           <w:lang w:val="en-US" w:eastAsia="zh-CN"/>
-          <w14:textFill>
-            <w14:solidFill>
-              <w14:schemeClr w14:val="tx1"/>
-            </w14:solidFill>
-          </w14:textFill>
         </w:rPr>
         <w:t>否则报异常ClassNoFoundException:org.appache.commons.fileupload.FileItemFactory</w:t>
       </w:r>
@@ -3136,11 +2112,6 @@
           <w:rFonts w:hint="eastAsia"/>
           <w:color w:val="000000" w:themeColor="text1"/>
           <w:lang w:val="en-US" w:eastAsia="zh-CN"/>
-          <w14:textFill>
-            <w14:solidFill>
-              <w14:schemeClr w14:val="tx1"/>
-            </w14:solidFill>
-          </w14:textFill>
         </w:rPr>
       </w:pPr>
     </w:p>
@@ -3160,11 +2131,6 @@
           <w:rFonts w:hint="eastAsia"/>
           <w:color w:val="000000" w:themeColor="text1"/>
           <w:lang w:val="en-US" w:eastAsia="zh-CN"/>
-          <w14:textFill>
-            <w14:solidFill>
-              <w14:schemeClr w14:val="tx1"/>
-            </w14:solidFill>
-          </w14:textFill>
         </w:rPr>
       </w:pPr>
       <w:r>
@@ -3172,11 +2138,6 @@
           <w:rFonts w:hint="eastAsia"/>
           <w:color w:val="000000" w:themeColor="text1"/>
           <w:lang w:val="en-US" w:eastAsia="zh-CN"/>
-          <w14:textFill>
-            <w14:solidFill>
-              <w14:schemeClr w14:val="tx1"/>
-            </w14:solidFill>
-          </w14:textFill>
         </w:rPr>
         <w:t xml:space="preserve">（java.lang.IllegalStateException）BeanFactory not intialized or already closed </w:t>
       </w:r>
@@ -3197,11 +2158,6 @@
           <w:rFonts w:hint="eastAsia"/>
           <w:color w:val="000000" w:themeColor="text1"/>
           <w:lang w:val="en-US" w:eastAsia="zh-CN"/>
-          <w14:textFill>
-            <w14:solidFill>
-              <w14:schemeClr w14:val="tx1"/>
-            </w14:solidFill>
-          </w14:textFill>
         </w:rPr>
       </w:pPr>
       <w:r>
@@ -3209,11 +2165,6 @@
           <w:rFonts w:hint="eastAsia"/>
           <w:color w:val="000000" w:themeColor="text1"/>
           <w:lang w:val="en-US" w:eastAsia="zh-CN"/>
-          <w14:textFill>
-            <w14:solidFill>
-              <w14:schemeClr w14:val="tx1"/>
-            </w14:solidFill>
-          </w14:textFill>
         </w:rPr>
         <w:t>原因：Spring框架的xml配置文件的语法错误，或者框架系统找不到它</w:t>
       </w:r>
@@ -3234,11 +2185,6 @@
           <w:rFonts w:hint="eastAsia"/>
           <w:color w:val="000000" w:themeColor="text1"/>
           <w:lang w:val="en-US" w:eastAsia="zh-CN"/>
-          <w14:textFill>
-            <w14:solidFill>
-              <w14:schemeClr w14:val="tx1"/>
-            </w14:solidFill>
-          </w14:textFill>
         </w:rPr>
       </w:pPr>
     </w:p>
@@ -3258,11 +2204,6 @@
           <w:rFonts w:hint="eastAsia"/>
           <w:color w:val="000000" w:themeColor="text1"/>
           <w:lang w:val="en-US" w:eastAsia="zh-CN"/>
-          <w14:textFill>
-            <w14:solidFill>
-              <w14:schemeClr w14:val="tx1"/>
-            </w14:solidFill>
-          </w14:textFill>
         </w:rPr>
       </w:pPr>
       <w:r>
@@ -3271,11 +2212,6 @@
           <w:color w:val="000000" w:themeColor="text1"/>
           <w:sz w:val="24"/>
           <w:u w:val="single"/>
-          <w14:textFill>
-            <w14:solidFill>
-              <w14:schemeClr w14:val="tx1"/>
-            </w14:solidFill>
-          </w14:textFill>
         </w:rPr>
         <w:t>org.apache.ibatis.binding.BindingException</w:t>
       </w:r>
@@ -3284,11 +2220,6 @@
           <w:rFonts w:hint="eastAsia" w:ascii="Consolas" w:hAnsi="Consolas" w:eastAsia="Consolas"/>
           <w:color w:val="000000" w:themeColor="text1"/>
           <w:sz w:val="24"/>
-          <w14:textFill>
-            <w14:solidFill>
-              <w14:schemeClr w14:val="tx1"/>
-            </w14:solidFill>
-          </w14:textFill>
         </w:rPr>
         <w:t>:</w:t>
       </w:r>
@@ -3309,11 +2240,6 @@
           <w:rFonts w:hint="eastAsia"/>
           <w:color w:val="000000" w:themeColor="text1"/>
           <w:lang w:val="en-US" w:eastAsia="zh-CN"/>
-          <w14:textFill>
-            <w14:solidFill>
-              <w14:schemeClr w14:val="tx1"/>
-            </w14:solidFill>
-          </w14:textFill>
         </w:rPr>
       </w:pPr>
       <w:r>
@@ -3321,11 +2247,6 @@
           <w:rFonts w:hint="eastAsia"/>
           <w:color w:val="000000" w:themeColor="text1"/>
           <w:lang w:val="en-US" w:eastAsia="zh-CN"/>
-          <w14:textFill>
-            <w14:solidFill>
-              <w14:schemeClr w14:val="tx1"/>
-            </w14:solidFill>
-          </w14:textFill>
         </w:rPr>
         <w:t xml:space="preserve">原因：(1)在mybatis-crud-config.xml全局配置文件中，&lt;mapppers&gt;标签使用&lt;package  </w:t>
       </w:r>
@@ -3335,40 +2256,16 @@
           <w:color w:val="000000" w:themeColor="text1"/>
           <w:sz w:val="24"/>
           <w:shd w:val="clear" w:color="auto" w:fill="E8F2FE"/>
-          <w14:textFill>
-            <w14:solidFill>
-              <w14:schemeClr w14:val="tx1"/>
-            </w14:solidFill>
-          </w14:textFill>
-        </w:rPr>
-        <w:t>name</w:t>
-      </w:r>
-      <w:r>
-        <w:rPr>
-          <w:rFonts w:hint="eastAsia" w:ascii="Consolas" w:hAnsi="Consolas" w:eastAsia="Consolas"/>
+        </w:rPr>
+        <w:t>name=</w:t>
+      </w:r>
+      <w:r>
+        <w:rPr>
+          <w:rFonts w:hint="eastAsia" w:ascii="Consolas" w:hAnsi="Consolas" w:eastAsia="Consolas"/>
+          <w:i/>
           <w:color w:val="000000" w:themeColor="text1"/>
           <w:sz w:val="24"/>
           <w:shd w:val="clear" w:color="auto" w:fill="E8F2FE"/>
-          <w14:textFill>
-            <w14:solidFill>
-              <w14:schemeClr w14:val="tx1"/>
-            </w14:solidFill>
-          </w14:textFill>
-        </w:rPr>
-        <w:t>=</w:t>
-      </w:r>
-      <w:r>
-        <w:rPr>
-          <w:rFonts w:hint="eastAsia" w:ascii="Consolas" w:hAnsi="Consolas" w:eastAsia="Consolas"/>
-          <w:i/>
-          <w:color w:val="000000" w:themeColor="text1"/>
-          <w:sz w:val="24"/>
-          <w:shd w:val="clear" w:color="auto" w:fill="E8F2FE"/>
-          <w14:textFill>
-            <w14:solidFill>
-              <w14:schemeClr w14:val="tx1"/>
-            </w14:solidFill>
-          </w14:textFill>
         </w:rPr>
         <w:t>"com.mybatis.crud.mapper"</w:t>
       </w:r>
@@ -3380,11 +2277,6 @@
           <w:sz w:val="24"/>
           <w:shd w:val="clear" w:color="auto" w:fill="E8F2FE"/>
           <w:lang w:val="en-US" w:eastAsia="zh-CN"/>
-          <w14:textFill>
-            <w14:solidFill>
-              <w14:schemeClr w14:val="tx1"/>
-            </w14:solidFill>
-          </w14:textFill>
         </w:rPr>
         <w:t>/</w:t>
       </w:r>
@@ -3393,11 +2285,6 @@
           <w:rFonts w:hint="eastAsia"/>
           <w:color w:val="000000" w:themeColor="text1"/>
           <w:lang w:val="en-US" w:eastAsia="zh-CN"/>
-          <w14:textFill>
-            <w14:solidFill>
-              <w14:schemeClr w14:val="tx1"/>
-            </w14:solidFill>
-          </w14:textFill>
         </w:rPr>
         <w:t>&gt;时，同目录下有dept-</w:t>
       </w:r>
@@ -3418,11 +2305,6 @@
           <w:rFonts w:hint="eastAsia"/>
           <w:color w:val="000000" w:themeColor="text1"/>
           <w:lang w:val="en-US" w:eastAsia="zh-CN"/>
-          <w14:textFill>
-            <w14:solidFill>
-              <w14:schemeClr w14:val="tx1"/>
-            </w14:solidFill>
-          </w14:textFill>
         </w:rPr>
       </w:pPr>
       <w:r>
@@ -3430,11 +2312,6 @@
           <w:rFonts w:hint="eastAsia"/>
           <w:color w:val="000000" w:themeColor="text1"/>
           <w:lang w:val="en-US" w:eastAsia="zh-CN"/>
-          <w14:textFill>
-            <w14:solidFill>
-              <w14:schemeClr w14:val="tx1"/>
-            </w14:solidFill>
-          </w14:textFill>
         </w:rPr>
         <w:t>mpaaer.xml却没有接口DeptMapper.java</w:t>
       </w:r>
@@ -3453,11 +2330,6 @@
           <w:sz w:val="24"/>
           <w:szCs w:val="24"/>
           <w:lang w:val="en-US" w:eastAsia="zh-CN" w:bidi="ar-SA"/>
-          <w14:textFill>
-            <w14:solidFill>
-              <w14:schemeClr w14:val="tx1"/>
-            </w14:solidFill>
-          </w14:textFill>
         </w:rPr>
       </w:pPr>
       <w:r>
@@ -3467,11 +2339,6 @@
           <w:sz w:val="24"/>
           <w:szCs w:val="24"/>
           <w:lang w:val="en-US" w:eastAsia="zh-CN" w:bidi="ar-SA"/>
-          <w14:textFill>
-            <w14:solidFill>
-              <w14:schemeClr w14:val="tx1"/>
-            </w14:solidFill>
-          </w14:textFill>
         </w:rPr>
         <w:t>注意，用package报的方式扫描映射文件，则映射文件的名字要和接口名一致，不可自定义，例EmpMapper.xml&lt;==&gt;EmpMapper.java 否则报错：BindingException</w:t>
       </w:r>
@@ -3497,11 +2364,6 @@
           <w:sz w:val="30"/>
           <w:szCs w:val="30"/>
           <w:lang w:val="en-US" w:eastAsia="zh-CN"/>
-          <w14:textFill>
-            <w14:solidFill>
-              <w14:schemeClr w14:val="tx1"/>
-            </w14:solidFill>
-          </w14:textFill>
         </w:rPr>
       </w:pPr>
       <w:r>
@@ -3513,11 +2375,6 @@
           <w:sz w:val="30"/>
           <w:szCs w:val="30"/>
           <w:lang w:val="en-US" w:eastAsia="zh-CN"/>
-          <w14:textFill>
-            <w14:solidFill>
-              <w14:schemeClr w14:val="tx1"/>
-            </w14:solidFill>
-          </w14:textFill>
         </w:rPr>
         <w:t>ClassCastException异常，</w:t>
       </w:r>
@@ -3541,25 +2398,15 @@
           <w:sz w:val="24"/>
           <w:szCs w:val="24"/>
           <w:lang w:val="en-US" w:eastAsia="zh-CN"/>
-          <w14:textFill>
-            <w14:solidFill>
-              <w14:schemeClr w14:val="tx1"/>
-            </w14:solidFill>
-          </w14:textFill>
-        </w:rPr>
-      </w:pPr>
-      <w:r>
-        <w:rPr>
-          <w:rFonts w:hint="eastAsia" w:ascii="楷体" w:hAnsi="楷体" w:eastAsia="楷体" w:cs="Consolas"/>
-          <w:color w:val="000000" w:themeColor="text1"/>
-          <w:sz w:val="24"/>
-          <w:szCs w:val="24"/>
-          <w:lang w:val="en-US" w:eastAsia="zh-CN"/>
-          <w14:textFill>
-            <w14:solidFill>
-              <w14:schemeClr w14:val="tx1"/>
-            </w14:solidFill>
-          </w14:textFill>
+        </w:rPr>
+      </w:pPr>
+      <w:r>
+        <w:rPr>
+          <w:rFonts w:hint="eastAsia" w:ascii="楷体" w:hAnsi="楷体" w:eastAsia="楷体" w:cs="Consolas"/>
+          <w:color w:val="000000" w:themeColor="text1"/>
+          <w:sz w:val="24"/>
+          <w:szCs w:val="24"/>
+          <w:lang w:val="en-US" w:eastAsia="zh-CN"/>
         </w:rPr>
         <w:t>(1)以Map集合获取单个员工的信息,员工对象中每个属性就是一个key,对应属性值是value</w:t>
       </w:r>
@@ -3583,25 +2430,15 @@
           <w:sz w:val="24"/>
           <w:szCs w:val="24"/>
           <w:lang w:val="en-US" w:eastAsia="zh-CN"/>
-          <w14:textFill>
-            <w14:solidFill>
-              <w14:schemeClr w14:val="tx1"/>
-            </w14:solidFill>
-          </w14:textFill>
-        </w:rPr>
-      </w:pPr>
-      <w:r>
-        <w:rPr>
-          <w:rFonts w:hint="eastAsia" w:ascii="楷体" w:hAnsi="楷体" w:eastAsia="楷体" w:cs="Consolas"/>
-          <w:color w:val="000000" w:themeColor="text1"/>
-          <w:sz w:val="24"/>
-          <w:szCs w:val="24"/>
-          <w:lang w:val="en-US" w:eastAsia="zh-CN"/>
-          <w14:textFill>
-            <w14:solidFill>
-              <w14:schemeClr w14:val="tx1"/>
-            </w14:solidFill>
-          </w14:textFill>
+        </w:rPr>
+      </w:pPr>
+      <w:r>
+        <w:rPr>
+          <w:rFonts w:hint="eastAsia" w:ascii="楷体" w:hAnsi="楷体" w:eastAsia="楷体" w:cs="Consolas"/>
+          <w:color w:val="000000" w:themeColor="text1"/>
+          <w:sz w:val="24"/>
+          <w:szCs w:val="24"/>
+          <w:lang w:val="en-US" w:eastAsia="zh-CN"/>
         </w:rPr>
         <w:t>(2)注意：错误写法不要把Map&lt;Integer,Emp&gt;,会报ClassCastException异常，原因 getEmpMap(Integer id)中的形参Integer id当作Map的key,</w:t>
       </w:r>
@@ -3625,25 +2462,15 @@
           <w:sz w:val="24"/>
           <w:szCs w:val="24"/>
           <w:lang w:val="en-US" w:eastAsia="zh-CN"/>
-          <w14:textFill>
-            <w14:solidFill>
-              <w14:schemeClr w14:val="tx1"/>
-            </w14:solidFill>
-          </w14:textFill>
-        </w:rPr>
-      </w:pPr>
-      <w:r>
-        <w:rPr>
-          <w:rFonts w:hint="eastAsia" w:ascii="楷体" w:hAnsi="楷体" w:eastAsia="楷体" w:cs="Consolas"/>
-          <w:color w:val="000000" w:themeColor="text1"/>
-          <w:sz w:val="24"/>
-          <w:szCs w:val="24"/>
-          <w:lang w:val="en-US" w:eastAsia="zh-CN"/>
-          <w14:textFill>
-            <w14:solidFill>
-              <w14:schemeClr w14:val="tx1"/>
-            </w14:solidFill>
-          </w14:textFill>
+        </w:rPr>
+      </w:pPr>
+      <w:r>
+        <w:rPr>
+          <w:rFonts w:hint="eastAsia" w:ascii="楷体" w:hAnsi="楷体" w:eastAsia="楷体" w:cs="Consolas"/>
+          <w:color w:val="000000" w:themeColor="text1"/>
+          <w:sz w:val="24"/>
+          <w:szCs w:val="24"/>
+          <w:lang w:val="en-US" w:eastAsia="zh-CN"/>
         </w:rPr>
         <w:t xml:space="preserve"> 因为MyBatis底层把单个Emp对象的属性"id","name"等当作了key,属性值是value,而不是整个Emp emp对象</w:t>
       </w:r>
@@ -3667,25 +2494,15 @@
           <w:sz w:val="24"/>
           <w:szCs w:val="24"/>
           <w:lang w:val="en-US" w:eastAsia="zh-CN"/>
-          <w14:textFill>
-            <w14:solidFill>
-              <w14:schemeClr w14:val="tx1"/>
-            </w14:solidFill>
-          </w14:textFill>
-        </w:rPr>
-      </w:pPr>
-      <w:r>
-        <w:rPr>
-          <w:rFonts w:hint="eastAsia" w:ascii="楷体" w:hAnsi="楷体" w:eastAsia="楷体" w:cs="Consolas"/>
-          <w:color w:val="000000" w:themeColor="text1"/>
-          <w:sz w:val="24"/>
-          <w:szCs w:val="24"/>
-          <w:lang w:val="en-US" w:eastAsia="zh-CN"/>
-          <w14:textFill>
-            <w14:solidFill>
-              <w14:schemeClr w14:val="tx1"/>
-            </w14:solidFill>
-          </w14:textFill>
+        </w:rPr>
+      </w:pPr>
+      <w:r>
+        <w:rPr>
+          <w:rFonts w:hint="eastAsia" w:ascii="楷体" w:hAnsi="楷体" w:eastAsia="楷体" w:cs="Consolas"/>
+          <w:color w:val="000000" w:themeColor="text1"/>
+          <w:sz w:val="24"/>
+          <w:szCs w:val="24"/>
+          <w:lang w:val="en-US" w:eastAsia="zh-CN"/>
         </w:rPr>
         <w:t>正确：Map&lt;String,String&gt;</w:t>
       </w:r>
@@ -3709,11 +2526,6 @@
           <w:sz w:val="24"/>
           <w:szCs w:val="24"/>
           <w:lang w:val="en-US" w:eastAsia="zh-CN"/>
-          <w14:textFill>
-            <w14:solidFill>
-              <w14:schemeClr w14:val="tx1"/>
-            </w14:solidFill>
-          </w14:textFill>
         </w:rPr>
       </w:pPr>
     </w:p>
@@ -3736,11 +2548,6 @@
           <w:sz w:val="24"/>
           <w:szCs w:val="24"/>
           <w:lang w:val="en-US" w:eastAsia="zh-CN"/>
-          <w14:textFill>
-            <w14:solidFill>
-              <w14:schemeClr w14:val="tx1"/>
-            </w14:solidFill>
-          </w14:textFill>
         </w:rPr>
       </w:pPr>
       <w:r>
@@ -3749,11 +2556,6 @@
           <w:color w:val="000000" w:themeColor="text1"/>
           <w:sz w:val="24"/>
           <w:u w:val="single"/>
-          <w14:textFill>
-            <w14:solidFill>
-              <w14:schemeClr w14:val="tx1"/>
-            </w14:solidFill>
-          </w14:textFill>
         </w:rPr>
         <w:t>BindingException</w:t>
       </w:r>
@@ -3762,11 +2564,6 @@
           <w:rFonts w:hint="eastAsia" w:ascii="Consolas" w:hAnsi="Consolas" w:eastAsia="Consolas"/>
           <w:color w:val="000000" w:themeColor="text1"/>
           <w:sz w:val="24"/>
-          <w14:textFill>
-            <w14:solidFill>
-              <w14:schemeClr w14:val="tx1"/>
-            </w14:solidFill>
-          </w14:textFill>
         </w:rPr>
         <w:t>: Parameter 'id' not found. Available parameters are [arg1, arg0, param1, param2]</w:t>
       </w:r>
@@ -3779,25 +2576,15 @@
           <w:rFonts w:hint="eastAsia" w:ascii="Consolas" w:hAnsi="Consolas" w:eastAsia="Consolas"/>
           <w:color w:val="000000" w:themeColor="text1"/>
           <w:sz w:val="24"/>
-          <w14:textFill>
-            <w14:solidFill>
-              <w14:schemeClr w14:val="tx1"/>
-            </w14:solidFill>
-          </w14:textFill>
-        </w:rPr>
-      </w:pPr>
-      <w:r>
-        <w:rPr>
-          <w:rFonts w:hint="eastAsia" w:ascii="楷体" w:hAnsi="楷体" w:eastAsia="楷体" w:cs="Consolas"/>
-          <w:color w:val="000000" w:themeColor="text1"/>
-          <w:sz w:val="24"/>
-          <w:szCs w:val="24"/>
-          <w:lang w:val="en-US" w:eastAsia="zh-CN"/>
-          <w14:textFill>
-            <w14:solidFill>
-              <w14:schemeClr w14:val="tx1"/>
-            </w14:solidFill>
-          </w14:textFill>
+        </w:rPr>
+      </w:pPr>
+      <w:r>
+        <w:rPr>
+          <w:rFonts w:hint="eastAsia" w:ascii="楷体" w:hAnsi="楷体" w:eastAsia="楷体" w:cs="Consolas"/>
+          <w:color w:val="000000" w:themeColor="text1"/>
+          <w:sz w:val="24"/>
+          <w:szCs w:val="24"/>
+          <w:lang w:val="en-US" w:eastAsia="zh-CN"/>
         </w:rPr>
         <w:t>原因：(1)</w:t>
       </w:r>
@@ -3806,11 +2593,6 @@
           <w:rFonts w:hint="eastAsia" w:ascii="Consolas" w:hAnsi="Consolas" w:eastAsia="Consolas"/>
           <w:color w:val="000000" w:themeColor="text1"/>
           <w:sz w:val="24"/>
-          <w14:textFill>
-            <w14:solidFill>
-              <w14:schemeClr w14:val="tx1"/>
-            </w14:solidFill>
-          </w14:textFill>
         </w:rPr>
         <w:t>&lt;</w:t>
       </w:r>
@@ -3820,11 +2602,6 @@
           <w:color w:val="000000" w:themeColor="text1"/>
           <w:sz w:val="24"/>
           <w:shd w:val="clear" w:color="auto" w:fill="D4D4D4"/>
-          <w14:textFill>
-            <w14:solidFill>
-              <w14:schemeClr w14:val="tx1"/>
-            </w14:solidFill>
-          </w14:textFill>
         </w:rPr>
         <w:t>select</w:t>
       </w:r>
@@ -3833,39 +2610,8 @@
           <w:rFonts w:hint="eastAsia" w:ascii="Consolas" w:hAnsi="Consolas" w:eastAsia="Consolas"/>
           <w:color w:val="000000" w:themeColor="text1"/>
           <w:sz w:val="24"/>
-          <w14:textFill>
-            <w14:solidFill>
-              <w14:schemeClr w14:val="tx1"/>
-            </w14:solidFill>
-          </w14:textFill>
-        </w:rPr>
-        <w:t xml:space="preserve"> </w:t>
-      </w:r>
-      <w:r>
-        <w:rPr>
-          <w:rFonts w:hint="eastAsia" w:ascii="Consolas" w:hAnsi="Consolas" w:eastAsia="Consolas"/>
-          <w:color w:val="000000" w:themeColor="text1"/>
-          <w:sz w:val="24"/>
-          <w14:textFill>
-            <w14:solidFill>
-              <w14:schemeClr w14:val="tx1"/>
-            </w14:solidFill>
-          </w14:textFill>
-        </w:rPr>
-        <w:t>id</w:t>
-      </w:r>
-      <w:r>
-        <w:rPr>
-          <w:rFonts w:hint="eastAsia" w:ascii="Consolas" w:hAnsi="Consolas" w:eastAsia="Consolas"/>
-          <w:color w:val="000000" w:themeColor="text1"/>
-          <w:sz w:val="24"/>
-          <w14:textFill>
-            <w14:solidFill>
-              <w14:schemeClr w14:val="tx1"/>
-            </w14:solidFill>
-          </w14:textFill>
-        </w:rPr>
-        <w:t>=</w:t>
+        </w:rPr>
+        <w:t xml:space="preserve"> id=</w:t>
       </w:r>
       <w:r>
         <w:rPr>
@@ -3873,11 +2619,6 @@
           <w:i/>
           <w:color w:val="000000" w:themeColor="text1"/>
           <w:sz w:val="24"/>
-          <w14:textFill>
-            <w14:solidFill>
-              <w14:schemeClr w14:val="tx1"/>
-            </w14:solidFill>
-          </w14:textFill>
         </w:rPr>
         <w:t>"getEmpByArgs"</w:t>
       </w:r>
@@ -3888,11 +2629,6 @@
           <w:color w:val="000000" w:themeColor="text1"/>
           <w:sz w:val="24"/>
           <w:lang w:val="en-US" w:eastAsia="zh-CN"/>
-          <w14:textFill>
-            <w14:solidFill>
-              <w14:schemeClr w14:val="tx1"/>
-            </w14:solidFill>
-          </w14:textFill>
         </w:rPr>
         <w:t xml:space="preserve"> </w:t>
       </w:r>
@@ -3901,26 +2637,8 @@
           <w:rFonts w:hint="eastAsia" w:ascii="Consolas" w:hAnsi="Consolas" w:eastAsia="Consolas"/>
           <w:color w:val="000000" w:themeColor="text1"/>
           <w:sz w:val="24"/>
-          <w14:textFill>
-            <w14:solidFill>
-              <w14:schemeClr w14:val="tx1"/>
-            </w14:solidFill>
-          </w14:textFill>
-        </w:rPr>
-        <w:t>resultType</w:t>
-      </w:r>
-      <w:r>
-        <w:rPr>
-          <w:rFonts w:hint="eastAsia" w:ascii="Consolas" w:hAnsi="Consolas" w:eastAsia="Consolas"/>
-          <w:color w:val="000000" w:themeColor="text1"/>
-          <w:sz w:val="24"/>
-          <w14:textFill>
-            <w14:solidFill>
-              <w14:schemeClr w14:val="tx1"/>
-            </w14:solidFill>
-          </w14:textFill>
-        </w:rPr>
-        <w:t>=</w:t>
+        </w:rPr>
+        <w:t>resultType=</w:t>
       </w:r>
       <w:r>
         <w:rPr>
@@ -3928,11 +2646,6 @@
           <w:i/>
           <w:color w:val="000000" w:themeColor="text1"/>
           <w:sz w:val="24"/>
-          <w14:textFill>
-            <w14:solidFill>
-              <w14:schemeClr w14:val="tx1"/>
-            </w14:solidFill>
-          </w14:textFill>
         </w:rPr>
         <w:t>"com.mybatis.param.bean.Emp"</w:t>
       </w:r>
@@ -3941,11 +2654,6 @@
           <w:rFonts w:hint="eastAsia" w:ascii="Consolas" w:hAnsi="Consolas" w:eastAsia="Consolas"/>
           <w:color w:val="000000" w:themeColor="text1"/>
           <w:sz w:val="24"/>
-          <w14:textFill>
-            <w14:solidFill>
-              <w14:schemeClr w14:val="tx1"/>
-            </w14:solidFill>
-          </w14:textFill>
         </w:rPr>
         <w:t>&gt;</w:t>
       </w:r>
@@ -3958,23 +2666,13 @@
           <w:rFonts w:hint="eastAsia" w:ascii="Consolas" w:hAnsi="Consolas" w:eastAsia="Consolas"/>
           <w:color w:val="000000" w:themeColor="text1"/>
           <w:sz w:val="24"/>
-          <w14:textFill>
-            <w14:solidFill>
-              <w14:schemeClr w14:val="tx1"/>
-            </w14:solidFill>
-          </w14:textFill>
-        </w:rPr>
-      </w:pPr>
-      <w:r>
-        <w:rPr>
-          <w:rFonts w:hint="eastAsia" w:ascii="Consolas" w:hAnsi="Consolas" w:eastAsia="Consolas"/>
-          <w:color w:val="000000" w:themeColor="text1"/>
-          <w:sz w:val="24"/>
-          <w14:textFill>
-            <w14:solidFill>
-              <w14:schemeClr w14:val="tx1"/>
-            </w14:solidFill>
-          </w14:textFill>
+        </w:rPr>
+      </w:pPr>
+      <w:r>
+        <w:rPr>
+          <w:rFonts w:hint="eastAsia" w:ascii="Consolas" w:hAnsi="Consolas" w:eastAsia="Consolas"/>
+          <w:color w:val="000000" w:themeColor="text1"/>
+          <w:sz w:val="24"/>
         </w:rPr>
         <w:t xml:space="preserve"> select id,ename,gender,age,did from emp where id=#{id} and ename=#{ename}</w:t>
       </w:r>
@@ -3983,11 +2681,6 @@
           <w:rFonts w:hint="eastAsia" w:ascii="Consolas" w:hAnsi="Consolas" w:eastAsia="Consolas"/>
           <w:color w:val="000000" w:themeColor="text1"/>
           <w:sz w:val="24"/>
-          <w14:textFill>
-            <w14:solidFill>
-              <w14:schemeClr w14:val="tx1"/>
-            </w14:solidFill>
-          </w14:textFill>
         </w:rPr>
         <w:tab/>
       </w:r>
@@ -4009,23 +2702,13 @@
           <w:rFonts w:hint="eastAsia" w:ascii="Consolas" w:hAnsi="Consolas" w:eastAsia="Consolas"/>
           <w:color w:val="000000" w:themeColor="text1"/>
           <w:sz w:val="24"/>
-          <w14:textFill>
-            <w14:solidFill>
-              <w14:schemeClr w14:val="tx1"/>
-            </w14:solidFill>
-          </w14:textFill>
-        </w:rPr>
-      </w:pPr>
-      <w:r>
-        <w:rPr>
-          <w:rFonts w:hint="eastAsia" w:ascii="Consolas" w:hAnsi="Consolas" w:eastAsia="Consolas"/>
-          <w:color w:val="000000" w:themeColor="text1"/>
-          <w:sz w:val="24"/>
-          <w14:textFill>
-            <w14:solidFill>
-              <w14:schemeClr w14:val="tx1"/>
-            </w14:solidFill>
-          </w14:textFill>
+        </w:rPr>
+      </w:pPr>
+      <w:r>
+        <w:rPr>
+          <w:rFonts w:hint="eastAsia" w:ascii="Consolas" w:hAnsi="Consolas" w:eastAsia="Consolas"/>
+          <w:color w:val="000000" w:themeColor="text1"/>
+          <w:sz w:val="24"/>
         </w:rPr>
         <w:t>&lt;/</w:t>
       </w:r>
@@ -4035,11 +2718,6 @@
           <w:color w:val="000000" w:themeColor="text1"/>
           <w:sz w:val="24"/>
           <w:shd w:val="clear" w:color="auto" w:fill="D4D4D4"/>
-          <w14:textFill>
-            <w14:solidFill>
-              <w14:schemeClr w14:val="tx1"/>
-            </w14:solidFill>
-          </w14:textFill>
         </w:rPr>
         <w:t>select</w:t>
       </w:r>
@@ -4048,11 +2726,6 @@
           <w:rFonts w:hint="eastAsia" w:ascii="Consolas" w:hAnsi="Consolas" w:eastAsia="Consolas"/>
           <w:color w:val="000000" w:themeColor="text1"/>
           <w:sz w:val="24"/>
-          <w14:textFill>
-            <w14:solidFill>
-              <w14:schemeClr w14:val="tx1"/>
-            </w14:solidFill>
-          </w14:textFill>
         </w:rPr>
         <w:t>&gt;</w:t>
       </w:r>
@@ -4076,25 +2749,15 @@
           <w:sz w:val="24"/>
           <w:szCs w:val="24"/>
           <w:lang w:val="en-US" w:eastAsia="zh-CN"/>
-          <w14:textFill>
-            <w14:solidFill>
-              <w14:schemeClr w14:val="tx1"/>
-            </w14:solidFill>
-          </w14:textFill>
-        </w:rPr>
-      </w:pPr>
-      <w:r>
-        <w:rPr>
-          <w:rFonts w:hint="eastAsia" w:ascii="楷体" w:hAnsi="楷体" w:eastAsia="楷体" w:cs="Consolas"/>
-          <w:color w:val="000000" w:themeColor="text1"/>
-          <w:sz w:val="24"/>
-          <w:szCs w:val="24"/>
-          <w:lang w:val="en-US" w:eastAsia="zh-CN"/>
-          <w14:textFill>
-            <w14:solidFill>
-              <w14:schemeClr w14:val="tx1"/>
-            </w14:solidFill>
-          </w14:textFill>
+        </w:rPr>
+      </w:pPr>
+      <w:r>
+        <w:rPr>
+          <w:rFonts w:hint="eastAsia" w:ascii="楷体" w:hAnsi="楷体" w:eastAsia="楷体" w:cs="Consolas"/>
+          <w:color w:val="000000" w:themeColor="text1"/>
+          <w:sz w:val="24"/>
+          <w:szCs w:val="24"/>
+          <w:lang w:val="en-US" w:eastAsia="zh-CN"/>
         </w:rPr>
         <w:t>多条件查询时#{}不可用变量名，用下标或param1,2……</w:t>
       </w:r>
@@ -4118,25 +2781,15 @@
           <w:sz w:val="24"/>
           <w:szCs w:val="24"/>
           <w:lang w:val="en-US" w:eastAsia="zh-CN"/>
-          <w14:textFill>
-            <w14:solidFill>
-              <w14:schemeClr w14:val="tx1"/>
-            </w14:solidFill>
-          </w14:textFill>
-        </w:rPr>
-      </w:pPr>
-      <w:r>
-        <w:rPr>
-          <w:rFonts w:hint="eastAsia" w:ascii="楷体" w:hAnsi="楷体" w:eastAsia="楷体" w:cs="Consolas"/>
-          <w:color w:val="000000" w:themeColor="text1"/>
-          <w:sz w:val="24"/>
-          <w:szCs w:val="24"/>
-          <w:lang w:val="en-US" w:eastAsia="zh-CN"/>
-          <w14:textFill>
-            <w14:solidFill>
-              <w14:schemeClr w14:val="tx1"/>
-            </w14:solidFill>
-          </w14:textFill>
+        </w:rPr>
+      </w:pPr>
+      <w:r>
+        <w:rPr>
+          <w:rFonts w:hint="eastAsia" w:ascii="楷体" w:hAnsi="楷体" w:eastAsia="楷体" w:cs="Consolas"/>
+          <w:color w:val="000000" w:themeColor="text1"/>
+          <w:sz w:val="24"/>
+          <w:szCs w:val="24"/>
+          <w:lang w:val="en-US" w:eastAsia="zh-CN"/>
         </w:rPr>
         <w:t>(2)或者id中的方法名没写对，也会发生此异常。</w:t>
       </w:r>
@@ -4160,11 +2813,6 @@
           <w:sz w:val="24"/>
           <w:szCs w:val="24"/>
           <w:lang w:val="en-US" w:eastAsia="zh-CN"/>
-          <w14:textFill>
-            <w14:solidFill>
-              <w14:schemeClr w14:val="tx1"/>
-            </w14:solidFill>
-          </w14:textFill>
         </w:rPr>
       </w:pPr>
     </w:p>
@@ -4187,25 +2835,15 @@
           <w:sz w:val="24"/>
           <w:szCs w:val="24"/>
           <w:lang w:val="en-US" w:eastAsia="zh-CN"/>
-          <w14:textFill>
-            <w14:solidFill>
-              <w14:schemeClr w14:val="tx1"/>
-            </w14:solidFill>
-          </w14:textFill>
-        </w:rPr>
-      </w:pPr>
-      <w:r>
-        <w:rPr>
-          <w:rFonts w:hint="eastAsia" w:ascii="楷体" w:hAnsi="楷体" w:eastAsia="楷体" w:cs="Consolas"/>
-          <w:color w:val="000000" w:themeColor="text1"/>
-          <w:sz w:val="24"/>
-          <w:szCs w:val="24"/>
-          <w:lang w:val="en-US" w:eastAsia="zh-CN"/>
-          <w14:textFill>
-            <w14:solidFill>
-              <w14:schemeClr w14:val="tx1"/>
-            </w14:solidFill>
-          </w14:textFill>
+        </w:rPr>
+      </w:pPr>
+      <w:r>
+        <w:rPr>
+          <w:rFonts w:hint="eastAsia" w:ascii="楷体" w:hAnsi="楷体" w:eastAsia="楷体" w:cs="Consolas"/>
+          <w:color w:val="000000" w:themeColor="text1"/>
+          <w:sz w:val="24"/>
+          <w:szCs w:val="24"/>
+          <w:lang w:val="en-US" w:eastAsia="zh-CN"/>
         </w:rPr>
         <w:t>BeanDefinitionStoreException</w:t>
       </w:r>
@@ -4229,25 +2867,15 @@
           <w:sz w:val="24"/>
           <w:szCs w:val="24"/>
           <w:lang w:val="en-US" w:eastAsia="zh-CN"/>
-          <w14:textFill>
-            <w14:solidFill>
-              <w14:schemeClr w14:val="tx1"/>
-            </w14:solidFill>
-          </w14:textFill>
-        </w:rPr>
-      </w:pPr>
-      <w:r>
-        <w:rPr>
-          <w:rFonts w:hint="eastAsia" w:ascii="楷体" w:hAnsi="楷体" w:eastAsia="楷体" w:cs="Consolas"/>
-          <w:color w:val="000000" w:themeColor="text1"/>
-          <w:sz w:val="24"/>
-          <w:szCs w:val="24"/>
-          <w:lang w:val="en-US" w:eastAsia="zh-CN"/>
-          <w14:textFill>
-            <w14:solidFill>
-              <w14:schemeClr w14:val="tx1"/>
-            </w14:solidFill>
-          </w14:textFill>
+        </w:rPr>
+      </w:pPr>
+      <w:r>
+        <w:rPr>
+          <w:rFonts w:hint="eastAsia" w:ascii="楷体" w:hAnsi="楷体" w:eastAsia="楷体" w:cs="Consolas"/>
+          <w:color w:val="000000" w:themeColor="text1"/>
+          <w:sz w:val="24"/>
+          <w:szCs w:val="24"/>
+          <w:lang w:val="en-US" w:eastAsia="zh-CN"/>
         </w:rPr>
         <w:t>原因：使用框架自带的监听器，如果不自定义&lt;context-param&gt;，则默认位置是WEB-INF下，默认名字是applicationContext.xml,祥见 XmlWebApplicationContext.java源码 。当没有默认文件时报异常：BeanDefinitionStoreException</w:t>
       </w:r>
@@ -4271,11 +2899,6 @@
           <w:sz w:val="24"/>
           <w:szCs w:val="24"/>
           <w:lang w:val="en-US" w:eastAsia="zh-CN"/>
-          <w14:textFill>
-            <w14:solidFill>
-              <w14:schemeClr w14:val="tx1"/>
-            </w14:solidFill>
-          </w14:textFill>
         </w:rPr>
       </w:pPr>
     </w:p>
@@ -4298,11 +2921,6 @@
           <w:sz w:val="24"/>
           <w:szCs w:val="24"/>
           <w:lang w:val="en-US" w:eastAsia="zh-CN"/>
-          <w14:textFill>
-            <w14:solidFill>
-              <w14:schemeClr w14:val="tx1"/>
-            </w14:solidFill>
-          </w14:textFill>
         </w:rPr>
       </w:pPr>
       <w:r>
@@ -4311,11 +2929,6 @@
           <w:color w:val="000000" w:themeColor="text1"/>
           <w:sz w:val="24"/>
           <w:u w:val="single"/>
-          <w14:textFill>
-            <w14:solidFill>
-              <w14:schemeClr w14:val="tx1"/>
-            </w14:solidFill>
-          </w14:textFill>
         </w:rPr>
         <w:t>java.net.UnknownHostException</w:t>
       </w:r>
@@ -4324,11 +2937,6 @@
           <w:rFonts w:hint="eastAsia" w:ascii="Consolas" w:hAnsi="Consolas" w:eastAsia="Consolas"/>
           <w:color w:val="000000" w:themeColor="text1"/>
           <w:sz w:val="24"/>
-          <w14:textFill>
-            <w14:solidFill>
-              <w14:schemeClr w14:val="tx1"/>
-            </w14:solidFill>
-          </w14:textFill>
         </w:rPr>
         <w:t>:</w:t>
       </w:r>
@@ -4338,11 +2946,6 @@
           <w:color w:val="000000" w:themeColor="text1"/>
           <w:sz w:val="24"/>
           <w:lang w:val="en-US" w:eastAsia="zh-CN"/>
-          <w14:textFill>
-            <w14:solidFill>
-              <w14:schemeClr w14:val="tx1"/>
-            </w14:solidFill>
-          </w14:textFill>
         </w:rPr>
         <w:t xml:space="preserve"> MyBatisTest007中出现</w:t>
       </w:r>
@@ -4366,25 +2969,15 @@
           <w:sz w:val="24"/>
           <w:shd w:val="clear" w:color="auto" w:fill="E8F2FE"/>
           <w:lang w:val="en-US" w:eastAsia="zh-CN"/>
-          <w14:textFill>
-            <w14:solidFill>
-              <w14:schemeClr w14:val="tx1"/>
-            </w14:solidFill>
-          </w14:textFill>
-        </w:rPr>
-      </w:pPr>
-      <w:r>
-        <w:rPr>
-          <w:rFonts w:hint="eastAsia" w:ascii="楷体" w:hAnsi="楷体" w:eastAsia="楷体" w:cs="Consolas"/>
-          <w:color w:val="000000" w:themeColor="text1"/>
-          <w:sz w:val="24"/>
-          <w:szCs w:val="24"/>
-          <w:lang w:val="en-US" w:eastAsia="zh-CN"/>
-          <w14:textFill>
-            <w14:solidFill>
-              <w14:schemeClr w14:val="tx1"/>
-            </w14:solidFill>
-          </w14:textFill>
+        </w:rPr>
+      </w:pPr>
+      <w:r>
+        <w:rPr>
+          <w:rFonts w:hint="eastAsia" w:ascii="楷体" w:hAnsi="楷体" w:eastAsia="楷体" w:cs="Consolas"/>
+          <w:color w:val="000000" w:themeColor="text1"/>
+          <w:sz w:val="24"/>
+          <w:szCs w:val="24"/>
+          <w:lang w:val="en-US" w:eastAsia="zh-CN"/>
         </w:rPr>
         <w:t>原因：电脑没有联网，而全局配置文件头部命名空间有这行：</w:t>
       </w:r>
@@ -4394,11 +2987,6 @@
           <w:color w:val="000000" w:themeColor="text1"/>
           <w:sz w:val="24"/>
           <w:shd w:val="clear" w:color="auto" w:fill="E8F2FE"/>
-          <w14:textFill>
-            <w14:solidFill>
-              <w14:schemeClr w14:val="tx1"/>
-            </w14:solidFill>
-          </w14:textFill>
         </w:rPr>
         <w:t>"http://mybatis.org/dtd/mybatis-3-config.dtd"</w:t>
       </w:r>
@@ -4409,11 +2997,6 @@
           <w:sz w:val="24"/>
           <w:shd w:val="clear" w:color="auto" w:fill="E8F2FE"/>
           <w:lang w:val="en-US" w:eastAsia="zh-CN"/>
-          <w14:textFill>
-            <w14:solidFill>
-              <w14:schemeClr w14:val="tx1"/>
-            </w14:solidFill>
-          </w14:textFill>
         </w:rPr>
         <w:t>约束，要求联网</w:t>
       </w:r>
@@ -4437,11 +3020,6 @@
           <w:sz w:val="24"/>
           <w:shd w:val="clear" w:color="auto" w:fill="E8F2FE"/>
           <w:lang w:val="en-US" w:eastAsia="zh-CN"/>
-          <w14:textFill>
-            <w14:solidFill>
-              <w14:schemeClr w14:val="tx1"/>
-            </w14:solidFill>
-          </w14:textFill>
         </w:rPr>
       </w:pPr>
     </w:p>
@@ -4464,11 +3042,6 @@
           <w:sz w:val="24"/>
           <w:szCs w:val="24"/>
           <w:lang w:val="en-US" w:eastAsia="zh-CN"/>
-          <w14:textFill>
-            <w14:solidFill>
-              <w14:schemeClr w14:val="tx1"/>
-            </w14:solidFill>
-          </w14:textFill>
         </w:rPr>
       </w:pPr>
     </w:p>
@@ -4491,11 +3064,6 @@
           <w:sz w:val="24"/>
           <w:szCs w:val="24"/>
           <w:lang w:val="en-US" w:eastAsia="zh-CN"/>
-          <w14:textFill>
-            <w14:solidFill>
-              <w14:schemeClr w14:val="tx1"/>
-            </w14:solidFill>
-          </w14:textFill>
         </w:rPr>
       </w:pPr>
       <w:r>
@@ -4504,11 +3072,6 @@
           <w:color w:val="000000" w:themeColor="text1"/>
           <w:sz w:val="24"/>
           <w:szCs w:val="24"/>
-          <w14:textFill>
-            <w14:solidFill>
-              <w14:schemeClr w14:val="tx1"/>
-            </w14:solidFill>
-          </w14:textFill>
         </w:rPr>
         <w:t>org.mybatis.spring.MyBatisSystemException</w:t>
       </w:r>
@@ -4532,25 +3095,15 @@
           <w:sz w:val="24"/>
           <w:szCs w:val="24"/>
           <w:lang w:val="en-US" w:eastAsia="zh-CN"/>
-          <w14:textFill>
-            <w14:solidFill>
-              <w14:schemeClr w14:val="tx1"/>
-            </w14:solidFill>
-          </w14:textFill>
-        </w:rPr>
-      </w:pPr>
-      <w:r>
-        <w:rPr>
-          <w:rFonts w:hint="eastAsia" w:ascii="楷体" w:hAnsi="楷体" w:eastAsia="楷体" w:cs="Consolas"/>
-          <w:color w:val="000000" w:themeColor="text1"/>
-          <w:sz w:val="24"/>
-          <w:szCs w:val="24"/>
-          <w:lang w:val="en-US" w:eastAsia="zh-CN"/>
-          <w14:textFill>
-            <w14:solidFill>
-              <w14:schemeClr w14:val="tx1"/>
-            </w14:solidFill>
-          </w14:textFill>
+        </w:rPr>
+      </w:pPr>
+      <w:r>
+        <w:rPr>
+          <w:rFonts w:hint="eastAsia" w:ascii="楷体" w:hAnsi="楷体" w:eastAsia="楷体" w:cs="Consolas"/>
+          <w:color w:val="000000" w:themeColor="text1"/>
+          <w:sz w:val="24"/>
+          <w:szCs w:val="24"/>
+          <w:lang w:val="en-US" w:eastAsia="zh-CN"/>
         </w:rPr>
         <w:t xml:space="preserve">no getter method for emp  </w:t>
       </w:r>
@@ -4574,11 +3127,6 @@
           <w:sz w:val="24"/>
           <w:u w:val="single"/>
           <w:shd w:val="clear" w:color="auto" w:fill="E8F2FE"/>
-          <w14:textFill>
-            <w14:solidFill>
-              <w14:schemeClr w14:val="tx1"/>
-            </w14:solidFill>
-          </w14:textFill>
         </w:rPr>
       </w:pPr>
       <w:r>
@@ -4587,11 +3135,6 @@
           <w:color w:val="000000" w:themeColor="text1"/>
           <w:sz w:val="24"/>
           <w:shd w:val="clear" w:color="auto" w:fill="E8F2FE"/>
-          <w14:textFill>
-            <w14:solidFill>
-              <w14:schemeClr w14:val="tx1"/>
-            </w14:solidFill>
-          </w14:textFill>
         </w:rPr>
         <w:t xml:space="preserve">增加单个员工，赋值时直接写属性名就行，如#{id},不用写#{emp.id},否则报错：no getter method for </w:t>
       </w:r>
@@ -4602,11 +3145,6 @@
           <w:sz w:val="24"/>
           <w:u w:val="single"/>
           <w:shd w:val="clear" w:color="auto" w:fill="E8F2FE"/>
-          <w14:textFill>
-            <w14:solidFill>
-              <w14:schemeClr w14:val="tx1"/>
-            </w14:solidFill>
-          </w14:textFill>
         </w:rPr>
         <w:t>emp</w:t>
       </w:r>
@@ -4630,11 +3168,6 @@
           <w:sz w:val="24"/>
           <w:u w:val="single"/>
           <w:shd w:val="clear" w:color="auto" w:fill="E8F2FE"/>
-          <w14:textFill>
-            <w14:solidFill>
-              <w14:schemeClr w14:val="tx1"/>
-            </w14:solidFill>
-          </w14:textFill>
         </w:rPr>
       </w:pPr>
     </w:p>
@@ -4657,11 +3190,6 @@
           <w:sz w:val="24"/>
           <w:szCs w:val="24"/>
           <w:lang w:val="en-US" w:eastAsia="zh-CN"/>
-          <w14:textFill>
-            <w14:solidFill>
-              <w14:schemeClr w14:val="tx1"/>
-            </w14:solidFill>
-          </w14:textFill>
         </w:rPr>
       </w:pPr>
       <w:r>
@@ -4670,11 +3198,6 @@
           <w:color w:val="000000" w:themeColor="text1"/>
           <w:sz w:val="24"/>
           <w:u w:val="single"/>
-          <w14:textFill>
-            <w14:solidFill>
-              <w14:schemeClr w14:val="tx1"/>
-            </w14:solidFill>
-          </w14:textFill>
         </w:rPr>
         <w:t>org.apache.ibatis.binding.BindingException</w:t>
       </w:r>
@@ -4683,11 +3206,6 @@
           <w:rFonts w:hint="eastAsia" w:ascii="Consolas" w:hAnsi="Consolas" w:eastAsia="Consolas"/>
           <w:color w:val="000000" w:themeColor="text1"/>
           <w:sz w:val="24"/>
-          <w14:textFill>
-            <w14:solidFill>
-              <w14:schemeClr w14:val="tx1"/>
-            </w14:solidFill>
-          </w14:textFill>
         </w:rPr>
         <w:t>: Invalid bound statement (not found): com.project.ssm.mapper.DeptMapper.getAllDeptAsList</w:t>
       </w:r>
@@ -4712,25 +3230,15 @@
           <w:sz w:val="24"/>
           <w:szCs w:val="24"/>
           <w:lang w:val="en-US" w:eastAsia="zh-CN"/>
-          <w14:textFill>
-            <w14:solidFill>
-              <w14:schemeClr w14:val="tx1"/>
-            </w14:solidFill>
-          </w14:textFill>
-        </w:rPr>
-      </w:pPr>
-      <w:r>
-        <w:rPr>
-          <w:rFonts w:hint="eastAsia" w:ascii="楷体" w:hAnsi="楷体" w:eastAsia="楷体" w:cs="Consolas"/>
-          <w:color w:val="000000" w:themeColor="text1"/>
-          <w:sz w:val="24"/>
-          <w:szCs w:val="24"/>
-          <w:lang w:val="en-US" w:eastAsia="zh-CN"/>
-          <w14:textFill>
-            <w14:solidFill>
-              <w14:schemeClr w14:val="tx1"/>
-            </w14:solidFill>
-          </w14:textFill>
+        </w:rPr>
+      </w:pPr>
+      <w:r>
+        <w:rPr>
+          <w:rFonts w:hint="eastAsia" w:ascii="楷体" w:hAnsi="楷体" w:eastAsia="楷体" w:cs="Consolas"/>
+          <w:color w:val="000000" w:themeColor="text1"/>
+          <w:sz w:val="24"/>
+          <w:szCs w:val="24"/>
+          <w:lang w:val="en-US" w:eastAsia="zh-CN"/>
         </w:rPr>
         <w:t>映射文件id中的方法名和xxxMapper.java 接口中的方法名不一致，发生此异常。</w:t>
       </w:r>
@@ -4755,11 +3263,6 @@
           <w:sz w:val="24"/>
           <w:szCs w:val="24"/>
           <w:lang w:val="en-US" w:eastAsia="zh-CN"/>
-          <w14:textFill>
-            <w14:solidFill>
-              <w14:schemeClr w14:val="tx1"/>
-            </w14:solidFill>
-          </w14:textFill>
         </w:rPr>
       </w:pPr>
     </w:p>
@@ -4782,11 +3285,6 @@
           <w:color w:val="000000" w:themeColor="text1"/>
           <w:sz w:val="24"/>
           <w:shd w:val="clear" w:color="auto" w:fill="E8F2FE"/>
-          <w14:textFill>
-            <w14:solidFill>
-              <w14:schemeClr w14:val="tx1"/>
-            </w14:solidFill>
-          </w14:textFill>
         </w:rPr>
       </w:pPr>
       <w:r>
@@ -4795,11 +3293,6 @@
           <w:color w:val="000000" w:themeColor="text1"/>
           <w:sz w:val="24"/>
           <w:shd w:val="clear" w:color="auto" w:fill="E8F2FE"/>
-          <w14:textFill>
-            <w14:solidFill>
-              <w14:schemeClr w14:val="tx1"/>
-            </w14:solidFill>
-          </w14:textFill>
         </w:rPr>
         <w:t>MySqlSyntax  error</w:t>
       </w:r>
@@ -4824,11 +3317,6 @@
           <w:sz w:val="24"/>
           <w:szCs w:val="24"/>
           <w:lang w:val="en-US" w:eastAsia="zh-CN"/>
-          <w14:textFill>
-            <w14:solidFill>
-              <w14:schemeClr w14:val="tx1"/>
-            </w14:solidFill>
-          </w14:textFill>
         </w:rPr>
       </w:pPr>
       <w:r>
@@ -4837,11 +3325,6 @@
           <w:color w:val="000000" w:themeColor="text1"/>
           <w:sz w:val="24"/>
           <w:shd w:val="clear" w:color="auto" w:fill="E8F2FE"/>
-          <w14:textFill>
-            <w14:solidFill>
-              <w14:schemeClr w14:val="tx1"/>
-            </w14:solidFill>
-          </w14:textFill>
         </w:rPr>
         <w:t>如果用${ }的形式，String类型的要加引号:“${</w:t>
       </w:r>
@@ -4852,11 +3335,6 @@
           <w:sz w:val="24"/>
           <w:u w:val="single"/>
           <w:shd w:val="clear" w:color="auto" w:fill="E8F2FE"/>
-          <w14:textFill>
-            <w14:solidFill>
-              <w14:schemeClr w14:val="tx1"/>
-            </w14:solidFill>
-          </w14:textFill>
         </w:rPr>
         <w:t>ename</w:t>
       </w:r>
@@ -4866,11 +3344,6 @@
           <w:color w:val="000000" w:themeColor="text1"/>
           <w:sz w:val="24"/>
           <w:shd w:val="clear" w:color="auto" w:fill="E8F2FE"/>
-          <w14:textFill>
-            <w14:solidFill>
-              <w14:schemeClr w14:val="tx1"/>
-            </w14:solidFill>
-          </w14:textFill>
         </w:rPr>
         <w:t>}” ，否则报错MySqlSyntax  error</w:t>
       </w:r>
@@ -4895,15 +3368,241 @@
           <w:u w:val="single"/>
           <w:shd w:val="clear" w:color="auto" w:fill="E8F2FE"/>
           <w:lang w:val="en-US" w:eastAsia="zh-CN"/>
-          <w14:textFill>
-            <w14:solidFill>
-              <w14:schemeClr w14:val="tx1"/>
-            </w14:solidFill>
-          </w14:textFill>
-        </w:rPr>
-      </w:pPr>
+        </w:rPr>
+      </w:pPr>
+    </w:p>
+    <w:p>
+      <w:pPr>
+        <w:pStyle w:val="13"/>
+        <w:widowControl w:val="0"/>
+        <w:numPr>
+          <w:ilvl w:val="0"/>
+          <w:numId w:val="0"/>
+        </w:numPr>
+        <w:autoSpaceDE w:val="0"/>
+        <w:autoSpaceDN w:val="0"/>
+        <w:snapToGrid/>
+        <w:spacing w:after="0"/>
+        <w:ind w:leftChars="0"/>
+        <w:rPr>
+          <w:rFonts w:hint="eastAsia" w:ascii="Consolas" w:hAnsi="Consolas" w:eastAsia="Consolas"/>
+          <w:color w:val="000000" w:themeColor="text1"/>
+          <w:sz w:val="24"/>
+          <w:u w:val="single"/>
+          <w:shd w:val="clear" w:color="auto" w:fill="E8F2FE"/>
+          <w:lang w:val="en-US" w:eastAsia="zh-CN"/>
+        </w:rPr>
+      </w:pPr>
+    </w:p>
+    <w:p>
+      <w:pPr>
+        <w:pStyle w:val="13"/>
+        <w:widowControl w:val="0"/>
+        <w:numPr>
+          <w:ilvl w:val="0"/>
+          <w:numId w:val="5"/>
+        </w:numPr>
+        <w:autoSpaceDE w:val="0"/>
+        <w:autoSpaceDN w:val="0"/>
+        <w:snapToGrid/>
+        <w:spacing w:after="0"/>
+        <w:ind w:left="420" w:leftChars="0" w:hanging="420" w:firstLineChars="0"/>
+        <w:rPr>
+          <w:rFonts w:hint="eastAsia" w:ascii="Consolas" w:hAnsi="Consolas" w:eastAsia="Consolas"/>
+          <w:color w:val="000000" w:themeColor="text1"/>
+          <w:sz w:val="24"/>
+          <w:u w:val="single"/>
+          <w:shd w:val="clear" w:color="auto" w:fill="E8F2FE"/>
+          <w:lang w:val="en-US" w:eastAsia="zh-CN"/>
+        </w:rPr>
+      </w:pPr>
+      <w:r>
+        <w:rPr>
+          <w:rFonts w:hint="eastAsia" w:ascii="Consolas" w:hAnsi="Consolas" w:eastAsia="Consolas"/>
+          <w:color w:val="000000" w:themeColor="text1"/>
+          <w:sz w:val="24"/>
+          <w:u w:val="single"/>
+          <w:shd w:val="clear" w:color="auto" w:fill="E8F2FE"/>
+          <w:lang w:val="en-US" w:eastAsia="zh-CN"/>
+        </w:rPr>
+        <w:t>Idea做web项目时异常：Information:java: Errors occurred while compiling module 'SpringMVCTest302'</w:t>
+      </w:r>
+    </w:p>
+    <w:p>
+      <w:pPr>
+        <w:pStyle w:val="13"/>
+        <w:widowControl w:val="0"/>
+        <w:numPr>
+          <w:numId w:val="0"/>
+        </w:numPr>
+        <w:autoSpaceDE w:val="0"/>
+        <w:autoSpaceDN w:val="0"/>
+        <w:snapToGrid/>
+        <w:spacing w:after="0"/>
+        <w:ind w:leftChars="0"/>
+        <w:rPr>
+          <w:rFonts w:hint="eastAsia" w:ascii="Consolas" w:hAnsi="Consolas" w:eastAsia="Consolas"/>
+          <w:color w:val="000000" w:themeColor="text1"/>
+          <w:sz w:val="24"/>
+          <w:u w:val="none"/>
+          <w:shd w:val="clear" w:color="auto" w:fill="E8F2FE"/>
+          <w:lang w:val="en-US" w:eastAsia="zh-CN"/>
+        </w:rPr>
+      </w:pPr>
+      <w:r>
+        <w:rPr>
+          <w:rFonts w:hint="eastAsia" w:ascii="Consolas" w:hAnsi="Consolas" w:eastAsia="Consolas"/>
+          <w:color w:val="000000" w:themeColor="text1"/>
+          <w:sz w:val="24"/>
+          <w:u w:val="single"/>
+          <w:shd w:val="clear" w:color="auto" w:fill="E8F2FE"/>
+          <w:lang w:val="en-US" w:eastAsia="zh-CN"/>
+        </w:rPr>
+        <w:t>原因：</w:t>
+      </w:r>
+      <w:r>
+        <w:rPr>
+          <w:rFonts w:hint="eastAsia" w:ascii="Consolas" w:hAnsi="Consolas" w:eastAsia="Consolas"/>
+          <w:color w:val="000000" w:themeColor="text1"/>
+          <w:sz w:val="24"/>
+          <w:u w:val="none"/>
+          <w:shd w:val="clear" w:color="auto" w:fill="E8F2FE"/>
+          <w:lang w:val="en-US" w:eastAsia="zh-CN"/>
+        </w:rPr>
+        <w:t>编译*.java的的jdk版本不一致</w:t>
+      </w:r>
+    </w:p>
+    <w:p>
+      <w:pPr>
+        <w:pStyle w:val="13"/>
+        <w:widowControl w:val="0"/>
+        <w:numPr>
+          <w:numId w:val="0"/>
+        </w:numPr>
+        <w:autoSpaceDE w:val="0"/>
+        <w:autoSpaceDN w:val="0"/>
+        <w:snapToGrid/>
+        <w:spacing w:after="0"/>
+        <w:ind w:leftChars="0"/>
+        <w:rPr>
+          <w:rFonts w:hint="default" w:ascii="Consolas" w:hAnsi="Consolas" w:eastAsia="Consolas"/>
+          <w:color w:val="000000" w:themeColor="text1"/>
+          <w:sz w:val="24"/>
+          <w:u w:val="none"/>
+          <w:shd w:val="clear" w:color="auto" w:fill="E8F2FE"/>
+          <w:lang w:val="en-US" w:eastAsia="zh-CN"/>
+        </w:rPr>
+      </w:pPr>
+      <w:r>
+        <w:drawing>
+          <wp:inline distT="0" distB="0" distL="114300" distR="114300">
+            <wp:extent cx="2581275" cy="1857375"/>
+            <wp:effectExtent l="0" t="0" r="9525" b="9525"/>
+            <wp:docPr id="4" name="图片 1"/>
+            <wp:cNvGraphicFramePr>
+              <a:graphicFrameLocks xmlns:a="http://schemas.openxmlformats.org/drawingml/2006/main" noChangeAspect="1"/>
+            </wp:cNvGraphicFramePr>
+            <a:graphic xmlns:a="http://schemas.openxmlformats.org/drawingml/2006/main">
+              <a:graphicData uri="http://schemas.openxmlformats.org/drawingml/2006/picture">
+                <pic:pic xmlns:pic="http://schemas.openxmlformats.org/drawingml/2006/picture">
+                  <pic:nvPicPr>
+                    <pic:cNvPr id="4" name="图片 1"/>
+                    <pic:cNvPicPr>
+                      <a:picLocks noChangeAspect="1"/>
+                    </pic:cNvPicPr>
+                  </pic:nvPicPr>
+                  <pic:blipFill>
+                    <a:blip r:embed="rId8"/>
+                    <a:stretch>
+                      <a:fillRect/>
+                    </a:stretch>
+                  </pic:blipFill>
+                  <pic:spPr>
+                    <a:xfrm>
+                      <a:off x="0" y="0"/>
+                      <a:ext cx="2581275" cy="1857375"/>
+                    </a:xfrm>
+                    <a:prstGeom prst="rect">
+                      <a:avLst/>
+                    </a:prstGeom>
+                    <a:noFill/>
+                    <a:ln>
+                      <a:noFill/>
+                    </a:ln>
+                  </pic:spPr>
+                </pic:pic>
+              </a:graphicData>
+            </a:graphic>
+          </wp:inline>
+        </w:drawing>
+      </w:r>
+      <w:r>
+        <w:drawing>
+          <wp:inline distT="0" distB="0" distL="114300" distR="114300">
+            <wp:extent cx="5269865" cy="2399030"/>
+            <wp:effectExtent l="0" t="0" r="6985" b="1270"/>
+            <wp:docPr id="5" name="图片 2"/>
+            <wp:cNvGraphicFramePr>
+              <a:graphicFrameLocks xmlns:a="http://schemas.openxmlformats.org/drawingml/2006/main" noChangeAspect="1"/>
+            </wp:cNvGraphicFramePr>
+            <a:graphic xmlns:a="http://schemas.openxmlformats.org/drawingml/2006/main">
+              <a:graphicData uri="http://schemas.openxmlformats.org/drawingml/2006/picture">
+                <pic:pic xmlns:pic="http://schemas.openxmlformats.org/drawingml/2006/picture">
+                  <pic:nvPicPr>
+                    <pic:cNvPr id="5" name="图片 2"/>
+                    <pic:cNvPicPr>
+                      <a:picLocks noChangeAspect="1"/>
+                    </pic:cNvPicPr>
+                  </pic:nvPicPr>
+                  <pic:blipFill>
+                    <a:blip r:embed="rId9"/>
+                    <a:stretch>
+                      <a:fillRect/>
+                    </a:stretch>
+                  </pic:blipFill>
+                  <pic:spPr>
+                    <a:xfrm>
+                      <a:off x="0" y="0"/>
+                      <a:ext cx="5269865" cy="2399030"/>
+                    </a:xfrm>
+                    <a:prstGeom prst="rect">
+                      <a:avLst/>
+                    </a:prstGeom>
+                    <a:noFill/>
+                    <a:ln>
+                      <a:noFill/>
+                    </a:ln>
+                  </pic:spPr>
+                </pic:pic>
+              </a:graphicData>
+            </a:graphic>
+          </wp:inline>
+        </w:drawing>
+      </w:r>
       <w:bookmarkStart w:id="0" w:name="_GoBack"/>
       <w:bookmarkEnd w:id="0"/>
+    </w:p>
+    <w:p>
+      <w:pPr>
+        <w:pStyle w:val="13"/>
+        <w:widowControl w:val="0"/>
+        <w:numPr>
+          <w:numId w:val="0"/>
+        </w:numPr>
+        <w:autoSpaceDE w:val="0"/>
+        <w:autoSpaceDN w:val="0"/>
+        <w:snapToGrid/>
+        <w:spacing w:after="0"/>
+        <w:ind w:leftChars="0"/>
+        <w:rPr>
+          <w:rFonts w:hint="eastAsia" w:ascii="Consolas" w:hAnsi="Consolas" w:eastAsia="Consolas"/>
+          <w:color w:val="000000" w:themeColor="text1"/>
+          <w:sz w:val="24"/>
+          <w:u w:val="single"/>
+          <w:shd w:val="clear" w:color="auto" w:fill="E8F2FE"/>
+          <w:lang w:val="en-US" w:eastAsia="zh-CN"/>
+        </w:rPr>
+      </w:pPr>
     </w:p>
     <w:sectPr>
       <w:pgSz w:w="11906" w:h="16838"/>
@@ -4915,8 +3614,33 @@
 </w:document>
 </file>
 
+<file path=word/footnotes.xml><?xml version="1.0" encoding="utf-8"?>
+<w:footnotes xmlns:wpc="http://schemas.microsoft.com/office/word/2010/wordprocessingCanvas" xmlns:mc="http://schemas.openxmlformats.org/markup-compatibility/2006" xmlns:o="urn:schemas-microsoft-com:office:office" xmlns:r="http://schemas.openxmlformats.org/officeDocument/2006/relationships" xmlns:m="http://schemas.openxmlformats.org/officeDocument/2006/math" xmlns:v="urn:schemas-microsoft-com:vml" xmlns:wp14="http://schemas.microsoft.com/office/word/2010/wordprocessingDrawing" xmlns:wp="http://schemas.openxmlformats.org/drawingml/2006/wordprocessingDrawing" xmlns:w="http://schemas.openxmlformats.org/wordprocessingml/2006/main" xmlns:w14="http://schemas.microsoft.com/office/word/2010/wordml" xmlns:w15="http://schemas.microsoft.com/office/word/2012/wordml" xmlns:w10="urn:schemas-microsoft-com:office:word" xmlns:wpg="http://schemas.microsoft.com/office/word/2010/wordprocessingGroup" xmlns:wpi="http://schemas.microsoft.com/office/word/2010/wordprocessingInk" xmlns:wne="http://schemas.microsoft.com/office/word/2006/wordml" xmlns:wps="http://schemas.microsoft.com/office/word/2010/wordprocessingShape" xmlns:wpsCustomData="http://www.wps.cn/officeDocument/2013/wpsCustomData" mc:Ignorable="w14 w15 wp14">
+  <w:footnote w:type="separator" w:id="0">
+    <w:p>
+      <w:pPr>
+        <w:spacing w:before="0" w:after="0"/>
+      </w:pPr>
+      <w:r>
+        <w:separator/>
+      </w:r>
+    </w:p>
+  </w:footnote>
+  <w:footnote w:type="continuationSeparator" w:id="1">
+    <w:p>
+      <w:pPr>
+        <w:spacing w:before="0" w:after="0"/>
+      </w:pPr>
+      <w:r>
+        <w:continuationSeparator/>
+      </w:r>
+    </w:p>
+  </w:footnote>
+</w:footnotes>
+</file>
+
 <file path=word/numbering.xml><?xml version="1.0" encoding="utf-8"?>
-<w:numbering xmlns:wpc="http://schemas.microsoft.com/office/word/2010/wordprocessingCanvas" xmlns:mc="http://schemas.openxmlformats.org/markup-compatibility/2006" xmlns:o="urn:schemas-microsoft-com:office:office" xmlns:r="http://schemas.openxmlformats.org/officeDocument/2006/relationships" xmlns:m="http://schemas.openxmlformats.org/officeDocument/2006/math" xmlns:v="urn:schemas-microsoft-com:vml" xmlns:wp14="http://schemas.microsoft.com/office/word/2010/wordprocessingDrawing" xmlns:wp="http://schemas.openxmlformats.org/drawingml/2006/wordprocessingDrawing" xmlns:w10="urn:schemas-microsoft-com:office:word" xmlns:w="http://schemas.openxmlformats.org/wordprocessingml/2006/main" xmlns:w14="http://schemas.microsoft.com/office/word/2010/wordml" xmlns:wpg="http://schemas.microsoft.com/office/word/2010/wordprocessingGroup" xmlns:wpi="http://schemas.microsoft.com/office/word/2010/wordprocessingInk" xmlns:wne="http://schemas.microsoft.com/office/word/2006/wordml" xmlns:wps="http://schemas.microsoft.com/office/word/2010/wordprocessingShape" mc:Ignorable="w14 wp14">
+<w:numbering xmlns:wpc="http://schemas.microsoft.com/office/word/2010/wordprocessingCanvas" xmlns:mc="http://schemas.openxmlformats.org/markup-compatibility/2006" xmlns:o="urn:schemas-microsoft-com:office:office" xmlns:r="http://schemas.openxmlformats.org/officeDocument/2006/relationships" xmlns:m="http://schemas.openxmlformats.org/officeDocument/2006/math" xmlns:v="urn:schemas-microsoft-com:vml" xmlns:wp14="http://schemas.microsoft.com/office/word/2010/wordprocessingDrawing" xmlns:wp="http://schemas.openxmlformats.org/drawingml/2006/wordprocessingDrawing" xmlns:w10="urn:schemas-microsoft-com:office:word" xmlns:w="http://schemas.openxmlformats.org/wordprocessingml/2006/main" xmlns:w14="http://schemas.microsoft.com/office/word/2010/wordml" xmlns:wpg="http://schemas.microsoft.com/office/word/2010/wordprocessingGroup" xmlns:wpi="http://schemas.microsoft.com/office/word/2010/wordprocessingInk" xmlns:wne="http://schemas.microsoft.com/office/word/2006/wordml" xmlns:wps="http://schemas.microsoft.com/office/word/2010/wordprocessingShape" xmlns:wpsCustomData="http://www.wps.cn/officeDocument/2013/wpsCustomData" mc:Ignorable="w14 wp14">
   <w:abstractNum w:abstractNumId="0">
     <w:nsid w:val="C6E23E48"/>
     <w:multiLevelType w:val="singleLevel"/>
@@ -5116,13 +3840,14 @@
 </file>
 
 <file path=word/styles.xml><?xml version="1.0" encoding="utf-8"?>
-<w:styles xmlns:mc="http://schemas.openxmlformats.org/markup-compatibility/2006" xmlns:o="urn:schemas-microsoft-com:office:office" xmlns:r="http://schemas.openxmlformats.org/officeDocument/2006/relationships" xmlns:m="http://schemas.openxmlformats.org/officeDocument/2006/math" xmlns:v="urn:schemas-microsoft-com:vml" xmlns:w="http://schemas.openxmlformats.org/wordprocessingml/2006/main" xmlns:w14="http://schemas.microsoft.com/office/word/2010/wordml" xmlns:w10="urn:schemas-microsoft-com:office:word" xmlns:sl="http://schemas.openxmlformats.org/schemaLibrary/2006/main" mc:Ignorable="w14">
+<w:styles xmlns:mc="http://schemas.openxmlformats.org/markup-compatibility/2006" xmlns:o="urn:schemas-microsoft-com:office:office" xmlns:r="http://schemas.openxmlformats.org/officeDocument/2006/relationships" xmlns:m="http://schemas.openxmlformats.org/officeDocument/2006/math" xmlns:v="urn:schemas-microsoft-com:vml" xmlns:w="http://schemas.openxmlformats.org/wordprocessingml/2006/main" xmlns:w14="http://schemas.microsoft.com/office/word/2010/wordml" xmlns:w10="urn:schemas-microsoft-com:office:word" xmlns:sl="http://schemas.openxmlformats.org/schemaLibrary/2006/main" xmlns:wpsCustomData="http://www.wps.cn/officeDocument/2013/wpsCustomData" mc:Ignorable="w14">
   <w:docDefaults>
     <w:rPrDefault>
       <w:rPr>
         <w:rFonts w:ascii="Times New Roman" w:hAnsi="Times New Roman" w:eastAsia="宋体" w:cs="Times New Roman"/>
       </w:rPr>
     </w:rPrDefault>
+    <w:pPrDefault/>
   </w:docDefaults>
   <w:latentStyles w:count="260" w:defQFormat="0" w:defUnhideWhenUsed="1" w:defSemiHidden="1" w:defUIPriority="99" w:defLockedState="0">
     <w:lsdException w:qFormat="1" w:unhideWhenUsed="0" w:uiPriority="0" w:semiHidden="0" w:name="Normal"/>
@@ -5413,20 +4138,19 @@
       <w:szCs w:val="48"/>
     </w:rPr>
   </w:style>
-  <w:style w:type="character" w:default="1" w:styleId="6">
+  <w:style w:type="character" w:default="1" w:styleId="7">
     <w:name w:val="Default Paragraph Font"/>
     <w:semiHidden/>
     <w:unhideWhenUsed/>
     <w:uiPriority w:val="1"/>
   </w:style>
-  <w:style w:type="table" w:default="1" w:styleId="8">
+  <w:style w:type="table" w:default="1" w:styleId="6">
     <w:name w:val="Normal Table"/>
     <w:semiHidden/>
     <w:unhideWhenUsed/>
     <w:qFormat/>
     <w:uiPriority w:val="99"/>
     <w:tblPr>
-      <w:tblLayout w:type="fixed"/>
       <w:tblCellMar>
         <w:top w:w="0" w:type="dxa"/>
         <w:left w:w="108" w:type="dxa"/>
@@ -5491,9 +4215,9 @@
       <w:szCs w:val="18"/>
     </w:rPr>
   </w:style>
-  <w:style w:type="character" w:styleId="7">
+  <w:style w:type="character" w:styleId="8">
     <w:name w:val="Hyperlink"/>
-    <w:basedOn w:val="6"/>
+    <w:basedOn w:val="7"/>
     <w:unhideWhenUsed/>
     <w:qFormat/>
     <w:uiPriority w:val="99"/>
@@ -5504,7 +4228,7 @@
   </w:style>
   <w:style w:type="character" w:customStyle="1" w:styleId="9">
     <w:name w:val="页眉 Char"/>
-    <w:basedOn w:val="6"/>
+    <w:basedOn w:val="7"/>
     <w:link w:val="5"/>
     <w:semiHidden/>
     <w:qFormat/>
@@ -5517,7 +4241,7 @@
   </w:style>
   <w:style w:type="character" w:customStyle="1" w:styleId="10">
     <w:name w:val="页脚 Char"/>
-    <w:basedOn w:val="6"/>
+    <w:basedOn w:val="7"/>
     <w:link w:val="4"/>
     <w:semiHidden/>
     <w:qFormat/>
@@ -5530,7 +4254,7 @@
   </w:style>
   <w:style w:type="character" w:customStyle="1" w:styleId="11">
     <w:name w:val="文档结构图 Char"/>
-    <w:basedOn w:val="6"/>
+    <w:basedOn w:val="7"/>
     <w:link w:val="3"/>
     <w:semiHidden/>
     <w:qFormat/>
@@ -5543,7 +4267,7 @@
   </w:style>
   <w:style w:type="character" w:customStyle="1" w:styleId="12">
     <w:name w:val="标题 1 Char"/>
-    <w:basedOn w:val="6"/>
+    <w:basedOn w:val="7"/>
     <w:link w:val="2"/>
     <w:qFormat/>
     <w:uiPriority w:val="9"/>

--- a/SSM/SSM笔记/SSM框架异常总结.docx
+++ b/SSM/SSM笔记/SSM框架异常总结.docx
@@ -2313,7 +2313,7 @@
           <w:color w:val="000000" w:themeColor="text1"/>
           <w:lang w:val="en-US" w:eastAsia="zh-CN"/>
         </w:rPr>
-        <w:t>mpaaer.xml却没有接口DeptMapper.java</w:t>
+        <w:t>mapper.xml却没有接口DeptMapper.java</w:t>
       </w:r>
     </w:p>
     <w:p>
@@ -3240,7 +3240,29 @@
           <w:szCs w:val="24"/>
           <w:lang w:val="en-US" w:eastAsia="zh-CN"/>
         </w:rPr>
-        <w:t>映射文件id中的方法名和xxxMapper.java 接口中的方法名不一致，发生此异常。</w:t>
+        <w:t>原因：（1）映射文件id中的方法名和xxxMapper.java 接口中的方法名不一</w:t>
+      </w:r>
+      <w:r>
+        <w:rPr>
+          <w:rFonts w:hint="eastAsia" w:ascii="楷体" w:hAnsi="楷体" w:eastAsia="楷体" w:cs="Consolas"/>
+          <w:color w:val="000000" w:themeColor="text1"/>
+          <w:sz w:val="24"/>
+          <w:szCs w:val="24"/>
+          <w:lang w:val="en-US" w:eastAsia="zh-CN"/>
+        </w:rPr>
+        <w:tab/>
+        <w:t/>
+      </w:r>
+      <w:r>
+        <w:rPr>
+          <w:rFonts w:hint="eastAsia" w:ascii="楷体" w:hAnsi="楷体" w:eastAsia="楷体" w:cs="Consolas"/>
+          <w:color w:val="000000" w:themeColor="text1"/>
+          <w:sz w:val="24"/>
+          <w:szCs w:val="24"/>
+          <w:lang w:val="en-US" w:eastAsia="zh-CN"/>
+        </w:rPr>
+        <w:tab/>
+        <w:t>致，发生此异常。</w:t>
       </w:r>
     </w:p>
     <w:p>
@@ -3258,6 +3280,52 @@
         <w:ind w:leftChars="0"/>
         <w:jc w:val="both"/>
         <w:rPr>
+          <w:rFonts w:hint="default" w:ascii="楷体" w:hAnsi="楷体" w:eastAsia="楷体" w:cs="Consolas"/>
+          <w:color w:val="000000" w:themeColor="text1"/>
+          <w:sz w:val="24"/>
+          <w:szCs w:val="24"/>
+          <w:lang w:val="en-US" w:eastAsia="zh-CN"/>
+        </w:rPr>
+      </w:pPr>
+      <w:r>
+        <w:rPr>
+          <w:rFonts w:hint="eastAsia" w:ascii="楷体" w:hAnsi="楷体" w:eastAsia="楷体" w:cs="Consolas"/>
+          <w:color w:val="000000" w:themeColor="text1"/>
+          <w:sz w:val="24"/>
+          <w:szCs w:val="24"/>
+          <w:lang w:val="en-US" w:eastAsia="zh-CN"/>
+        </w:rPr>
+        <w:t xml:space="preserve">  </w:t>
+      </w:r>
+      <w:r>
+        <w:rPr>
+          <w:rFonts w:hint="eastAsia" w:ascii="楷体" w:hAnsi="楷体" w:eastAsia="楷体" w:cs="Consolas"/>
+          <w:color w:val="000000" w:themeColor="text1"/>
+          <w:sz w:val="24"/>
+          <w:szCs w:val="24"/>
+          <w:lang w:val="en-US" w:eastAsia="zh-CN"/>
+        </w:rPr>
+        <w:tab/>
+        <w:t xml:space="preserve"> （2）或者xxxMapper.xml文件里就没有写对应的查询方法</w:t>
+      </w:r>
+      <w:bookmarkStart w:id="0" w:name="_GoBack"/>
+      <w:bookmarkEnd w:id="0"/>
+    </w:p>
+    <w:p>
+      <w:pPr>
+        <w:pStyle w:val="13"/>
+        <w:widowControl w:val="0"/>
+        <w:numPr>
+          <w:ilvl w:val="0"/>
+          <w:numId w:val="0"/>
+        </w:numPr>
+        <w:autoSpaceDE w:val="0"/>
+        <w:autoSpaceDN w:val="0"/>
+        <w:snapToGrid/>
+        <w:spacing w:after="0"/>
+        <w:ind w:leftChars="0"/>
+        <w:jc w:val="both"/>
+        <w:rPr>
           <w:rFonts w:hint="eastAsia" w:ascii="楷体" w:hAnsi="楷体" w:eastAsia="楷体" w:cs="Consolas"/>
           <w:color w:val="000000" w:themeColor="text1"/>
           <w:sz w:val="24"/>
@@ -3433,6 +3501,7 @@
         <w:pStyle w:val="13"/>
         <w:widowControl w:val="0"/>
         <w:numPr>
+          <w:ilvl w:val="0"/>
           <w:numId w:val="0"/>
         </w:numPr>
         <w:autoSpaceDE w:val="0"/>
@@ -3477,6 +3546,7 @@
         <w:pStyle w:val="13"/>
         <w:widowControl w:val="0"/>
         <w:numPr>
+          <w:ilvl w:val="0"/>
           <w:numId w:val="0"/>
         </w:numPr>
         <w:autoSpaceDE w:val="0"/>
@@ -3579,14 +3649,13 @@
           </wp:inline>
         </w:drawing>
       </w:r>
-      <w:bookmarkStart w:id="0" w:name="_GoBack"/>
-      <w:bookmarkEnd w:id="0"/>
     </w:p>
     <w:p>
       <w:pPr>
         <w:pStyle w:val="13"/>
         <w:widowControl w:val="0"/>
         <w:numPr>
+          <w:ilvl w:val="0"/>
           <w:numId w:val="0"/>
         </w:numPr>
         <w:autoSpaceDE w:val="0"/>
